--- a/doc/Unity2DLearning.docx
+++ b/doc/Unity2DLearning.docx
@@ -5,49 +5,31 @@
     <w:p>
       <w:pPr>
         <w:pStyle w:val="a5"/>
-        <w:rPr>
-          <w:rFonts w:hint="eastAsia"/>
-        </w:rPr>
       </w:pPr>
     </w:p>
     <w:p>
       <w:pPr>
         <w:pStyle w:val="a5"/>
-        <w:rPr>
-          <w:rFonts w:hint="eastAsia"/>
-        </w:rPr>
       </w:pPr>
     </w:p>
     <w:p>
       <w:pPr>
         <w:pStyle w:val="a5"/>
-        <w:rPr>
-          <w:rFonts w:hint="eastAsia"/>
-        </w:rPr>
       </w:pPr>
     </w:p>
     <w:p>
       <w:pPr>
         <w:pStyle w:val="a5"/>
-        <w:rPr>
-          <w:rFonts w:hint="eastAsia"/>
-        </w:rPr>
       </w:pPr>
     </w:p>
     <w:p>
       <w:pPr>
         <w:pStyle w:val="a5"/>
-        <w:rPr>
-          <w:rFonts w:hint="eastAsia"/>
-        </w:rPr>
       </w:pPr>
     </w:p>
     <w:p>
       <w:pPr>
         <w:pStyle w:val="a5"/>
-        <w:rPr>
-          <w:rFonts w:hint="eastAsia"/>
-        </w:rPr>
       </w:pPr>
       <w:r>
         <w:rPr>
@@ -68,9 +50,6 @@
     <w:p>
       <w:pPr>
         <w:pStyle w:val="1"/>
-        <w:rPr>
-          <w:rFonts w:hint="eastAsia"/>
-        </w:rPr>
       </w:pPr>
       <w:r>
         <w:rPr>
@@ -81,11 +60,6 @@
       </w:r>
     </w:p>
     <w:p>
-      <w:pPr>
-        <w:rPr>
-          <w:rFonts w:hint="eastAsia"/>
-        </w:rPr>
-      </w:pPr>
       <w:r>
         <w:rPr>
           <w:rFonts w:hint="eastAsia"/>
@@ -174,16 +148,15 @@
     <w:p>
       <w:pPr>
         <w:pStyle w:val="1"/>
-        <w:rPr>
-          <w:rFonts w:hint="eastAsia"/>
-        </w:rPr>
-      </w:pPr>
+      </w:pPr>
+      <w:proofErr w:type="spellStart"/>
       <w:r>
         <w:rPr>
           <w:rFonts w:hint="eastAsia"/>
         </w:rPr>
         <w:t>GameObject</w:t>
       </w:r>
+      <w:proofErr w:type="spellEnd"/>
       <w:r>
         <w:rPr>
           <w:rFonts w:hint="eastAsia"/>
@@ -192,17 +165,14 @@
       </w:r>
     </w:p>
     <w:p>
-      <w:pPr>
-        <w:rPr>
-          <w:rFonts w:hint="eastAsia"/>
-        </w:rPr>
-      </w:pPr>
+      <w:proofErr w:type="spellStart"/>
       <w:r>
         <w:rPr>
           <w:rFonts w:hint="eastAsia"/>
         </w:rPr>
         <w:t>GameObject</w:t>
       </w:r>
+      <w:proofErr w:type="spellEnd"/>
       <w:r>
         <w:rPr>
           <w:rFonts w:hint="eastAsia"/>
@@ -241,17 +211,14 @@
       </w:r>
     </w:p>
     <w:p>
-      <w:pPr>
-        <w:rPr>
-          <w:rFonts w:hint="eastAsia"/>
-        </w:rPr>
-      </w:pPr>
+      <w:proofErr w:type="spellStart"/>
       <w:r>
         <w:rPr>
           <w:rFonts w:hint="eastAsia"/>
         </w:rPr>
         <w:t>GameObject</w:t>
       </w:r>
+      <w:proofErr w:type="spellEnd"/>
       <w:r>
         <w:rPr>
           <w:rFonts w:hint="eastAsia"/>
@@ -270,12 +237,14 @@
         </w:rPr>
         <w:t>，那么就是用来显示的。而如果</w:t>
       </w:r>
+      <w:proofErr w:type="spellStart"/>
       <w:r>
         <w:rPr>
           <w:rFonts w:hint="eastAsia"/>
         </w:rPr>
         <w:t>GameObject</w:t>
       </w:r>
+      <w:proofErr w:type="spellEnd"/>
       <w:r>
         <w:rPr>
           <w:rFonts w:hint="eastAsia"/>
@@ -290,11 +259,6 @@
       </w:r>
     </w:p>
     <w:p>
-      <w:pPr>
-        <w:rPr>
-          <w:rFonts w:hint="eastAsia"/>
-        </w:rPr>
-      </w:pPr>
       <w:r>
         <w:rPr>
           <w:rFonts w:hint="eastAsia"/>
@@ -317,9 +281,6 @@
     <w:p>
       <w:pPr>
         <w:pStyle w:val="1"/>
-        <w:rPr>
-          <w:rFonts w:hint="eastAsia"/>
-        </w:rPr>
       </w:pPr>
       <w:r>
         <w:rPr>
@@ -335,11 +296,6 @@
       </w:r>
     </w:p>
     <w:p>
-      <w:pPr>
-        <w:rPr>
-          <w:rFonts w:hint="eastAsia"/>
-        </w:rPr>
-      </w:pPr>
       <w:r>
         <w:rPr>
           <w:rFonts w:hint="eastAsia"/>
@@ -380,9 +336,6 @@
     <w:p>
       <w:pPr>
         <w:pStyle w:val="1"/>
-        <w:rPr>
-          <w:rFonts w:hint="eastAsia"/>
-        </w:rPr>
       </w:pPr>
       <w:r>
         <w:rPr>
@@ -398,11 +351,6 @@
       </w:r>
     </w:p>
     <w:p>
-      <w:pPr>
-        <w:rPr>
-          <w:rFonts w:hint="eastAsia"/>
-        </w:rPr>
-      </w:pPr>
       <w:r>
         <w:rPr>
           <w:rFonts w:hint="eastAsia"/>
@@ -421,19 +369,24 @@
         </w:rPr>
         <w:t>使用到了</w:t>
       </w:r>
-      <w:r>
-        <w:rPr>
-          <w:rFonts w:hint="eastAsia"/>
-        </w:rPr>
-        <w:t xml:space="preserve">TextureEditor. </w:t>
+      <w:proofErr w:type="spellStart"/>
+      <w:r>
+        <w:rPr>
+          <w:rFonts w:hint="eastAsia"/>
+        </w:rPr>
+        <w:t>TextureEditor</w:t>
+      </w:r>
+      <w:proofErr w:type="spellEnd"/>
+      <w:r>
+        <w:rPr>
+          <w:rFonts w:hint="eastAsia"/>
+        </w:rPr>
+        <w:t xml:space="preserve">. </w:t>
       </w:r>
     </w:p>
     <w:p>
       <w:pPr>
         <w:pStyle w:val="1"/>
-        <w:rPr>
-          <w:rFonts w:hint="eastAsia"/>
-        </w:rPr>
       </w:pPr>
       <w:r>
         <w:rPr>
@@ -443,11 +396,6 @@
       </w:r>
     </w:p>
     <w:p>
-      <w:pPr>
-        <w:rPr>
-          <w:rFonts w:hint="eastAsia"/>
-        </w:rPr>
-      </w:pPr>
       <w:r>
         <w:rPr>
           <w:rFonts w:hint="eastAsia"/>
@@ -458,9 +406,6 @@
     <w:p>
       <w:pPr>
         <w:pStyle w:val="1"/>
-        <w:rPr>
-          <w:rFonts w:hint="eastAsia"/>
-        </w:rPr>
       </w:pPr>
       <w:r>
         <w:rPr>
@@ -470,11 +415,6 @@
       </w:r>
     </w:p>
     <w:p>
-      <w:pPr>
-        <w:rPr>
-          <w:rFonts w:hint="eastAsia"/>
-        </w:rPr>
-      </w:pPr>
       <w:r>
         <w:rPr>
           <w:rFonts w:hint="eastAsia"/>
@@ -492,7 +432,6 @@
       <w:pPr>
         <w:pStyle w:val="1"/>
         <w:rPr>
-          <w:rFonts w:hint="eastAsia"/>
           <w:i/>
           <w:iCs/>
         </w:rPr>
@@ -502,15 +441,26 @@
           <w:i/>
           <w:iCs/>
         </w:rPr>
-        <w:t>Sync MonoDevelop Project</w:t>
-      </w:r>
-    </w:p>
-    <w:p>
-      <w:pPr>
-        <w:rPr>
-          <w:rFonts w:hint="eastAsia"/>
-        </w:rPr>
-      </w:pPr>
+        <w:t xml:space="preserve">Sync </w:t>
+      </w:r>
+      <w:proofErr w:type="spellStart"/>
+      <w:r>
+        <w:rPr>
+          <w:i/>
+          <w:iCs/>
+        </w:rPr>
+        <w:t>MonoDevelop</w:t>
+      </w:r>
+      <w:proofErr w:type="spellEnd"/>
+      <w:r>
+        <w:rPr>
+          <w:i/>
+          <w:iCs/>
+        </w:rPr>
+        <w:t xml:space="preserve"> Project</w:t>
+      </w:r>
+    </w:p>
+    <w:p>
       <w:r>
         <w:rPr>
           <w:rFonts w:hint="eastAsia"/>
@@ -521,9 +471,6 @@
     <w:p>
       <w:pPr>
         <w:pStyle w:val="1"/>
-        <w:rPr>
-          <w:rFonts w:hint="eastAsia"/>
-        </w:rPr>
       </w:pPr>
       <w:r>
         <w:rPr>
@@ -536,9 +483,6 @@
     <w:p>
       <w:pPr>
         <w:pStyle w:val="2"/>
-        <w:rPr>
-          <w:rFonts w:hint="eastAsia"/>
-        </w:rPr>
       </w:pPr>
       <w:r>
         <w:rPr>
@@ -548,11 +492,6 @@
       </w:r>
     </w:p>
     <w:p>
-      <w:pPr>
-        <w:rPr>
-          <w:rFonts w:hint="eastAsia"/>
-        </w:rPr>
-      </w:pPr>
       <w:r>
         <w:rPr>
           <w:rFonts w:hint="eastAsia"/>
@@ -567,11 +506,6 @@
       </w:r>
     </w:p>
     <w:p>
-      <w:pPr>
-        <w:rPr>
-          <w:rFonts w:hint="eastAsia"/>
-        </w:rPr>
-      </w:pPr>
       <w:r>
         <w:rPr>
           <w:rFonts w:hint="eastAsia"/>
@@ -622,11 +556,6 @@
       </w:r>
     </w:p>
     <w:p>
-      <w:pPr>
-        <w:rPr>
-          <w:rFonts w:hint="eastAsia"/>
-        </w:rPr>
-      </w:pPr>
       <w:r>
         <w:rPr>
           <w:rFonts w:hint="eastAsia"/>
@@ -647,22 +576,39 @@
       </w:r>
     </w:p>
     <w:p>
-      <w:pPr>
-        <w:rPr>
-          <w:rFonts w:hint="eastAsia"/>
-        </w:rPr>
-      </w:pPr>
-      <w:r>
-        <w:rPr>
-          <w:rFonts w:hint="eastAsia"/>
-        </w:rPr>
-        <w:t>FixedUpdate:</w:t>
-      </w:r>
-      <w:r>
-        <w:rPr>
-          <w:rFonts w:hint="eastAsia"/>
-        </w:rPr>
-        <w:t>是一个固定的帧率执行。你应该使用这个函数来处理一些刚体的物理效果，而不是在</w:t>
+      <w:proofErr w:type="spellStart"/>
+      <w:r>
+        <w:rPr>
+          <w:rFonts w:hint="eastAsia"/>
+        </w:rPr>
+        <w:t>FixedUpdate</w:t>
+      </w:r>
+      <w:proofErr w:type="spellEnd"/>
+      <w:r>
+        <w:rPr>
+          <w:rFonts w:hint="eastAsia"/>
+        </w:rPr>
+        <w:t>:</w:t>
+      </w:r>
+      <w:r>
+        <w:rPr>
+          <w:rFonts w:hint="eastAsia"/>
+        </w:rPr>
+        <w:t>是一个固定</w:t>
+      </w:r>
+      <w:proofErr w:type="gramStart"/>
+      <w:r>
+        <w:rPr>
+          <w:rFonts w:hint="eastAsia"/>
+        </w:rPr>
+        <w:t>的帧率执行</w:t>
+      </w:r>
+      <w:proofErr w:type="gramEnd"/>
+      <w:r>
+        <w:rPr>
+          <w:rFonts w:hint="eastAsia"/>
+        </w:rPr>
+        <w:t>。你应该使用这个函数来处理一些刚体的物理效果，而不是在</w:t>
       </w:r>
       <w:r>
         <w:rPr>
@@ -678,11 +624,6 @@
       </w:r>
     </w:p>
     <w:p>
-      <w:pPr>
-        <w:rPr>
-          <w:rFonts w:hint="eastAsia"/>
-        </w:rPr>
-      </w:pPr>
       <w:r>
         <w:rPr>
           <w:rFonts w:hint="eastAsia"/>
@@ -695,13 +636,68 @@
         </w:rPr>
         <w:t>当对象被销毁。可以清理相应的资源。</w:t>
       </w:r>
+      <w:r>
+        <w:rPr>
+          <w:rFonts w:hint="eastAsia"/>
+        </w:rPr>
+        <w:t>可以使用</w:t>
+      </w:r>
+      <w:r>
+        <w:rPr>
+          <w:rFonts w:hint="eastAsia"/>
+        </w:rPr>
+        <w:t>Destroy(</w:t>
+      </w:r>
+      <w:proofErr w:type="spellStart"/>
+      <w:r>
+        <w:rPr>
+          <w:rFonts w:hint="eastAsia"/>
+        </w:rPr>
+        <w:t>gameobject</w:t>
+      </w:r>
+      <w:proofErr w:type="spellEnd"/>
+      <w:r>
+        <w:rPr>
+          <w:rFonts w:hint="eastAsia"/>
+        </w:rPr>
+        <w:t>, time)</w:t>
+      </w:r>
+      <w:r>
+        <w:rPr>
+          <w:rFonts w:hint="eastAsia"/>
+        </w:rPr>
+        <w:t>来防止子弹</w:t>
+      </w:r>
+      <w:proofErr w:type="gramStart"/>
+      <w:r>
+        <w:rPr>
+          <w:rFonts w:hint="eastAsia"/>
+        </w:rPr>
+        <w:t>等对象</w:t>
+      </w:r>
+      <w:proofErr w:type="gramEnd"/>
+      <w:r>
+        <w:rPr>
+          <w:rFonts w:hint="eastAsia"/>
+        </w:rPr>
+        <w:t>的无限制产生。不过如果设置成离开视线才</w:t>
+      </w:r>
+      <w:r>
+        <w:rPr>
+          <w:rFonts w:hint="eastAsia"/>
+        </w:rPr>
+        <w:t>Destroy</w:t>
+      </w:r>
+      <w:r>
+        <w:rPr>
+          <w:rFonts w:hint="eastAsia"/>
+        </w:rPr>
+        <w:t>不是更好？？？</w:t>
+      </w:r>
     </w:p>
     <w:p>
       <w:pPr>
         <w:pStyle w:val="2"/>
-        <w:rPr>
-          <w:rFonts w:hint="eastAsia"/>
-        </w:rPr>
       </w:pPr>
       <w:r>
         <w:rPr>
@@ -711,11 +707,6 @@
       </w:r>
     </w:p>
     <w:p>
-      <w:pPr>
-        <w:rPr>
-          <w:rFonts w:hint="eastAsia"/>
-        </w:rPr>
-      </w:pPr>
       <w:r>
         <w:t>OnCollisionEnter2D(CollisionInfo2D info)</w:t>
       </w:r>
@@ -727,11 +718,6 @@
       </w:r>
     </w:p>
     <w:p>
-      <w:pPr>
-        <w:rPr>
-          <w:rFonts w:hint="eastAsia"/>
-        </w:rPr>
-      </w:pPr>
       <w:r>
         <w:t>OnCollisionExit2D(CollisionInfo2D info)</w:t>
       </w:r>
@@ -755,13 +741,16 @@
       </w:r>
     </w:p>
     <w:p>
-      <w:pPr>
-        <w:rPr>
-          <w:rFonts w:hint="eastAsia"/>
-        </w:rPr>
-      </w:pPr>
-      <w:r>
-        <w:t>OnTriggerEnter2D(Collider2D otherCollider)</w:t>
+      <w:r>
+        <w:t xml:space="preserve">OnTriggerEnter2D(Collider2D </w:t>
+      </w:r>
+      <w:proofErr w:type="spellStart"/>
+      <w:r>
+        <w:t>otherCollider</w:t>
+      </w:r>
+      <w:proofErr w:type="spellEnd"/>
+      <w:r>
+        <w:t>)</w:t>
       </w:r>
       <w:r>
         <w:rPr>
@@ -769,18 +758,22 @@
         </w:rPr>
         <w:t>：当另外一个标记了</w:t>
       </w:r>
+      <w:proofErr w:type="gramStart"/>
       <w:r>
         <w:t>”</w:t>
       </w:r>
+      <w:proofErr w:type="gramEnd"/>
       <w:r>
         <w:rPr>
           <w:rFonts w:hint="eastAsia"/>
         </w:rPr>
         <w:t>Trigger</w:t>
       </w:r>
+      <w:proofErr w:type="gramStart"/>
       <w:r>
         <w:t>”</w:t>
       </w:r>
+      <w:proofErr w:type="gramEnd"/>
       <w:r>
         <w:rPr>
           <w:rFonts w:hint="eastAsia"/>
@@ -789,13 +782,16 @@
       </w:r>
     </w:p>
     <w:p>
-      <w:pPr>
-        <w:rPr>
-          <w:rFonts w:hint="eastAsia"/>
-        </w:rPr>
-      </w:pPr>
-      <w:r>
-        <w:t>OnTriggerEnter2D(Collider2D otherCollider)</w:t>
+      <w:r>
+        <w:t xml:space="preserve">OnTriggerEnter2D(Collider2D </w:t>
+      </w:r>
+      <w:proofErr w:type="spellStart"/>
+      <w:r>
+        <w:t>otherCollider</w:t>
+      </w:r>
+      <w:proofErr w:type="spellEnd"/>
+      <w:r>
+        <w:t>)</w:t>
       </w:r>
       <w:r>
         <w:rPr>
@@ -803,18 +799,22 @@
         </w:rPr>
         <w:t>：当另外一个标记了</w:t>
       </w:r>
+      <w:proofErr w:type="gramStart"/>
       <w:r>
         <w:t>”</w:t>
       </w:r>
+      <w:proofErr w:type="gramEnd"/>
       <w:r>
         <w:rPr>
           <w:rFonts w:hint="eastAsia"/>
         </w:rPr>
         <w:t>Trigger</w:t>
       </w:r>
+      <w:proofErr w:type="gramStart"/>
       <w:r>
         <w:t>”</w:t>
       </w:r>
+      <w:proofErr w:type="gramEnd"/>
       <w:r>
         <w:rPr>
           <w:rFonts w:hint="eastAsia"/>
@@ -823,11 +823,6 @@
       </w:r>
     </w:p>
     <w:p>
-      <w:pPr>
-        <w:rPr>
-          <w:rFonts w:hint="eastAsia"/>
-        </w:rPr>
-      </w:pPr>
       <w:r>
         <w:rPr>
           <w:rFonts w:hint="eastAsia"/>
@@ -847,12 +842,70 @@
         <w:t>这个后缀不要用。</w:t>
       </w:r>
     </w:p>
+    <w:p/>
+    <w:p>
+      <w:r>
+        <w:rPr>
+          <w:rFonts w:hint="eastAsia"/>
+        </w:rPr>
+        <w:t>如果将</w:t>
+      </w:r>
+      <w:r>
+        <w:rPr>
+          <w:rFonts w:hint="eastAsia"/>
+        </w:rPr>
+        <w:t xml:space="preserve"> </w:t>
+      </w:r>
+      <w:proofErr w:type="spellStart"/>
+      <w:r>
+        <w:rPr>
+          <w:rFonts w:hint="eastAsia"/>
+        </w:rPr>
+        <w:t>isTrigger</w:t>
+      </w:r>
+      <w:proofErr w:type="spellEnd"/>
+      <w:r>
+        <w:rPr>
+          <w:rFonts w:hint="eastAsia"/>
+        </w:rPr>
+        <w:t xml:space="preserve"> </w:t>
+      </w:r>
+      <w:r>
+        <w:rPr>
+          <w:rFonts w:hint="eastAsia"/>
+        </w:rPr>
+        <w:t>这个属性勾选，那么就不会产生物理上的碰撞模拟，而只是产生碰撞的事件。所以在飞行</w:t>
+      </w:r>
+      <w:r>
+        <w:rPr>
+          <w:rFonts w:hint="eastAsia"/>
+        </w:rPr>
+        <w:t>射击</w:t>
+      </w:r>
+      <w:r>
+        <w:rPr>
+          <w:rFonts w:hint="eastAsia"/>
+        </w:rPr>
+        <w:t>游戏中是非常适合将</w:t>
+      </w:r>
+      <w:proofErr w:type="gramStart"/>
+      <w:r>
+        <w:rPr>
+          <w:rFonts w:hint="eastAsia"/>
+        </w:rPr>
+        <w:t>这个勾选的</w:t>
+      </w:r>
+      <w:proofErr w:type="gramEnd"/>
+      <w:r>
+        <w:rPr>
+          <w:rFonts w:hint="eastAsia"/>
+        </w:rPr>
+        <w:t>。</w:t>
+      </w:r>
+    </w:p>
     <w:p>
       <w:pPr>
         <w:pStyle w:val="2"/>
-        <w:rPr>
-          <w:rFonts w:hint="eastAsia"/>
-        </w:rPr>
       </w:pPr>
       <w:r>
         <w:rPr>
@@ -862,16 +915,19 @@
       </w:r>
     </w:p>
     <w:p>
-      <w:pPr>
-        <w:rPr>
-          <w:rFonts w:hint="eastAsia"/>
-        </w:rPr>
-      </w:pPr>
-      <w:r>
-        <w:rPr>
-          <w:rFonts w:hint="eastAsia"/>
-        </w:rPr>
-        <w:t xml:space="preserve">PlayerScript </w:t>
+      <w:proofErr w:type="spellStart"/>
+      <w:r>
+        <w:rPr>
+          <w:rFonts w:hint="eastAsia"/>
+        </w:rPr>
+        <w:t>PlayerScript</w:t>
+      </w:r>
+      <w:proofErr w:type="spellEnd"/>
+      <w:r>
+        <w:rPr>
+          <w:rFonts w:hint="eastAsia"/>
+        </w:rPr>
+        <w:t xml:space="preserve"> </w:t>
       </w:r>
       <w:r>
         <w:rPr>
@@ -920,11 +976,6 @@
       </w:r>
     </w:p>
     <w:p>
-      <w:pPr>
-        <w:rPr>
-          <w:rFonts w:hint="eastAsia"/>
-        </w:rPr>
-      </w:pPr>
       <w:r>
         <w:rPr>
           <w:rFonts w:hint="eastAsia"/>
@@ -935,8 +986,16 @@
         <w:rPr>
           <w:rFonts w:hint="eastAsia"/>
         </w:rPr>
-        <w:t xml:space="preserve"> FixedUpdate</w:t>
-      </w:r>
+        <w:t xml:space="preserve"> </w:t>
+      </w:r>
+      <w:proofErr w:type="spellStart"/>
+      <w:r>
+        <w:rPr>
+          <w:rFonts w:hint="eastAsia"/>
+        </w:rPr>
+        <w:t>FixedUpdate</w:t>
+      </w:r>
+      <w:proofErr w:type="spellEnd"/>
       <w:r>
         <w:rPr>
           <w:rFonts w:hint="eastAsia"/>
@@ -974,6 +1033,7 @@
           <w:sz w:val="36"/>
         </w:rPr>
       </w:pPr>
+      <w:proofErr w:type="gramStart"/>
       <w:r>
         <w:rPr>
           <w:rFonts w:ascii="Courier New" w:eastAsia="宋体" w:hAnsi="Courier New" w:cs="Courier New"/>
@@ -983,6 +1043,7 @@
         </w:rPr>
         <w:t>void</w:t>
       </w:r>
+      <w:proofErr w:type="gramEnd"/>
       <w:r>
         <w:rPr>
           <w:rFonts w:ascii="Courier New" w:eastAsia="宋体" w:hAnsi="Courier New" w:cs="Courier New"/>
@@ -992,6 +1053,7 @@
         </w:rPr>
         <w:t xml:space="preserve"> </w:t>
       </w:r>
+      <w:proofErr w:type="spellStart"/>
       <w:r>
         <w:rPr>
           <w:rFonts w:ascii="Courier New" w:eastAsia="宋体" w:hAnsi="Courier New" w:cs="Courier New"/>
@@ -1001,6 +1063,7 @@
         </w:rPr>
         <w:t>FixedUpdate</w:t>
       </w:r>
+      <w:proofErr w:type="spellEnd"/>
       <w:r>
         <w:rPr>
           <w:rFonts w:ascii="Courier New" w:eastAsia="宋体" w:hAnsi="Courier New" w:cs="Courier New"/>
@@ -1181,15 +1244,11 @@
       </w:r>
     </w:p>
     <w:p>
-      <w:pPr>
-        <w:rPr>
-          <w:rFonts w:hint="eastAsia"/>
-        </w:rPr>
-      </w:pPr>
-      <w:r>
-        <w:rPr>
-          <w:rFonts w:hint="eastAsia"/>
-        </w:rPr>
+      <w:r>
+        <w:rPr>
+          <w:rFonts w:hint="eastAsia"/>
+        </w:rPr>
+        <w:lastRenderedPageBreak/>
         <w:t>执行输入是</w:t>
       </w:r>
       <w:r>
@@ -1228,11 +1287,19 @@
         </w:rPr>
         <w:t>使用的是</w:t>
       </w:r>
-      <w:r>
-        <w:rPr>
-          <w:rFonts w:hint="eastAsia"/>
-        </w:rPr>
-        <w:t>Input.GetAxis.</w:t>
+      <w:proofErr w:type="spellStart"/>
+      <w:r>
+        <w:rPr>
+          <w:rFonts w:hint="eastAsia"/>
+        </w:rPr>
+        <w:t>Input.GetAxis</w:t>
+      </w:r>
+      <w:proofErr w:type="spellEnd"/>
+      <w:r>
+        <w:rPr>
+          <w:rFonts w:hint="eastAsia"/>
+        </w:rPr>
+        <w:t>.</w:t>
       </w:r>
       <w:r>
         <w:rPr>
@@ -1252,6 +1319,7 @@
           <w:szCs w:val="36"/>
         </w:rPr>
       </w:pPr>
+      <w:proofErr w:type="gramStart"/>
       <w:r>
         <w:rPr>
           <w:rStyle w:val="k2"/>
@@ -1260,6 +1328,7 @@
         </w:rPr>
         <w:t>void</w:t>
       </w:r>
+      <w:proofErr w:type="gramEnd"/>
       <w:r>
         <w:rPr>
           <w:rStyle w:val="HTML"/>
@@ -1304,7 +1373,6 @@
           <w:sz w:val="36"/>
           <w:szCs w:val="36"/>
         </w:rPr>
-        <w:lastRenderedPageBreak/>
         <w:t xml:space="preserve">  </w:t>
       </w:r>
       <w:r>
@@ -1365,6 +1433,7 @@
         </w:rPr>
         <w:t xml:space="preserve">    </w:t>
       </w:r>
+      <w:proofErr w:type="gramStart"/>
       <w:r>
         <w:rPr>
           <w:rStyle w:val="kt2"/>
@@ -1373,6 +1442,7 @@
         </w:rPr>
         <w:t>float</w:t>
       </w:r>
+      <w:proofErr w:type="gramEnd"/>
       <w:r>
         <w:rPr>
           <w:rStyle w:val="HTML"/>
@@ -1382,6 +1452,7 @@
         </w:rPr>
         <w:t xml:space="preserve"> </w:t>
       </w:r>
+      <w:proofErr w:type="spellStart"/>
       <w:r>
         <w:rPr>
           <w:rStyle w:val="n2"/>
@@ -1390,6 +1461,7 @@
         </w:rPr>
         <w:t>inputX</w:t>
       </w:r>
+      <w:proofErr w:type="spellEnd"/>
       <w:r>
         <w:rPr>
           <w:rStyle w:val="HTML"/>
@@ -1416,6 +1488,7 @@
         </w:rPr>
         <w:t xml:space="preserve"> </w:t>
       </w:r>
+      <w:proofErr w:type="spellStart"/>
       <w:r>
         <w:rPr>
           <w:rStyle w:val="n2"/>
@@ -1440,6 +1513,7 @@
         </w:rPr>
         <w:t>GetAxis</w:t>
       </w:r>
+      <w:proofErr w:type="spellEnd"/>
       <w:r>
         <w:rPr>
           <w:rStyle w:val="p2"/>
@@ -1485,6 +1559,7 @@
         </w:rPr>
         <w:t xml:space="preserve">    </w:t>
       </w:r>
+      <w:proofErr w:type="gramStart"/>
       <w:r>
         <w:rPr>
           <w:rStyle w:val="kt2"/>
@@ -1493,6 +1568,7 @@
         </w:rPr>
         <w:t>float</w:t>
       </w:r>
+      <w:proofErr w:type="gramEnd"/>
       <w:r>
         <w:rPr>
           <w:rStyle w:val="HTML"/>
@@ -1502,6 +1578,7 @@
         </w:rPr>
         <w:t xml:space="preserve"> </w:t>
       </w:r>
+      <w:proofErr w:type="spellStart"/>
       <w:r>
         <w:rPr>
           <w:rStyle w:val="n2"/>
@@ -1510,6 +1587,7 @@
         </w:rPr>
         <w:t>inputY</w:t>
       </w:r>
+      <w:proofErr w:type="spellEnd"/>
       <w:r>
         <w:rPr>
           <w:rStyle w:val="HTML"/>
@@ -1536,6 +1614,7 @@
         </w:rPr>
         <w:t xml:space="preserve"> </w:t>
       </w:r>
+      <w:proofErr w:type="spellStart"/>
       <w:r>
         <w:rPr>
           <w:rStyle w:val="n2"/>
@@ -1560,6 +1639,7 @@
         </w:rPr>
         <w:t>GetAxis</w:t>
       </w:r>
+      <w:proofErr w:type="spellEnd"/>
       <w:r>
         <w:rPr>
           <w:rStyle w:val="p2"/>
@@ -1646,6 +1726,7 @@
         </w:rPr>
         <w:t xml:space="preserve">    </w:t>
       </w:r>
+      <w:proofErr w:type="gramStart"/>
       <w:r>
         <w:rPr>
           <w:rStyle w:val="n2"/>
@@ -1654,6 +1735,7 @@
         </w:rPr>
         <w:t>movement</w:t>
       </w:r>
+      <w:proofErr w:type="gramEnd"/>
       <w:r>
         <w:rPr>
           <w:rStyle w:val="HTML"/>
@@ -1734,6 +1816,7 @@
         </w:rPr>
         <w:t xml:space="preserve">      </w:t>
       </w:r>
+      <w:proofErr w:type="spellStart"/>
       <w:r>
         <w:rPr>
           <w:rStyle w:val="n2"/>
@@ -1758,6 +1841,7 @@
         </w:rPr>
         <w:t>x</w:t>
       </w:r>
+      <w:proofErr w:type="spellEnd"/>
       <w:r>
         <w:rPr>
           <w:rStyle w:val="HTML"/>
@@ -1784,6 +1868,7 @@
         </w:rPr>
         <w:t xml:space="preserve"> </w:t>
       </w:r>
+      <w:proofErr w:type="spellStart"/>
       <w:r>
         <w:rPr>
           <w:rStyle w:val="n2"/>
@@ -1792,6 +1877,7 @@
         </w:rPr>
         <w:t>inputX</w:t>
       </w:r>
+      <w:proofErr w:type="spellEnd"/>
       <w:r>
         <w:rPr>
           <w:rStyle w:val="p2"/>
@@ -1821,6 +1907,7 @@
         </w:rPr>
         <w:t xml:space="preserve">      </w:t>
       </w:r>
+      <w:proofErr w:type="spellStart"/>
       <w:r>
         <w:rPr>
           <w:rStyle w:val="n2"/>
@@ -1845,6 +1932,7 @@
         </w:rPr>
         <w:t>y</w:t>
       </w:r>
+      <w:proofErr w:type="spellEnd"/>
       <w:r>
         <w:rPr>
           <w:rStyle w:val="HTML"/>
@@ -1871,6 +1959,7 @@
         </w:rPr>
         <w:t xml:space="preserve"> </w:t>
       </w:r>
+      <w:proofErr w:type="spellStart"/>
       <w:r>
         <w:rPr>
           <w:rStyle w:val="n2"/>
@@ -1879,6 +1968,7 @@
         </w:rPr>
         <w:t>inputY</w:t>
       </w:r>
+      <w:proofErr w:type="spellEnd"/>
       <w:r>
         <w:rPr>
           <w:rStyle w:val="p2"/>
@@ -1929,7 +2019,177 @@
         <w:t>}</w:t>
       </w:r>
     </w:p>
-    <w:p/>
+    <w:p>
+      <w:pPr>
+        <w:rPr>
+          <w:rFonts w:hint="eastAsia"/>
+        </w:rPr>
+      </w:pPr>
+    </w:p>
+    <w:p>
+      <w:pPr>
+        <w:pStyle w:val="2"/>
+        <w:rPr>
+          <w:rFonts w:hint="eastAsia"/>
+        </w:rPr>
+      </w:pPr>
+      <w:r>
+        <w:rPr>
+          <w:rFonts w:hint="eastAsia"/>
+        </w:rPr>
+        <w:t>创建新对象</w:t>
+      </w:r>
+    </w:p>
+    <w:p>
+      <w:pPr>
+        <w:rPr>
+          <w:rFonts w:hint="eastAsia"/>
+        </w:rPr>
+      </w:pPr>
+      <w:proofErr w:type="spellStart"/>
+      <w:r>
+        <w:t>var</w:t>
+      </w:r>
+      <w:proofErr w:type="spellEnd"/>
+      <w:r>
+        <w:t xml:space="preserve"> projectile = Instantiate(</w:t>
+      </w:r>
+      <w:proofErr w:type="spellStart"/>
+      <w:r>
+        <w:t>projectilePrefab</w:t>
+      </w:r>
+      <w:proofErr w:type="spellEnd"/>
+      <w:r>
+        <w:t>) as Transform;</w:t>
+      </w:r>
+      <w:r>
+        <w:rPr>
+          <w:rFonts w:hint="eastAsia"/>
+        </w:rPr>
+        <w:t xml:space="preserve"> </w:t>
+      </w:r>
+      <w:r>
+        <w:rPr>
+          <w:rFonts w:hint="eastAsia"/>
+        </w:rPr>
+        <w:t>使用这个语句通过设置的对象来产生新对象。</w:t>
+      </w:r>
+    </w:p>
+    <w:p>
+      <w:proofErr w:type="spellStart"/>
+      <w:r>
+        <w:t>projectile.position</w:t>
+      </w:r>
+      <w:proofErr w:type="spellEnd"/>
+      <w:r>
+        <w:t xml:space="preserve"> = </w:t>
+      </w:r>
+      <w:proofErr w:type="spellStart"/>
+      <w:r>
+        <w:t>transform.position</w:t>
+      </w:r>
+      <w:proofErr w:type="spellEnd"/>
+      <w:r>
+        <w:t>;</w:t>
+      </w:r>
+      <w:r>
+        <w:rPr>
+          <w:rFonts w:hint="eastAsia"/>
+        </w:rPr>
+        <w:t xml:space="preserve"> </w:t>
+      </w:r>
+      <w:r>
+        <w:rPr>
+          <w:rFonts w:hint="eastAsia"/>
+        </w:rPr>
+        <w:t>这条语句设置了炮弹的位置是从飞行器的位置发射的。问题是：如何设置从头部发出，尾部发出，从两侧发出呢？</w:t>
+      </w:r>
+    </w:p>
+    <w:p>
+      <w:pPr>
+        <w:pStyle w:val="1"/>
+      </w:pPr>
+      <w:r>
+        <w:rPr>
+          <w:rFonts w:hint="eastAsia"/>
+        </w:rPr>
+        <w:lastRenderedPageBreak/>
+        <w:t>疑问</w:t>
+      </w:r>
+    </w:p>
+    <w:p>
+      <w:pPr>
+        <w:pStyle w:val="2"/>
+      </w:pPr>
+      <w:r>
+        <w:rPr>
+          <w:rFonts w:hint="eastAsia"/>
+        </w:rPr>
+        <w:t>如何设置子弹在离开视线返回后</w:t>
+      </w:r>
+      <w:r>
+        <w:rPr>
+          <w:rFonts w:hint="eastAsia"/>
+        </w:rPr>
+        <w:t>destroy</w:t>
+      </w:r>
+      <w:r>
+        <w:rPr>
+          <w:rFonts w:hint="eastAsia"/>
+        </w:rPr>
+        <w:t>这个子弹</w:t>
+      </w:r>
+    </w:p>
+    <w:p>
+      <w:pPr>
+        <w:rPr>
+          <w:rFonts w:hint="eastAsia"/>
+        </w:rPr>
+      </w:pPr>
+      <w:r>
+        <w:rPr>
+          <w:rFonts w:hint="eastAsia"/>
+        </w:rPr>
+        <w:t>在教程中是用</w:t>
+      </w:r>
+      <w:r>
+        <w:rPr>
+          <w:rFonts w:hint="eastAsia"/>
+        </w:rPr>
+        <w:t>Destroy(</w:t>
+      </w:r>
+      <w:proofErr w:type="spellStart"/>
+      <w:r>
+        <w:rPr>
+          <w:rFonts w:hint="eastAsia"/>
+        </w:rPr>
+        <w:t>gameobject</w:t>
+      </w:r>
+      <w:proofErr w:type="spellEnd"/>
+      <w:r>
+        <w:rPr>
+          <w:rFonts w:hint="eastAsia"/>
+        </w:rPr>
+        <w:t xml:space="preserve">, time) </w:t>
+      </w:r>
+      <w:r>
+        <w:rPr>
+          <w:rFonts w:hint="eastAsia"/>
+        </w:rPr>
+        <w:t>来消除子弹的。</w:t>
+      </w:r>
+    </w:p>
+    <w:p>
+      <w:pPr>
+        <w:pStyle w:val="2"/>
+      </w:pPr>
+      <w:r>
+        <w:rPr>
+          <w:rFonts w:hint="eastAsia"/>
+        </w:rPr>
+        <w:t>如何设置子弹发射出去的位置从头部发出，尾部发出，从两侧发出呢</w:t>
+      </w:r>
+    </w:p>
     <w:sectPr>
       <w:pgSz w:w="11906" w:h="16838"/>
       <w:pgMar w:top="1440" w:right="1800" w:bottom="1440" w:left="1800" w:header="851" w:footer="992" w:gutter="0"/>

--- a/doc/Unity2DLearning.docx
+++ b/doc/Unity2DLearning.docx
@@ -149,14 +149,12 @@
       <w:pPr>
         <w:pStyle w:val="1"/>
       </w:pPr>
-      <w:proofErr w:type="spellStart"/>
       <w:r>
         <w:rPr>
           <w:rFonts w:hint="eastAsia"/>
         </w:rPr>
         <w:t>GameObject</w:t>
       </w:r>
-      <w:proofErr w:type="spellEnd"/>
       <w:r>
         <w:rPr>
           <w:rFonts w:hint="eastAsia"/>
@@ -165,14 +163,12 @@
       </w:r>
     </w:p>
     <w:p>
-      <w:proofErr w:type="spellStart"/>
       <w:r>
         <w:rPr>
           <w:rFonts w:hint="eastAsia"/>
         </w:rPr>
         <w:t>GameObject</w:t>
       </w:r>
-      <w:proofErr w:type="spellEnd"/>
       <w:r>
         <w:rPr>
           <w:rFonts w:hint="eastAsia"/>
@@ -211,14 +207,12 @@
       </w:r>
     </w:p>
     <w:p>
-      <w:proofErr w:type="spellStart"/>
       <w:r>
         <w:rPr>
           <w:rFonts w:hint="eastAsia"/>
         </w:rPr>
         <w:t>GameObject</w:t>
       </w:r>
-      <w:proofErr w:type="spellEnd"/>
       <w:r>
         <w:rPr>
           <w:rFonts w:hint="eastAsia"/>
@@ -237,14 +231,12 @@
         </w:rPr>
         <w:t>，那么就是用来显示的。而如果</w:t>
       </w:r>
-      <w:proofErr w:type="spellStart"/>
       <w:r>
         <w:rPr>
           <w:rFonts w:hint="eastAsia"/>
         </w:rPr>
         <w:t>GameObject</w:t>
       </w:r>
-      <w:proofErr w:type="spellEnd"/>
       <w:r>
         <w:rPr>
           <w:rFonts w:hint="eastAsia"/>
@@ -369,19 +361,11 @@
         </w:rPr>
         <w:t>使用到了</w:t>
       </w:r>
-      <w:proofErr w:type="spellStart"/>
-      <w:r>
-        <w:rPr>
-          <w:rFonts w:hint="eastAsia"/>
-        </w:rPr>
-        <w:t>TextureEditor</w:t>
-      </w:r>
-      <w:proofErr w:type="spellEnd"/>
-      <w:r>
-        <w:rPr>
-          <w:rFonts w:hint="eastAsia"/>
-        </w:rPr>
-        <w:t xml:space="preserve">. </w:t>
+      <w:r>
+        <w:rPr>
+          <w:rFonts w:hint="eastAsia"/>
+        </w:rPr>
+        <w:t xml:space="preserve">TextureEditor. </w:t>
       </w:r>
     </w:p>
     <w:p>
@@ -441,23 +425,7 @@
           <w:i/>
           <w:iCs/>
         </w:rPr>
-        <w:t xml:space="preserve">Sync </w:t>
-      </w:r>
-      <w:proofErr w:type="spellStart"/>
-      <w:r>
-        <w:rPr>
-          <w:i/>
-          <w:iCs/>
-        </w:rPr>
-        <w:t>MonoDevelop</w:t>
-      </w:r>
-      <w:proofErr w:type="spellEnd"/>
-      <w:r>
-        <w:rPr>
-          <w:i/>
-          <w:iCs/>
-        </w:rPr>
-        <w:t xml:space="preserve"> Project</w:t>
+        <w:t>Sync MonoDevelop Project</w:t>
       </w:r>
     </w:p>
     <w:p>
@@ -576,39 +544,17 @@
       </w:r>
     </w:p>
     <w:p>
-      <w:proofErr w:type="spellStart"/>
-      <w:r>
-        <w:rPr>
-          <w:rFonts w:hint="eastAsia"/>
-        </w:rPr>
-        <w:t>FixedUpdate</w:t>
-      </w:r>
-      <w:proofErr w:type="spellEnd"/>
-      <w:r>
-        <w:rPr>
-          <w:rFonts w:hint="eastAsia"/>
-        </w:rPr>
-        <w:t>:</w:t>
-      </w:r>
-      <w:r>
-        <w:rPr>
-          <w:rFonts w:hint="eastAsia"/>
-        </w:rPr>
-        <w:t>是一个固定</w:t>
-      </w:r>
-      <w:proofErr w:type="gramStart"/>
-      <w:r>
-        <w:rPr>
-          <w:rFonts w:hint="eastAsia"/>
-        </w:rPr>
-        <w:t>的帧率执行</w:t>
-      </w:r>
-      <w:proofErr w:type="gramEnd"/>
-      <w:r>
-        <w:rPr>
-          <w:rFonts w:hint="eastAsia"/>
-        </w:rPr>
-        <w:t>。你应该使用这个函数来处理一些刚体的物理效果，而不是在</w:t>
+      <w:r>
+        <w:rPr>
+          <w:rFonts w:hint="eastAsia"/>
+        </w:rPr>
+        <w:t>FixedUpdate:</w:t>
+      </w:r>
+      <w:r>
+        <w:rPr>
+          <w:rFonts w:hint="eastAsia"/>
+        </w:rPr>
+        <w:t>是一个固定的帧率执行。你应该使用这个函数来处理一些刚体的物理效果，而不是在</w:t>
       </w:r>
       <w:r>
         <w:rPr>
@@ -646,41 +592,13 @@
         <w:rPr>
           <w:rFonts w:hint="eastAsia"/>
         </w:rPr>
-        <w:t>Destroy(</w:t>
-      </w:r>
-      <w:proofErr w:type="spellStart"/>
-      <w:r>
-        <w:rPr>
-          <w:rFonts w:hint="eastAsia"/>
-        </w:rPr>
-        <w:t>gameobject</w:t>
-      </w:r>
-      <w:proofErr w:type="spellEnd"/>
-      <w:r>
-        <w:rPr>
-          <w:rFonts w:hint="eastAsia"/>
-        </w:rPr>
-        <w:t>, time)</w:t>
-      </w:r>
-      <w:r>
-        <w:rPr>
-          <w:rFonts w:hint="eastAsia"/>
-        </w:rPr>
-        <w:t>来防止子弹</w:t>
-      </w:r>
-      <w:proofErr w:type="gramStart"/>
-      <w:r>
-        <w:rPr>
-          <w:rFonts w:hint="eastAsia"/>
-        </w:rPr>
-        <w:t>等对象</w:t>
-      </w:r>
-      <w:proofErr w:type="gramEnd"/>
-      <w:r>
-        <w:rPr>
-          <w:rFonts w:hint="eastAsia"/>
-        </w:rPr>
-        <w:t>的无限制产生。不过如果设置成离开视线才</w:t>
+        <w:t>Destroy(gameobject, time)</w:t>
+      </w:r>
+      <w:r>
+        <w:rPr>
+          <w:rFonts w:hint="eastAsia"/>
+        </w:rPr>
+        <w:t>来防止子弹等对象的无限制产生。不过如果设置成离开视线才</w:t>
       </w:r>
       <w:r>
         <w:rPr>
@@ -742,15 +660,7 @@
     </w:p>
     <w:p>
       <w:r>
-        <w:t xml:space="preserve">OnTriggerEnter2D(Collider2D </w:t>
-      </w:r>
-      <w:proofErr w:type="spellStart"/>
-      <w:r>
-        <w:t>otherCollider</w:t>
-      </w:r>
-      <w:proofErr w:type="spellEnd"/>
-      <w:r>
-        <w:t>)</w:t>
+        <w:t>OnTriggerEnter2D(Collider2D otherCollider)</w:t>
       </w:r>
       <w:r>
         <w:rPr>
@@ -758,22 +668,18 @@
         </w:rPr>
         <w:t>：当另外一个标记了</w:t>
       </w:r>
-      <w:proofErr w:type="gramStart"/>
       <w:r>
         <w:t>”</w:t>
       </w:r>
-      <w:proofErr w:type="gramEnd"/>
       <w:r>
         <w:rPr>
           <w:rFonts w:hint="eastAsia"/>
         </w:rPr>
         <w:t>Trigger</w:t>
       </w:r>
-      <w:proofErr w:type="gramStart"/>
       <w:r>
         <w:t>”</w:t>
       </w:r>
-      <w:proofErr w:type="gramEnd"/>
       <w:r>
         <w:rPr>
           <w:rFonts w:hint="eastAsia"/>
@@ -783,15 +689,7 @@
     </w:p>
     <w:p>
       <w:r>
-        <w:t xml:space="preserve">OnTriggerEnter2D(Collider2D </w:t>
-      </w:r>
-      <w:proofErr w:type="spellStart"/>
-      <w:r>
-        <w:t>otherCollider</w:t>
-      </w:r>
-      <w:proofErr w:type="spellEnd"/>
-      <w:r>
-        <w:t>)</w:t>
+        <w:t>OnTriggerEnter2D(Collider2D otherCollider)</w:t>
       </w:r>
       <w:r>
         <w:rPr>
@@ -799,22 +697,18 @@
         </w:rPr>
         <w:t>：当另外一个标记了</w:t>
       </w:r>
-      <w:proofErr w:type="gramStart"/>
       <w:r>
         <w:t>”</w:t>
       </w:r>
-      <w:proofErr w:type="gramEnd"/>
       <w:r>
         <w:rPr>
           <w:rFonts w:hint="eastAsia"/>
         </w:rPr>
         <w:t>Trigger</w:t>
       </w:r>
-      <w:proofErr w:type="gramStart"/>
       <w:r>
         <w:t>”</w:t>
       </w:r>
-      <w:proofErr w:type="gramEnd"/>
       <w:r>
         <w:rPr>
           <w:rFonts w:hint="eastAsia"/>
@@ -854,102 +748,66 @@
         <w:rPr>
           <w:rFonts w:hint="eastAsia"/>
         </w:rPr>
+        <w:t xml:space="preserve"> isTrigger </w:t>
+      </w:r>
+      <w:r>
+        <w:rPr>
+          <w:rFonts w:hint="eastAsia"/>
+        </w:rPr>
+        <w:t>这个属性勾选，那么就不会产生物理上的碰撞模拟，而只是产生碰撞的事件。所以在飞行</w:t>
+      </w:r>
+      <w:r>
+        <w:rPr>
+          <w:rFonts w:hint="eastAsia"/>
+        </w:rPr>
+        <w:t>射击</w:t>
+      </w:r>
+      <w:r>
+        <w:rPr>
+          <w:rFonts w:hint="eastAsia"/>
+        </w:rPr>
+        <w:t>游戏中是非常适合将这个勾选的。</w:t>
+      </w:r>
+    </w:p>
+    <w:p>
+      <w:pPr>
+        <w:pStyle w:val="2"/>
+      </w:pPr>
+      <w:r>
+        <w:rPr>
+          <w:rFonts w:hint="eastAsia"/>
+        </w:rPr>
+        <w:t>移动</w:t>
+      </w:r>
+    </w:p>
+    <w:p>
+      <w:r>
+        <w:rPr>
+          <w:rFonts w:hint="eastAsia"/>
+        </w:rPr>
+        <w:t xml:space="preserve">PlayerScript </w:t>
+      </w:r>
+      <w:r>
+        <w:rPr>
+          <w:rFonts w:hint="eastAsia"/>
+        </w:rPr>
+        <w:t>使用了</w:t>
+      </w:r>
+      <w:r>
+        <w:t>rigidbody2D.velocity = movement;</w:t>
+      </w:r>
+      <w:r>
+        <w:rPr>
+          <w:rFonts w:hint="eastAsia"/>
+        </w:rPr>
         <w:t xml:space="preserve"> </w:t>
       </w:r>
-      <w:proofErr w:type="spellStart"/>
-      <w:r>
-        <w:rPr>
-          <w:rFonts w:hint="eastAsia"/>
-        </w:rPr>
-        <w:t>isTrigger</w:t>
-      </w:r>
-      <w:proofErr w:type="spellEnd"/>
-      <w:r>
-        <w:rPr>
-          <w:rFonts w:hint="eastAsia"/>
-        </w:rPr>
-        <w:t xml:space="preserve"> </w:t>
-      </w:r>
-      <w:r>
-        <w:rPr>
-          <w:rFonts w:hint="eastAsia"/>
-        </w:rPr>
-        <w:t>这个属性勾选，那么就不会产生物理上的碰撞模拟，而只是产生碰撞的事件。所以在飞行</w:t>
-      </w:r>
-      <w:r>
-        <w:rPr>
-          <w:rFonts w:hint="eastAsia"/>
-        </w:rPr>
-        <w:t>射击</w:t>
-      </w:r>
-      <w:r>
-        <w:rPr>
-          <w:rFonts w:hint="eastAsia"/>
-        </w:rPr>
-        <w:t>游戏中是非常适合将</w:t>
-      </w:r>
-      <w:proofErr w:type="gramStart"/>
-      <w:r>
-        <w:rPr>
-          <w:rFonts w:hint="eastAsia"/>
-        </w:rPr>
-        <w:t>这个勾选的</w:t>
-      </w:r>
-      <w:proofErr w:type="gramEnd"/>
-      <w:r>
-        <w:rPr>
-          <w:rFonts w:hint="eastAsia"/>
-        </w:rPr>
-        <w:t>。</w:t>
-      </w:r>
-    </w:p>
-    <w:p>
-      <w:pPr>
-        <w:pStyle w:val="2"/>
-      </w:pPr>
       <w:r>
         <w:rPr>
           <w:rFonts w:hint="eastAsia"/>
         </w:rPr>
         <w:t>移动</w:t>
       </w:r>
-    </w:p>
-    <w:p>
-      <w:proofErr w:type="spellStart"/>
-      <w:r>
-        <w:rPr>
-          <w:rFonts w:hint="eastAsia"/>
-        </w:rPr>
-        <w:t>PlayerScript</w:t>
-      </w:r>
-      <w:proofErr w:type="spellEnd"/>
-      <w:r>
-        <w:rPr>
-          <w:rFonts w:hint="eastAsia"/>
-        </w:rPr>
-        <w:t xml:space="preserve"> </w:t>
-      </w:r>
-      <w:r>
-        <w:rPr>
-          <w:rFonts w:hint="eastAsia"/>
-        </w:rPr>
-        <w:t>使用了</w:t>
-      </w:r>
-      <w:r>
-        <w:t>rigidbody2D.velocity = movement;</w:t>
-      </w:r>
-      <w:r>
-        <w:rPr>
-          <w:rFonts w:hint="eastAsia"/>
-        </w:rPr>
-        <w:t xml:space="preserve"> </w:t>
-      </w:r>
-      <w:r>
-        <w:rPr>
-          <w:rFonts w:hint="eastAsia"/>
-        </w:rPr>
-        <w:t>移动</w:t>
-      </w:r>
       <w:r>
         <w:rPr>
           <w:rFonts w:hint="eastAsia"/>
@@ -986,16 +844,8 @@
         <w:rPr>
           <w:rFonts w:hint="eastAsia"/>
         </w:rPr>
-        <w:t xml:space="preserve"> </w:t>
-      </w:r>
-      <w:proofErr w:type="spellStart"/>
-      <w:r>
-        <w:rPr>
-          <w:rFonts w:hint="eastAsia"/>
-        </w:rPr>
-        <w:t>FixedUpdate</w:t>
-      </w:r>
-      <w:proofErr w:type="spellEnd"/>
+        <w:t xml:space="preserve"> FixedUpdate</w:t>
+      </w:r>
       <w:r>
         <w:rPr>
           <w:rFonts w:hint="eastAsia"/>
@@ -1033,7 +883,6 @@
           <w:sz w:val="36"/>
         </w:rPr>
       </w:pPr>
-      <w:proofErr w:type="gramStart"/>
       <w:r>
         <w:rPr>
           <w:rFonts w:ascii="Courier New" w:eastAsia="宋体" w:hAnsi="Courier New" w:cs="Courier New"/>
@@ -1043,7 +892,6 @@
         </w:rPr>
         <w:t>void</w:t>
       </w:r>
-      <w:proofErr w:type="gramEnd"/>
       <w:r>
         <w:rPr>
           <w:rFonts w:ascii="Courier New" w:eastAsia="宋体" w:hAnsi="Courier New" w:cs="Courier New"/>
@@ -1053,7 +901,6 @@
         </w:rPr>
         <w:t xml:space="preserve"> </w:t>
       </w:r>
-      <w:proofErr w:type="spellStart"/>
       <w:r>
         <w:rPr>
           <w:rFonts w:ascii="Courier New" w:eastAsia="宋体" w:hAnsi="Courier New" w:cs="Courier New"/>
@@ -1063,7 +910,6 @@
         </w:rPr>
         <w:t>FixedUpdate</w:t>
       </w:r>
-      <w:proofErr w:type="spellEnd"/>
       <w:r>
         <w:rPr>
           <w:rFonts w:ascii="Courier New" w:eastAsia="宋体" w:hAnsi="Courier New" w:cs="Courier New"/>
@@ -1287,19 +1133,11 @@
         </w:rPr>
         <w:t>使用的是</w:t>
       </w:r>
-      <w:proofErr w:type="spellStart"/>
-      <w:r>
-        <w:rPr>
-          <w:rFonts w:hint="eastAsia"/>
-        </w:rPr>
-        <w:t>Input.GetAxis</w:t>
-      </w:r>
-      <w:proofErr w:type="spellEnd"/>
-      <w:r>
-        <w:rPr>
-          <w:rFonts w:hint="eastAsia"/>
-        </w:rPr>
-        <w:t>.</w:t>
+      <w:r>
+        <w:rPr>
+          <w:rFonts w:hint="eastAsia"/>
+        </w:rPr>
+        <w:t>Input.GetAxis.</w:t>
       </w:r>
       <w:r>
         <w:rPr>
@@ -1319,7 +1157,6 @@
           <w:szCs w:val="36"/>
         </w:rPr>
       </w:pPr>
-      <w:proofErr w:type="gramStart"/>
       <w:r>
         <w:rPr>
           <w:rStyle w:val="k2"/>
@@ -1328,7 +1165,6 @@
         </w:rPr>
         <w:t>void</w:t>
       </w:r>
-      <w:proofErr w:type="gramEnd"/>
       <w:r>
         <w:rPr>
           <w:rStyle w:val="HTML"/>
@@ -1433,7 +1269,6 @@
         </w:rPr>
         <w:t xml:space="preserve">    </w:t>
       </w:r>
-      <w:proofErr w:type="gramStart"/>
       <w:r>
         <w:rPr>
           <w:rStyle w:val="kt2"/>
@@ -1442,7 +1277,6 @@
         </w:rPr>
         <w:t>float</w:t>
       </w:r>
-      <w:proofErr w:type="gramEnd"/>
       <w:r>
         <w:rPr>
           <w:rStyle w:val="HTML"/>
@@ -1452,7 +1286,6 @@
         </w:rPr>
         <w:t xml:space="preserve"> </w:t>
       </w:r>
-      <w:proofErr w:type="spellStart"/>
       <w:r>
         <w:rPr>
           <w:rStyle w:val="n2"/>
@@ -1461,7 +1294,6 @@
         </w:rPr>
         <w:t>inputX</w:t>
       </w:r>
-      <w:proofErr w:type="spellEnd"/>
       <w:r>
         <w:rPr>
           <w:rStyle w:val="HTML"/>
@@ -1488,7 +1320,6 @@
         </w:rPr>
         <w:t xml:space="preserve"> </w:t>
       </w:r>
-      <w:proofErr w:type="spellStart"/>
       <w:r>
         <w:rPr>
           <w:rStyle w:val="n2"/>
@@ -1513,7 +1344,6 @@
         </w:rPr>
         <w:t>GetAxis</w:t>
       </w:r>
-      <w:proofErr w:type="spellEnd"/>
       <w:r>
         <w:rPr>
           <w:rStyle w:val="p2"/>
@@ -1559,7 +1389,6 @@
         </w:rPr>
         <w:t xml:space="preserve">    </w:t>
       </w:r>
-      <w:proofErr w:type="gramStart"/>
       <w:r>
         <w:rPr>
           <w:rStyle w:val="kt2"/>
@@ -1568,7 +1397,6 @@
         </w:rPr>
         <w:t>float</w:t>
       </w:r>
-      <w:proofErr w:type="gramEnd"/>
       <w:r>
         <w:rPr>
           <w:rStyle w:val="HTML"/>
@@ -1578,7 +1406,6 @@
         </w:rPr>
         <w:t xml:space="preserve"> </w:t>
       </w:r>
-      <w:proofErr w:type="spellStart"/>
       <w:r>
         <w:rPr>
           <w:rStyle w:val="n2"/>
@@ -1587,7 +1414,6 @@
         </w:rPr>
         <w:t>inputY</w:t>
       </w:r>
-      <w:proofErr w:type="spellEnd"/>
       <w:r>
         <w:rPr>
           <w:rStyle w:val="HTML"/>
@@ -1614,7 +1440,6 @@
         </w:rPr>
         <w:t xml:space="preserve"> </w:t>
       </w:r>
-      <w:proofErr w:type="spellStart"/>
       <w:r>
         <w:rPr>
           <w:rStyle w:val="n2"/>
@@ -1639,7 +1464,6 @@
         </w:rPr>
         <w:t>GetAxis</w:t>
       </w:r>
-      <w:proofErr w:type="spellEnd"/>
       <w:r>
         <w:rPr>
           <w:rStyle w:val="p2"/>
@@ -1726,7 +1550,6 @@
         </w:rPr>
         <w:t xml:space="preserve">    </w:t>
       </w:r>
-      <w:proofErr w:type="gramStart"/>
       <w:r>
         <w:rPr>
           <w:rStyle w:val="n2"/>
@@ -1735,7 +1558,6 @@
         </w:rPr>
         <w:t>movement</w:t>
       </w:r>
-      <w:proofErr w:type="gramEnd"/>
       <w:r>
         <w:rPr>
           <w:rStyle w:val="HTML"/>
@@ -1816,7 +1638,6 @@
         </w:rPr>
         <w:t xml:space="preserve">      </w:t>
       </w:r>
-      <w:proofErr w:type="spellStart"/>
       <w:r>
         <w:rPr>
           <w:rStyle w:val="n2"/>
@@ -1841,7 +1662,6 @@
         </w:rPr>
         <w:t>x</w:t>
       </w:r>
-      <w:proofErr w:type="spellEnd"/>
       <w:r>
         <w:rPr>
           <w:rStyle w:val="HTML"/>
@@ -1868,7 +1688,6 @@
         </w:rPr>
         <w:t xml:space="preserve"> </w:t>
       </w:r>
-      <w:proofErr w:type="spellStart"/>
       <w:r>
         <w:rPr>
           <w:rStyle w:val="n2"/>
@@ -1877,7 +1696,6 @@
         </w:rPr>
         <w:t>inputX</w:t>
       </w:r>
-      <w:proofErr w:type="spellEnd"/>
       <w:r>
         <w:rPr>
           <w:rStyle w:val="p2"/>
@@ -1907,7 +1725,6 @@
         </w:rPr>
         <w:t xml:space="preserve">      </w:t>
       </w:r>
-      <w:proofErr w:type="spellStart"/>
       <w:r>
         <w:rPr>
           <w:rStyle w:val="n2"/>
@@ -1932,7 +1749,6 @@
         </w:rPr>
         <w:t>y</w:t>
       </w:r>
-      <w:proofErr w:type="spellEnd"/>
       <w:r>
         <w:rPr>
           <w:rStyle w:val="HTML"/>
@@ -1959,7 +1775,6 @@
         </w:rPr>
         <w:t xml:space="preserve"> </w:t>
       </w:r>
-      <w:proofErr w:type="spellStart"/>
       <w:r>
         <w:rPr>
           <w:rStyle w:val="n2"/>
@@ -1968,7 +1783,6 @@
         </w:rPr>
         <w:t>inputY</w:t>
       </w:r>
-      <w:proofErr w:type="spellEnd"/>
       <w:r>
         <w:rPr>
           <w:rStyle w:val="p2"/>
@@ -2019,19 +1833,10 @@
         <w:t>}</w:t>
       </w:r>
     </w:p>
-    <w:p>
-      <w:pPr>
-        <w:rPr>
-          <w:rFonts w:hint="eastAsia"/>
-        </w:rPr>
-      </w:pPr>
-    </w:p>
+    <w:p/>
     <w:p>
       <w:pPr>
         <w:pStyle w:val="2"/>
-        <w:rPr>
-          <w:rFonts w:hint="eastAsia"/>
-        </w:rPr>
       </w:pPr>
       <w:r>
         <w:rPr>
@@ -2041,26 +1846,8 @@
       </w:r>
     </w:p>
     <w:p>
-      <w:pPr>
-        <w:rPr>
-          <w:rFonts w:hint="eastAsia"/>
-        </w:rPr>
-      </w:pPr>
-      <w:proofErr w:type="spellStart"/>
-      <w:r>
-        <w:t>var</w:t>
-      </w:r>
-      <w:proofErr w:type="spellEnd"/>
-      <w:r>
-        <w:t xml:space="preserve"> projectile = Instantiate(</w:t>
-      </w:r>
-      <w:proofErr w:type="spellStart"/>
-      <w:r>
-        <w:t>projectilePrefab</w:t>
-      </w:r>
-      <w:proofErr w:type="spellEnd"/>
-      <w:r>
-        <w:t>) as Transform;</w:t>
+      <w:r>
+        <w:t>var projectile = Instantiate(projectilePrefab) as Transform;</w:t>
       </w:r>
       <w:r>
         <w:rPr>
@@ -2076,21 +1863,13 @@
       </w:r>
     </w:p>
     <w:p>
-      <w:proofErr w:type="spellStart"/>
-      <w:r>
-        <w:t>projectile.position</w:t>
-      </w:r>
-      <w:proofErr w:type="spellEnd"/>
-      <w:r>
-        <w:t xml:space="preserve"> = </w:t>
-      </w:r>
-      <w:proofErr w:type="spellStart"/>
-      <w:r>
-        <w:t>transform.position</w:t>
-      </w:r>
-      <w:proofErr w:type="spellEnd"/>
-      <w:r>
-        <w:t>;</w:t>
+      <w:pPr>
+        <w:rPr>
+          <w:rFonts w:hint="eastAsia"/>
+        </w:rPr>
+      </w:pPr>
+      <w:r>
+        <w:t>projectile.position = transform.position;</w:t>
       </w:r>
       <w:r>
         <w:rPr>
@@ -2108,12 +1887,165 @@
     <w:p>
       <w:pPr>
         <w:pStyle w:val="1"/>
+        <w:rPr>
+          <w:rFonts w:hint="eastAsia"/>
+        </w:rPr>
+      </w:pPr>
+      <w:r>
+        <w:rPr>
+          <w:rFonts w:hint="eastAsia"/>
+        </w:rPr>
+        <w:t>视差</w:t>
+      </w:r>
+      <w:r>
+        <w:rPr>
+          <w:rFonts w:hint="eastAsia"/>
+        </w:rPr>
+        <w:t>滚屏移动</w:t>
+      </w:r>
+    </w:p>
+    <w:p>
+      <w:pPr>
+        <w:rPr>
+          <w:rFonts w:hint="eastAsia"/>
+        </w:rPr>
+      </w:pPr>
+      <w:r>
+        <w:rPr>
+          <w:rFonts w:hint="eastAsia"/>
+        </w:rPr>
+        <w:t>有两种方案，</w:t>
+      </w:r>
+    </w:p>
+    <w:p>
+      <w:pPr>
+        <w:rPr>
+          <w:rFonts w:hint="eastAsia"/>
+        </w:rPr>
+      </w:pPr>
+      <w:r>
+        <w:rPr>
+          <w:rFonts w:hint="eastAsia"/>
+        </w:rPr>
+        <w:t>方案一：</w:t>
+      </w:r>
+      <w:r>
+        <w:rPr>
+          <w:rFonts w:hint="eastAsia"/>
+        </w:rPr>
+        <w:t>Player</w:t>
+      </w:r>
+      <w:r>
+        <w:rPr>
+          <w:rFonts w:hint="eastAsia"/>
+        </w:rPr>
+        <w:t>和照相机移动，其他的静止</w:t>
+      </w:r>
+    </w:p>
+    <w:p>
+      <w:pPr>
+        <w:rPr>
+          <w:rFonts w:hint="eastAsia"/>
+        </w:rPr>
       </w:pPr>
       <w:r>
         <w:rPr>
           <w:rFonts w:hint="eastAsia"/>
         </w:rPr>
         <w:lastRenderedPageBreak/>
+        <w:t>方案二：</w:t>
+      </w:r>
+      <w:r>
+        <w:rPr>
+          <w:rFonts w:hint="eastAsia"/>
+        </w:rPr>
+        <w:t>Player</w:t>
+      </w:r>
+      <w:r>
+        <w:rPr>
+          <w:rFonts w:hint="eastAsia"/>
+        </w:rPr>
+        <w:t>和照相机静止，其他的运动。</w:t>
+      </w:r>
+    </w:p>
+    <w:p>
+      <w:pPr>
+        <w:rPr>
+          <w:rFonts w:hint="eastAsia"/>
+        </w:rPr>
+      </w:pPr>
+      <w:r>
+        <w:rPr>
+          <w:rFonts w:hint="eastAsia"/>
+        </w:rPr>
+        <w:t>要实现一个好的视差需要方案一和二的混合解决方案。那么，我们可以将</w:t>
+      </w:r>
+      <w:r>
+        <w:rPr>
+          <w:rFonts w:hint="eastAsia"/>
+        </w:rPr>
+        <w:t>unity</w:t>
+      </w:r>
+      <w:r>
+        <w:rPr>
+          <w:rFonts w:hint="eastAsia"/>
+        </w:rPr>
+        <w:t>编辑器当作关卡编辑器。这是一个好的方案，除非你有时间和金钱开发一个更好的关卡编辑器。</w:t>
+      </w:r>
+    </w:p>
+    <w:p>
+      <w:pPr>
+        <w:rPr>
+          <w:rFonts w:hint="eastAsia"/>
+        </w:rPr>
+      </w:pPr>
+      <w:r>
+        <w:rPr>
+          <w:rFonts w:hint="eastAsia"/>
+        </w:rPr>
+        <w:t>关于敌人的生成，需要一种触发方案，在触发他们之前，他们是静态的，死的。</w:t>
+      </w:r>
+    </w:p>
+    <w:p>
+      <w:r>
+        <w:rPr>
+          <w:rFonts w:hint="eastAsia"/>
+        </w:rPr>
+        <w:t>所以创建一个</w:t>
+      </w:r>
+      <w:r>
+        <w:rPr>
+          <w:rFonts w:hint="eastAsia"/>
+        </w:rPr>
+        <w:t>Level</w:t>
+      </w:r>
+      <w:r>
+        <w:rPr>
+          <w:rFonts w:hint="eastAsia"/>
+        </w:rPr>
+        <w:t>用来管理关卡。里面包含</w:t>
+      </w:r>
+      <w:r>
+        <w:rPr>
+          <w:rFonts w:hint="eastAsia"/>
+        </w:rPr>
+        <w:t>background</w:t>
+      </w:r>
+      <w:r>
+        <w:rPr>
+          <w:rFonts w:hint="eastAsia"/>
+        </w:rPr>
+        <w:t>以及敌人等。</w:t>
+      </w:r>
+    </w:p>
+    <w:p>
+      <w:pPr>
+        <w:pStyle w:val="1"/>
+      </w:pPr>
+      <w:r>
+        <w:rPr>
+          <w:rFonts w:hint="eastAsia"/>
+        </w:rPr>
         <w:t>疑问</w:t>
       </w:r>
     </w:p>
@@ -2141,11 +2073,6 @@
       </w:r>
     </w:p>
     <w:p>
-      <w:pPr>
-        <w:rPr>
-          <w:rFonts w:hint="eastAsia"/>
-        </w:rPr>
-      </w:pPr>
       <w:r>
         <w:rPr>
           <w:rFonts w:hint="eastAsia"/>
@@ -2156,21 +2083,7 @@
         <w:rPr>
           <w:rFonts w:hint="eastAsia"/>
         </w:rPr>
-        <w:t>Destroy(</w:t>
-      </w:r>
-      <w:proofErr w:type="spellStart"/>
-      <w:r>
-        <w:rPr>
-          <w:rFonts w:hint="eastAsia"/>
-        </w:rPr>
-        <w:t>gameobject</w:t>
-      </w:r>
-      <w:proofErr w:type="spellEnd"/>
-      <w:r>
-        <w:rPr>
-          <w:rFonts w:hint="eastAsia"/>
-        </w:rPr>
-        <w:t xml:space="preserve">, time) </w:t>
+        <w:t xml:space="preserve">Destroy(gameobject, time) </w:t>
       </w:r>
       <w:r>
         <w:rPr>
@@ -2236,6 +2149,109 @@
     </w:p>
   </w:footnote>
 </w:footnotes>
+</file>
+
+<file path=word/numbering.xml><?xml version="1.0" encoding="utf-8"?>
+<w:numbering xmlns:ve="http://schemas.openxmlformats.org/markup-compatibility/2006" xmlns:o="urn:schemas-microsoft-com:office:office" xmlns:r="http://schemas.openxmlformats.org/officeDocument/2006/relationships" xmlns:m="http://schemas.openxmlformats.org/officeDocument/2006/math" xmlns:v="urn:schemas-microsoft-com:vml" xmlns:wp="http://schemas.openxmlformats.org/drawingml/2006/wordprocessingDrawing" xmlns:w10="urn:schemas-microsoft-com:office:word" xmlns:w="http://schemas.openxmlformats.org/wordprocessingml/2006/main" xmlns:wne="http://schemas.microsoft.com/office/word/2006/wordml">
+  <w:abstractNum w:abstractNumId="0">
+    <w:nsid w:val="48826AB5"/>
+    <w:multiLevelType w:val="multilevel"/>
+    <w:tmpl w:val="04090025"/>
+    <w:lvl w:ilvl="0">
+      <w:start w:val="1"/>
+      <w:numFmt w:val="decimal"/>
+      <w:pStyle w:val="1"/>
+      <w:lvlText w:val="%1"/>
+      <w:lvlJc w:val="left"/>
+      <w:pPr>
+        <w:ind w:left="432" w:hanging="432"/>
+      </w:pPr>
+    </w:lvl>
+    <w:lvl w:ilvl="1">
+      <w:start w:val="1"/>
+      <w:numFmt w:val="decimal"/>
+      <w:pStyle w:val="2"/>
+      <w:lvlText w:val="%1.%2"/>
+      <w:lvlJc w:val="left"/>
+      <w:pPr>
+        <w:ind w:left="576" w:hanging="576"/>
+      </w:pPr>
+    </w:lvl>
+    <w:lvl w:ilvl="2">
+      <w:start w:val="1"/>
+      <w:numFmt w:val="decimal"/>
+      <w:pStyle w:val="3"/>
+      <w:lvlText w:val="%1.%2.%3"/>
+      <w:lvlJc w:val="left"/>
+      <w:pPr>
+        <w:ind w:left="720" w:hanging="720"/>
+      </w:pPr>
+    </w:lvl>
+    <w:lvl w:ilvl="3">
+      <w:start w:val="1"/>
+      <w:numFmt w:val="decimal"/>
+      <w:pStyle w:val="4"/>
+      <w:lvlText w:val="%1.%2.%3.%4"/>
+      <w:lvlJc w:val="left"/>
+      <w:pPr>
+        <w:ind w:left="864" w:hanging="864"/>
+      </w:pPr>
+    </w:lvl>
+    <w:lvl w:ilvl="4">
+      <w:start w:val="1"/>
+      <w:numFmt w:val="decimal"/>
+      <w:pStyle w:val="5"/>
+      <w:lvlText w:val="%1.%2.%3.%4.%5"/>
+      <w:lvlJc w:val="left"/>
+      <w:pPr>
+        <w:ind w:left="1008" w:hanging="1008"/>
+      </w:pPr>
+    </w:lvl>
+    <w:lvl w:ilvl="5">
+      <w:start w:val="1"/>
+      <w:numFmt w:val="decimal"/>
+      <w:pStyle w:val="6"/>
+      <w:lvlText w:val="%1.%2.%3.%4.%5.%6"/>
+      <w:lvlJc w:val="left"/>
+      <w:pPr>
+        <w:ind w:left="1152" w:hanging="1152"/>
+      </w:pPr>
+    </w:lvl>
+    <w:lvl w:ilvl="6">
+      <w:start w:val="1"/>
+      <w:numFmt w:val="decimal"/>
+      <w:pStyle w:val="7"/>
+      <w:lvlText w:val="%1.%2.%3.%4.%5.%6.%7"/>
+      <w:lvlJc w:val="left"/>
+      <w:pPr>
+        <w:ind w:left="1296" w:hanging="1296"/>
+      </w:pPr>
+    </w:lvl>
+    <w:lvl w:ilvl="7">
+      <w:start w:val="1"/>
+      <w:numFmt w:val="decimal"/>
+      <w:pStyle w:val="8"/>
+      <w:lvlText w:val="%1.%2.%3.%4.%5.%6.%7.%8"/>
+      <w:lvlJc w:val="left"/>
+      <w:pPr>
+        <w:ind w:left="1440" w:hanging="1440"/>
+      </w:pPr>
+    </w:lvl>
+    <w:lvl w:ilvl="8">
+      <w:start w:val="1"/>
+      <w:numFmt w:val="decimal"/>
+      <w:pStyle w:val="9"/>
+      <w:lvlText w:val="%1.%2.%3.%4.%5.%6.%7.%8.%9"/>
+      <w:lvlJc w:val="left"/>
+      <w:pPr>
+        <w:ind w:left="1584" w:hanging="1584"/>
+      </w:pPr>
+    </w:lvl>
+  </w:abstractNum>
+  <w:num w:numId="1">
+    <w:abstractNumId w:val="0"/>
+  </w:num>
+</w:numbering>
 </file>
 
 <file path=word/styles.xml><?xml version="1.0" encoding="utf-8"?>
@@ -2411,6 +2427,9 @@
     <w:pPr>
       <w:keepNext/>
       <w:keepLines/>
+      <w:numPr>
+        <w:numId w:val="1"/>
+      </w:numPr>
       <w:spacing w:before="340" w:after="330" w:line="578" w:lineRule="auto"/>
       <w:outlineLvl w:val="0"/>
     </w:pPr>
@@ -2434,6 +2453,10 @@
     <w:pPr>
       <w:keepNext/>
       <w:keepLines/>
+      <w:numPr>
+        <w:ilvl w:val="1"/>
+        <w:numId w:val="1"/>
+      </w:numPr>
       <w:spacing w:before="260" w:after="260" w:line="416" w:lineRule="auto"/>
       <w:outlineLvl w:val="1"/>
     </w:pPr>
@@ -2443,6 +2466,194 @@
       <w:bCs/>
       <w:sz w:val="32"/>
       <w:szCs w:val="32"/>
+    </w:rPr>
+  </w:style>
+  <w:style w:type="paragraph" w:styleId="3">
+    <w:name w:val="heading 3"/>
+    <w:basedOn w:val="a"/>
+    <w:next w:val="a"/>
+    <w:link w:val="3Char"/>
+    <w:uiPriority w:val="9"/>
+    <w:semiHidden/>
+    <w:unhideWhenUsed/>
+    <w:qFormat/>
+    <w:rsid w:val="00936A0C"/>
+    <w:pPr>
+      <w:keepNext/>
+      <w:keepLines/>
+      <w:numPr>
+        <w:ilvl w:val="2"/>
+        <w:numId w:val="1"/>
+      </w:numPr>
+      <w:spacing w:before="260" w:after="260" w:line="416" w:lineRule="auto"/>
+      <w:outlineLvl w:val="2"/>
+    </w:pPr>
+    <w:rPr>
+      <w:b/>
+      <w:bCs/>
+      <w:sz w:val="32"/>
+      <w:szCs w:val="32"/>
+    </w:rPr>
+  </w:style>
+  <w:style w:type="paragraph" w:styleId="4">
+    <w:name w:val="heading 4"/>
+    <w:basedOn w:val="a"/>
+    <w:next w:val="a"/>
+    <w:link w:val="4Char"/>
+    <w:uiPriority w:val="9"/>
+    <w:semiHidden/>
+    <w:unhideWhenUsed/>
+    <w:qFormat/>
+    <w:rsid w:val="00936A0C"/>
+    <w:pPr>
+      <w:keepNext/>
+      <w:keepLines/>
+      <w:numPr>
+        <w:ilvl w:val="3"/>
+        <w:numId w:val="1"/>
+      </w:numPr>
+      <w:spacing w:before="280" w:after="290" w:line="376" w:lineRule="auto"/>
+      <w:outlineLvl w:val="3"/>
+    </w:pPr>
+    <w:rPr>
+      <w:rFonts w:asciiTheme="majorHAnsi" w:eastAsiaTheme="majorEastAsia" w:hAnsiTheme="majorHAnsi" w:cstheme="majorBidi"/>
+      <w:b/>
+      <w:bCs/>
+      <w:sz w:val="28"/>
+      <w:szCs w:val="28"/>
+    </w:rPr>
+  </w:style>
+  <w:style w:type="paragraph" w:styleId="5">
+    <w:name w:val="heading 5"/>
+    <w:basedOn w:val="a"/>
+    <w:next w:val="a"/>
+    <w:link w:val="5Char"/>
+    <w:uiPriority w:val="9"/>
+    <w:semiHidden/>
+    <w:unhideWhenUsed/>
+    <w:qFormat/>
+    <w:rsid w:val="00936A0C"/>
+    <w:pPr>
+      <w:keepNext/>
+      <w:keepLines/>
+      <w:numPr>
+        <w:ilvl w:val="4"/>
+        <w:numId w:val="1"/>
+      </w:numPr>
+      <w:spacing w:before="280" w:after="290" w:line="376" w:lineRule="auto"/>
+      <w:outlineLvl w:val="4"/>
+    </w:pPr>
+    <w:rPr>
+      <w:b/>
+      <w:bCs/>
+      <w:sz w:val="28"/>
+      <w:szCs w:val="28"/>
+    </w:rPr>
+  </w:style>
+  <w:style w:type="paragraph" w:styleId="6">
+    <w:name w:val="heading 6"/>
+    <w:basedOn w:val="a"/>
+    <w:next w:val="a"/>
+    <w:link w:val="6Char"/>
+    <w:uiPriority w:val="9"/>
+    <w:semiHidden/>
+    <w:unhideWhenUsed/>
+    <w:qFormat/>
+    <w:rsid w:val="00936A0C"/>
+    <w:pPr>
+      <w:keepNext/>
+      <w:keepLines/>
+      <w:numPr>
+        <w:ilvl w:val="5"/>
+        <w:numId w:val="1"/>
+      </w:numPr>
+      <w:spacing w:before="240" w:after="64" w:line="320" w:lineRule="auto"/>
+      <w:outlineLvl w:val="5"/>
+    </w:pPr>
+    <w:rPr>
+      <w:rFonts w:asciiTheme="majorHAnsi" w:eastAsiaTheme="majorEastAsia" w:hAnsiTheme="majorHAnsi" w:cstheme="majorBidi"/>
+      <w:b/>
+      <w:bCs/>
+      <w:sz w:val="24"/>
+      <w:szCs w:val="24"/>
+    </w:rPr>
+  </w:style>
+  <w:style w:type="paragraph" w:styleId="7">
+    <w:name w:val="heading 7"/>
+    <w:basedOn w:val="a"/>
+    <w:next w:val="a"/>
+    <w:link w:val="7Char"/>
+    <w:uiPriority w:val="9"/>
+    <w:semiHidden/>
+    <w:unhideWhenUsed/>
+    <w:qFormat/>
+    <w:rsid w:val="00936A0C"/>
+    <w:pPr>
+      <w:keepNext/>
+      <w:keepLines/>
+      <w:numPr>
+        <w:ilvl w:val="6"/>
+        <w:numId w:val="1"/>
+      </w:numPr>
+      <w:spacing w:before="240" w:after="64" w:line="320" w:lineRule="auto"/>
+      <w:outlineLvl w:val="6"/>
+    </w:pPr>
+    <w:rPr>
+      <w:b/>
+      <w:bCs/>
+      <w:sz w:val="24"/>
+      <w:szCs w:val="24"/>
+    </w:rPr>
+  </w:style>
+  <w:style w:type="paragraph" w:styleId="8">
+    <w:name w:val="heading 8"/>
+    <w:basedOn w:val="a"/>
+    <w:next w:val="a"/>
+    <w:link w:val="8Char"/>
+    <w:uiPriority w:val="9"/>
+    <w:semiHidden/>
+    <w:unhideWhenUsed/>
+    <w:qFormat/>
+    <w:rsid w:val="00936A0C"/>
+    <w:pPr>
+      <w:keepNext/>
+      <w:keepLines/>
+      <w:numPr>
+        <w:ilvl w:val="7"/>
+        <w:numId w:val="1"/>
+      </w:numPr>
+      <w:spacing w:before="240" w:after="64" w:line="320" w:lineRule="auto"/>
+      <w:outlineLvl w:val="7"/>
+    </w:pPr>
+    <w:rPr>
+      <w:rFonts w:asciiTheme="majorHAnsi" w:eastAsiaTheme="majorEastAsia" w:hAnsiTheme="majorHAnsi" w:cstheme="majorBidi"/>
+      <w:sz w:val="24"/>
+      <w:szCs w:val="24"/>
+    </w:rPr>
+  </w:style>
+  <w:style w:type="paragraph" w:styleId="9">
+    <w:name w:val="heading 9"/>
+    <w:basedOn w:val="a"/>
+    <w:next w:val="a"/>
+    <w:link w:val="9Char"/>
+    <w:uiPriority w:val="9"/>
+    <w:semiHidden/>
+    <w:unhideWhenUsed/>
+    <w:qFormat/>
+    <w:rsid w:val="00936A0C"/>
+    <w:pPr>
+      <w:keepNext/>
+      <w:keepLines/>
+      <w:numPr>
+        <w:ilvl w:val="8"/>
+        <w:numId w:val="1"/>
+      </w:numPr>
+      <w:spacing w:before="240" w:after="64" w:line="320" w:lineRule="auto"/>
+      <w:outlineLvl w:val="8"/>
+    </w:pPr>
+    <w:rPr>
+      <w:rFonts w:asciiTheme="majorHAnsi" w:eastAsiaTheme="majorEastAsia" w:hAnsiTheme="majorHAnsi" w:cstheme="majorBidi"/>
+      <w:szCs w:val="21"/>
     </w:rPr>
   </w:style>
   <w:style w:type="character" w:default="1" w:styleId="a0">
@@ -2761,6 +2972,103 @@
     <w:rsid w:val="0061411C"/>
     <w:rPr>
       <w:color w:val="B5BD68"/>
+    </w:rPr>
+  </w:style>
+  <w:style w:type="character" w:customStyle="1" w:styleId="3Char">
+    <w:name w:val="标题 3 Char"/>
+    <w:basedOn w:val="a0"/>
+    <w:link w:val="3"/>
+    <w:uiPriority w:val="9"/>
+    <w:semiHidden/>
+    <w:rsid w:val="00936A0C"/>
+    <w:rPr>
+      <w:b/>
+      <w:bCs/>
+      <w:sz w:val="32"/>
+      <w:szCs w:val="32"/>
+    </w:rPr>
+  </w:style>
+  <w:style w:type="character" w:customStyle="1" w:styleId="4Char">
+    <w:name w:val="标题 4 Char"/>
+    <w:basedOn w:val="a0"/>
+    <w:link w:val="4"/>
+    <w:uiPriority w:val="9"/>
+    <w:semiHidden/>
+    <w:rsid w:val="00936A0C"/>
+    <w:rPr>
+      <w:rFonts w:asciiTheme="majorHAnsi" w:eastAsiaTheme="majorEastAsia" w:hAnsiTheme="majorHAnsi" w:cstheme="majorBidi"/>
+      <w:b/>
+      <w:bCs/>
+      <w:sz w:val="28"/>
+      <w:szCs w:val="28"/>
+    </w:rPr>
+  </w:style>
+  <w:style w:type="character" w:customStyle="1" w:styleId="5Char">
+    <w:name w:val="标题 5 Char"/>
+    <w:basedOn w:val="a0"/>
+    <w:link w:val="5"/>
+    <w:uiPriority w:val="9"/>
+    <w:semiHidden/>
+    <w:rsid w:val="00936A0C"/>
+    <w:rPr>
+      <w:b/>
+      <w:bCs/>
+      <w:sz w:val="28"/>
+      <w:szCs w:val="28"/>
+    </w:rPr>
+  </w:style>
+  <w:style w:type="character" w:customStyle="1" w:styleId="6Char">
+    <w:name w:val="标题 6 Char"/>
+    <w:basedOn w:val="a0"/>
+    <w:link w:val="6"/>
+    <w:uiPriority w:val="9"/>
+    <w:semiHidden/>
+    <w:rsid w:val="00936A0C"/>
+    <w:rPr>
+      <w:rFonts w:asciiTheme="majorHAnsi" w:eastAsiaTheme="majorEastAsia" w:hAnsiTheme="majorHAnsi" w:cstheme="majorBidi"/>
+      <w:b/>
+      <w:bCs/>
+      <w:sz w:val="24"/>
+      <w:szCs w:val="24"/>
+    </w:rPr>
+  </w:style>
+  <w:style w:type="character" w:customStyle="1" w:styleId="7Char">
+    <w:name w:val="标题 7 Char"/>
+    <w:basedOn w:val="a0"/>
+    <w:link w:val="7"/>
+    <w:uiPriority w:val="9"/>
+    <w:semiHidden/>
+    <w:rsid w:val="00936A0C"/>
+    <w:rPr>
+      <w:b/>
+      <w:bCs/>
+      <w:sz w:val="24"/>
+      <w:szCs w:val="24"/>
+    </w:rPr>
+  </w:style>
+  <w:style w:type="character" w:customStyle="1" w:styleId="8Char">
+    <w:name w:val="标题 8 Char"/>
+    <w:basedOn w:val="a0"/>
+    <w:link w:val="8"/>
+    <w:uiPriority w:val="9"/>
+    <w:semiHidden/>
+    <w:rsid w:val="00936A0C"/>
+    <w:rPr>
+      <w:rFonts w:asciiTheme="majorHAnsi" w:eastAsiaTheme="majorEastAsia" w:hAnsiTheme="majorHAnsi" w:cstheme="majorBidi"/>
+      <w:sz w:val="24"/>
+      <w:szCs w:val="24"/>
+    </w:rPr>
+  </w:style>
+  <w:style w:type="character" w:customStyle="1" w:styleId="9Char">
+    <w:name w:val="标题 9 Char"/>
+    <w:basedOn w:val="a0"/>
+    <w:link w:val="9"/>
+    <w:uiPriority w:val="9"/>
+    <w:semiHidden/>
+    <w:rsid w:val="00936A0C"/>
+    <w:rPr>
+      <w:rFonts w:asciiTheme="majorHAnsi" w:eastAsiaTheme="majorEastAsia" w:hAnsiTheme="majorHAnsi" w:cstheme="majorBidi"/>
+      <w:szCs w:val="21"/>
     </w:rPr>
   </w:style>
 </w:styles>

--- a/doc/Unity2DLearning.docx
+++ b/doc/Unity2DLearning.docx
@@ -1863,11 +1863,6 @@
       </w:r>
     </w:p>
     <w:p>
-      <w:pPr>
-        <w:rPr>
-          <w:rFonts w:hint="eastAsia"/>
-        </w:rPr>
-      </w:pPr>
       <w:r>
         <w:t>projectile.position = transform.position;</w:t>
       </w:r>
@@ -1887,9 +1882,6 @@
     <w:p>
       <w:pPr>
         <w:pStyle w:val="1"/>
-        <w:rPr>
-          <w:rFonts w:hint="eastAsia"/>
-        </w:rPr>
       </w:pPr>
       <w:r>
         <w:rPr>
@@ -1905,11 +1897,6 @@
       </w:r>
     </w:p>
     <w:p>
-      <w:pPr>
-        <w:rPr>
-          <w:rFonts w:hint="eastAsia"/>
-        </w:rPr>
-      </w:pPr>
       <w:r>
         <w:rPr>
           <w:rFonts w:hint="eastAsia"/>
@@ -1918,11 +1905,6 @@
       </w:r>
     </w:p>
     <w:p>
-      <w:pPr>
-        <w:rPr>
-          <w:rFonts w:hint="eastAsia"/>
-        </w:rPr>
-      </w:pPr>
       <w:r>
         <w:rPr>
           <w:rFonts w:hint="eastAsia"/>
@@ -1943,11 +1925,6 @@
       </w:r>
     </w:p>
     <w:p>
-      <w:pPr>
-        <w:rPr>
-          <w:rFonts w:hint="eastAsia"/>
-        </w:rPr>
-      </w:pPr>
       <w:r>
         <w:rPr>
           <w:rFonts w:hint="eastAsia"/>
@@ -1969,11 +1946,6 @@
       </w:r>
     </w:p>
     <w:p>
-      <w:pPr>
-        <w:rPr>
-          <w:rFonts w:hint="eastAsia"/>
-        </w:rPr>
-      </w:pPr>
       <w:r>
         <w:rPr>
           <w:rFonts w:hint="eastAsia"/>
@@ -1994,11 +1966,6 @@
       </w:r>
     </w:p>
     <w:p>
-      <w:pPr>
-        <w:rPr>
-          <w:rFonts w:hint="eastAsia"/>
-        </w:rPr>
-      </w:pPr>
       <w:r>
         <w:rPr>
           <w:rFonts w:hint="eastAsia"/>
@@ -2007,6 +1974,11 @@
       </w:r>
     </w:p>
     <w:p>
+      <w:pPr>
+        <w:rPr>
+          <w:rFonts w:hint="eastAsia"/>
+        </w:rPr>
+      </w:pPr>
       <w:r>
         <w:rPr>
           <w:rFonts w:hint="eastAsia"/>
@@ -2040,12 +2012,778 @@
     </w:p>
     <w:p>
       <w:pPr>
+        <w:rPr>
+          <w:rFonts w:hint="eastAsia"/>
+        </w:rPr>
+      </w:pPr>
+      <w:r>
+        <w:rPr>
+          <w:rFonts w:hint="eastAsia"/>
+        </w:rPr>
+        <w:t>照相机的滚动只需要调整他的</w:t>
+      </w:r>
+      <w:r>
+        <w:rPr>
+          <w:rFonts w:hint="eastAsia"/>
+        </w:rPr>
+        <w:t>transform</w:t>
+      </w:r>
+      <w:r>
+        <w:rPr>
+          <w:rFonts w:hint="eastAsia"/>
+        </w:rPr>
+        <w:t>即可。</w:t>
+      </w:r>
+    </w:p>
+    <w:p>
+      <w:pPr>
+        <w:rPr>
+          <w:rFonts w:hint="eastAsia"/>
+        </w:rPr>
+      </w:pPr>
+      <w:r>
+        <w:rPr>
+          <w:rFonts w:hint="eastAsia"/>
+        </w:rPr>
+        <w:t>那么背景的循环呢？</w:t>
+      </w:r>
+    </w:p>
+    <w:p>
+      <w:pPr>
+        <w:pStyle w:val="2"/>
+        <w:rPr>
+          <w:rFonts w:hint="eastAsia"/>
+        </w:rPr>
+      </w:pPr>
+      <w:r>
+        <w:rPr>
+          <w:rFonts w:hint="eastAsia"/>
+        </w:rPr>
+        <w:t>循环背景</w:t>
+      </w:r>
+    </w:p>
+    <w:p>
+      <w:pPr>
+        <w:rPr>
+          <w:rFonts w:hint="eastAsia"/>
+        </w:rPr>
+      </w:pPr>
+      <w:r>
+        <w:rPr>
+          <w:rFonts w:hint="eastAsia"/>
+        </w:rPr>
+        <w:t>具体算法是这样的，至少有两张背景（每一张都是一个独立的背景，两张每一张都能独立的覆盖整个照相机区域）。算法步骤如下：</w:t>
+      </w:r>
+    </w:p>
+    <w:p>
+      <w:pPr>
+        <w:rPr>
+          <w:rFonts w:hint="eastAsia"/>
+        </w:rPr>
+      </w:pPr>
+    </w:p>
+    <w:p>
+      <w:pPr>
+        <w:rPr>
+          <w:rFonts w:hint="eastAsia"/>
+        </w:rPr>
+      </w:pPr>
+      <w:r>
+        <w:object w:dxaOrig="6297" w:dyaOrig="9523">
+          <v:shapetype id="_x0000_t75" coordsize="21600,21600" o:spt="75" o:preferrelative="t" path="m@4@5l@4@11@9@11@9@5xe" filled="f" stroked="f">
+            <v:stroke joinstyle="miter"/>
+            <v:formulas>
+              <v:f eqn="if lineDrawn pixelLineWidth 0"/>
+              <v:f eqn="sum @0 1 0"/>
+              <v:f eqn="sum 0 0 @1"/>
+              <v:f eqn="prod @2 1 2"/>
+              <v:f eqn="prod @3 21600 pixelWidth"/>
+              <v:f eqn="prod @3 21600 pixelHeight"/>
+              <v:f eqn="sum @0 0 1"/>
+              <v:f eqn="prod @6 1 2"/>
+              <v:f eqn="prod @7 21600 pixelWidth"/>
+              <v:f eqn="sum @8 21600 0"/>
+              <v:f eqn="prod @7 21600 pixelHeight"/>
+              <v:f eqn="sum @10 21600 0"/>
+            </v:formulas>
+            <v:path o:extrusionok="f" gradientshapeok="t" o:connecttype="rect"/>
+            <o:lock v:ext="edit" aspectratio="t"/>
+          </v:shapetype>
+          <v:shape id="_x0000_i1025" type="#_x0000_t75" style="width:315pt;height:476.25pt" o:ole="">
+            <v:imagedata r:id="rId7" o:title=""/>
+          </v:shape>
+          <o:OLEObject Type="Embed" ProgID="Visio.Drawing.11" ShapeID="_x0000_i1025" DrawAspect="Content" ObjectID="_1455301607" r:id="rId8"/>
+        </w:object>
+      </w:r>
+    </w:p>
+    <w:p>
+      <w:pPr>
+        <w:rPr>
+          <w:rFonts w:hint="eastAsia"/>
+        </w:rPr>
+      </w:pPr>
+    </w:p>
+    <w:p>
+      <w:pPr>
         <w:pStyle w:val="1"/>
-      </w:pPr>
-      <w:r>
-        <w:rPr>
-          <w:rFonts w:hint="eastAsia"/>
-        </w:rPr>
+        <w:rPr>
+          <w:rFonts w:hint="eastAsia"/>
+        </w:rPr>
+      </w:pPr>
+      <w:r>
+        <w:rPr>
+          <w:rFonts w:hint="eastAsia"/>
+        </w:rPr>
+        <w:t>照相机的控制区域</w:t>
+      </w:r>
+    </w:p>
+    <w:p>
+      <w:pPr>
+        <w:rPr>
+          <w:rFonts w:hint="eastAsia"/>
+        </w:rPr>
+      </w:pPr>
+      <w:r>
+        <w:rPr>
+          <w:rFonts w:hint="eastAsia"/>
+        </w:rPr>
+        <w:t>照相机的控制区域可以知道哪些物体是显示还是没有显示。这非常重要的函数。</w:t>
+      </w:r>
+    </w:p>
+    <w:p>
+      <w:pPr>
+        <w:rPr>
+          <w:rFonts w:hint="eastAsia"/>
+        </w:rPr>
+      </w:pPr>
+      <w:r>
+        <w:rPr>
+          <w:rFonts w:hint="eastAsia"/>
+        </w:rPr>
+        <w:t>下面的一段脚本代码就是来做这个处理的。是对</w:t>
+      </w:r>
+      <w:r>
+        <w:rPr>
+          <w:rFonts w:hint="eastAsia"/>
+        </w:rPr>
+        <w:t>render</w:t>
+      </w:r>
+      <w:r>
+        <w:rPr>
+          <w:rFonts w:hint="eastAsia"/>
+        </w:rPr>
+        <w:t>的一个扩展。是</w:t>
+      </w:r>
+      <w:r>
+        <w:rPr>
+          <w:rFonts w:hint="eastAsia"/>
+        </w:rPr>
+        <w:t>C#</w:t>
+      </w:r>
+      <w:r>
+        <w:rPr>
+          <w:rFonts w:hint="eastAsia"/>
+        </w:rPr>
+        <w:t>的一种语法直接扩展现有的类库。</w:t>
+      </w:r>
+    </w:p>
+    <w:p>
+      <w:pPr>
+        <w:rPr>
+          <w:rFonts w:hint="eastAsia"/>
+        </w:rPr>
+      </w:pPr>
+    </w:p>
+    <w:p>
+      <w:pPr>
+        <w:widowControl/>
+        <w:shd w:val="clear" w:color="auto" w:fill="1D1F21"/>
+        <w:tabs>
+          <w:tab w:val="left" w:pos="916"/>
+          <w:tab w:val="left" w:pos="1832"/>
+          <w:tab w:val="left" w:pos="2748"/>
+          <w:tab w:val="left" w:pos="3664"/>
+          <w:tab w:val="left" w:pos="4580"/>
+          <w:tab w:val="left" w:pos="5496"/>
+          <w:tab w:val="left" w:pos="6412"/>
+          <w:tab w:val="left" w:pos="7328"/>
+          <w:tab w:val="left" w:pos="8244"/>
+          <w:tab w:val="left" w:pos="9160"/>
+          <w:tab w:val="left" w:pos="10076"/>
+          <w:tab w:val="left" w:pos="10992"/>
+          <w:tab w:val="left" w:pos="11908"/>
+          <w:tab w:val="left" w:pos="12824"/>
+          <w:tab w:val="left" w:pos="13740"/>
+          <w:tab w:val="left" w:pos="14656"/>
+        </w:tabs>
+        <w:jc w:val="left"/>
+        <w:rPr>
+          <w:rFonts w:ascii="Courier New" w:eastAsia="宋体" w:hAnsi="Courier New" w:cs="Courier New"/>
+          <w:color w:val="C5C8C6"/>
+          <w:kern w:val="0"/>
+          <w:sz w:val="36"/>
+        </w:rPr>
+      </w:pPr>
+      <w:r>
+        <w:rPr>
+          <w:rFonts w:ascii="Courier New" w:eastAsia="宋体" w:hAnsi="Courier New" w:cs="Courier New"/>
+          <w:color w:val="B294BB"/>
+          <w:kern w:val="0"/>
+          <w:sz w:val="36"/>
+        </w:rPr>
+        <w:t>using</w:t>
+      </w:r>
+      <w:r>
+        <w:rPr>
+          <w:rFonts w:ascii="Courier New" w:eastAsia="宋体" w:hAnsi="Courier New" w:cs="Courier New"/>
+          <w:color w:val="C5C8C6"/>
+          <w:kern w:val="0"/>
+          <w:sz w:val="36"/>
+        </w:rPr>
+        <w:t xml:space="preserve"> </w:t>
+      </w:r>
+      <w:r>
+        <w:rPr>
+          <w:rFonts w:ascii="Courier New" w:eastAsia="宋体" w:hAnsi="Courier New" w:cs="Courier New"/>
+          <w:color w:val="F0C674"/>
+          <w:kern w:val="0"/>
+          <w:sz w:val="36"/>
+        </w:rPr>
+        <w:t>UnityEngine</w:t>
+      </w:r>
+      <w:r>
+        <w:rPr>
+          <w:rFonts w:ascii="Courier New" w:eastAsia="宋体" w:hAnsi="Courier New" w:cs="Courier New"/>
+          <w:color w:val="C5C8C6"/>
+          <w:kern w:val="0"/>
+          <w:sz w:val="36"/>
+        </w:rPr>
+        <w:t>;</w:t>
+      </w:r>
+    </w:p>
+    <w:p>
+      <w:pPr>
+        <w:widowControl/>
+        <w:shd w:val="clear" w:color="auto" w:fill="1D1F21"/>
+        <w:tabs>
+          <w:tab w:val="left" w:pos="916"/>
+          <w:tab w:val="left" w:pos="1832"/>
+          <w:tab w:val="left" w:pos="2748"/>
+          <w:tab w:val="left" w:pos="3664"/>
+          <w:tab w:val="left" w:pos="4580"/>
+          <w:tab w:val="left" w:pos="5496"/>
+          <w:tab w:val="left" w:pos="6412"/>
+          <w:tab w:val="left" w:pos="7328"/>
+          <w:tab w:val="left" w:pos="8244"/>
+          <w:tab w:val="left" w:pos="9160"/>
+          <w:tab w:val="left" w:pos="10076"/>
+          <w:tab w:val="left" w:pos="10992"/>
+          <w:tab w:val="left" w:pos="11908"/>
+          <w:tab w:val="left" w:pos="12824"/>
+          <w:tab w:val="left" w:pos="13740"/>
+          <w:tab w:val="left" w:pos="14656"/>
+        </w:tabs>
+        <w:jc w:val="left"/>
+        <w:rPr>
+          <w:rFonts w:ascii="Courier New" w:eastAsia="宋体" w:hAnsi="Courier New" w:cs="Courier New"/>
+          <w:color w:val="C5C8C6"/>
+          <w:kern w:val="0"/>
+          <w:sz w:val="36"/>
+        </w:rPr>
+      </w:pPr>
+    </w:p>
+    <w:p>
+      <w:pPr>
+        <w:widowControl/>
+        <w:shd w:val="clear" w:color="auto" w:fill="1D1F21"/>
+        <w:tabs>
+          <w:tab w:val="left" w:pos="916"/>
+          <w:tab w:val="left" w:pos="1832"/>
+          <w:tab w:val="left" w:pos="2748"/>
+          <w:tab w:val="left" w:pos="3664"/>
+          <w:tab w:val="left" w:pos="4580"/>
+          <w:tab w:val="left" w:pos="5496"/>
+          <w:tab w:val="left" w:pos="6412"/>
+          <w:tab w:val="left" w:pos="7328"/>
+          <w:tab w:val="left" w:pos="8244"/>
+          <w:tab w:val="left" w:pos="9160"/>
+          <w:tab w:val="left" w:pos="10076"/>
+          <w:tab w:val="left" w:pos="10992"/>
+          <w:tab w:val="left" w:pos="11908"/>
+          <w:tab w:val="left" w:pos="12824"/>
+          <w:tab w:val="left" w:pos="13740"/>
+          <w:tab w:val="left" w:pos="14656"/>
+        </w:tabs>
+        <w:jc w:val="left"/>
+        <w:rPr>
+          <w:rFonts w:ascii="Courier New" w:eastAsia="宋体" w:hAnsi="Courier New" w:cs="Courier New"/>
+          <w:color w:val="C5C8C6"/>
+          <w:kern w:val="0"/>
+          <w:sz w:val="36"/>
+        </w:rPr>
+      </w:pPr>
+      <w:r>
+        <w:rPr>
+          <w:rFonts w:ascii="Courier New" w:eastAsia="宋体" w:hAnsi="Courier New" w:cs="Courier New"/>
+          <w:color w:val="B294BB"/>
+          <w:kern w:val="0"/>
+          <w:sz w:val="36"/>
+        </w:rPr>
+        <w:t>public</w:t>
+      </w:r>
+      <w:r>
+        <w:rPr>
+          <w:rFonts w:ascii="Courier New" w:eastAsia="宋体" w:hAnsi="Courier New" w:cs="Courier New"/>
+          <w:color w:val="C5C8C6"/>
+          <w:kern w:val="0"/>
+          <w:sz w:val="36"/>
+        </w:rPr>
+        <w:t xml:space="preserve"> </w:t>
+      </w:r>
+      <w:r>
+        <w:rPr>
+          <w:rFonts w:ascii="Courier New" w:eastAsia="宋体" w:hAnsi="Courier New" w:cs="Courier New"/>
+          <w:color w:val="B294BB"/>
+          <w:kern w:val="0"/>
+          <w:sz w:val="36"/>
+        </w:rPr>
+        <w:t>static</w:t>
+      </w:r>
+      <w:r>
+        <w:rPr>
+          <w:rFonts w:ascii="Courier New" w:eastAsia="宋体" w:hAnsi="Courier New" w:cs="Courier New"/>
+          <w:color w:val="C5C8C6"/>
+          <w:kern w:val="0"/>
+          <w:sz w:val="36"/>
+        </w:rPr>
+        <w:t xml:space="preserve"> </w:t>
+      </w:r>
+      <w:r>
+        <w:rPr>
+          <w:rFonts w:ascii="Courier New" w:eastAsia="宋体" w:hAnsi="Courier New" w:cs="Courier New"/>
+          <w:color w:val="B294BB"/>
+          <w:kern w:val="0"/>
+          <w:sz w:val="36"/>
+        </w:rPr>
+        <w:t>class</w:t>
+      </w:r>
+      <w:r>
+        <w:rPr>
+          <w:rFonts w:ascii="Courier New" w:eastAsia="宋体" w:hAnsi="Courier New" w:cs="Courier New"/>
+          <w:color w:val="C5C8C6"/>
+          <w:kern w:val="0"/>
+          <w:sz w:val="36"/>
+        </w:rPr>
+        <w:t xml:space="preserve"> </w:t>
+      </w:r>
+      <w:r>
+        <w:rPr>
+          <w:rFonts w:ascii="Courier New" w:eastAsia="宋体" w:hAnsi="Courier New" w:cs="Courier New"/>
+          <w:color w:val="F0C674"/>
+          <w:kern w:val="0"/>
+          <w:sz w:val="36"/>
+        </w:rPr>
+        <w:t>RendererExtensions</w:t>
+      </w:r>
+    </w:p>
+    <w:p>
+      <w:pPr>
+        <w:widowControl/>
+        <w:shd w:val="clear" w:color="auto" w:fill="1D1F21"/>
+        <w:tabs>
+          <w:tab w:val="left" w:pos="916"/>
+          <w:tab w:val="left" w:pos="1832"/>
+          <w:tab w:val="left" w:pos="2748"/>
+          <w:tab w:val="left" w:pos="3664"/>
+          <w:tab w:val="left" w:pos="4580"/>
+          <w:tab w:val="left" w:pos="5496"/>
+          <w:tab w:val="left" w:pos="6412"/>
+          <w:tab w:val="left" w:pos="7328"/>
+          <w:tab w:val="left" w:pos="8244"/>
+          <w:tab w:val="left" w:pos="9160"/>
+          <w:tab w:val="left" w:pos="10076"/>
+          <w:tab w:val="left" w:pos="10992"/>
+          <w:tab w:val="left" w:pos="11908"/>
+          <w:tab w:val="left" w:pos="12824"/>
+          <w:tab w:val="left" w:pos="13740"/>
+          <w:tab w:val="left" w:pos="14656"/>
+        </w:tabs>
+        <w:jc w:val="left"/>
+        <w:rPr>
+          <w:rFonts w:ascii="Courier New" w:eastAsia="宋体" w:hAnsi="Courier New" w:cs="Courier New"/>
+          <w:color w:val="C5C8C6"/>
+          <w:kern w:val="0"/>
+          <w:sz w:val="36"/>
+        </w:rPr>
+      </w:pPr>
+      <w:r>
+        <w:rPr>
+          <w:rFonts w:ascii="Courier New" w:eastAsia="宋体" w:hAnsi="Courier New" w:cs="Courier New"/>
+          <w:color w:val="C5C8C6"/>
+          <w:kern w:val="0"/>
+          <w:sz w:val="36"/>
+        </w:rPr>
+        <w:t>{</w:t>
+      </w:r>
+    </w:p>
+    <w:p>
+      <w:pPr>
+        <w:widowControl/>
+        <w:shd w:val="clear" w:color="auto" w:fill="1D1F21"/>
+        <w:tabs>
+          <w:tab w:val="left" w:pos="916"/>
+          <w:tab w:val="left" w:pos="1832"/>
+          <w:tab w:val="left" w:pos="2748"/>
+          <w:tab w:val="left" w:pos="3664"/>
+          <w:tab w:val="left" w:pos="4580"/>
+          <w:tab w:val="left" w:pos="5496"/>
+          <w:tab w:val="left" w:pos="6412"/>
+          <w:tab w:val="left" w:pos="7328"/>
+          <w:tab w:val="left" w:pos="8244"/>
+          <w:tab w:val="left" w:pos="9160"/>
+          <w:tab w:val="left" w:pos="10076"/>
+          <w:tab w:val="left" w:pos="10992"/>
+          <w:tab w:val="left" w:pos="11908"/>
+          <w:tab w:val="left" w:pos="12824"/>
+          <w:tab w:val="left" w:pos="13740"/>
+          <w:tab w:val="left" w:pos="14656"/>
+        </w:tabs>
+        <w:jc w:val="left"/>
+        <w:rPr>
+          <w:rFonts w:ascii="Courier New" w:eastAsia="宋体" w:hAnsi="Courier New" w:cs="Courier New"/>
+          <w:color w:val="C5C8C6"/>
+          <w:kern w:val="0"/>
+          <w:sz w:val="36"/>
+        </w:rPr>
+      </w:pPr>
+      <w:r>
+        <w:rPr>
+          <w:rFonts w:ascii="Courier New" w:eastAsia="宋体" w:hAnsi="Courier New" w:cs="Courier New"/>
+          <w:color w:val="C5C8C6"/>
+          <w:kern w:val="0"/>
+          <w:sz w:val="36"/>
+        </w:rPr>
+        <w:t xml:space="preserve">  </w:t>
+      </w:r>
+      <w:r>
+        <w:rPr>
+          <w:rFonts w:ascii="Courier New" w:eastAsia="宋体" w:hAnsi="Courier New" w:cs="Courier New"/>
+          <w:color w:val="B294BB"/>
+          <w:kern w:val="0"/>
+          <w:sz w:val="36"/>
+        </w:rPr>
+        <w:t>public</w:t>
+      </w:r>
+      <w:r>
+        <w:rPr>
+          <w:rFonts w:ascii="Courier New" w:eastAsia="宋体" w:hAnsi="Courier New" w:cs="Courier New"/>
+          <w:color w:val="C5C8C6"/>
+          <w:kern w:val="0"/>
+          <w:sz w:val="36"/>
+        </w:rPr>
+        <w:t xml:space="preserve"> </w:t>
+      </w:r>
+      <w:r>
+        <w:rPr>
+          <w:rFonts w:ascii="Courier New" w:eastAsia="宋体" w:hAnsi="Courier New" w:cs="Courier New"/>
+          <w:color w:val="B294BB"/>
+          <w:kern w:val="0"/>
+          <w:sz w:val="36"/>
+        </w:rPr>
+        <w:t>static</w:t>
+      </w:r>
+      <w:r>
+        <w:rPr>
+          <w:rFonts w:ascii="Courier New" w:eastAsia="宋体" w:hAnsi="Courier New" w:cs="Courier New"/>
+          <w:color w:val="C5C8C6"/>
+          <w:kern w:val="0"/>
+          <w:sz w:val="36"/>
+        </w:rPr>
+        <w:t xml:space="preserve"> </w:t>
+      </w:r>
+      <w:r>
+        <w:rPr>
+          <w:rFonts w:ascii="Courier New" w:eastAsia="宋体" w:hAnsi="Courier New" w:cs="Courier New"/>
+          <w:color w:val="F0C674"/>
+          <w:kern w:val="0"/>
+          <w:sz w:val="36"/>
+        </w:rPr>
+        <w:t>bool</w:t>
+      </w:r>
+      <w:r>
+        <w:rPr>
+          <w:rFonts w:ascii="Courier New" w:eastAsia="宋体" w:hAnsi="Courier New" w:cs="Courier New"/>
+          <w:color w:val="C5C8C6"/>
+          <w:kern w:val="0"/>
+          <w:sz w:val="36"/>
+        </w:rPr>
+        <w:t xml:space="preserve"> </w:t>
+      </w:r>
+      <w:r>
+        <w:rPr>
+          <w:rFonts w:ascii="Courier New" w:eastAsia="宋体" w:hAnsi="Courier New" w:cs="Courier New"/>
+          <w:color w:val="81A2BE"/>
+          <w:kern w:val="0"/>
+          <w:sz w:val="36"/>
+        </w:rPr>
+        <w:t>IsVisibleFrom</w:t>
+      </w:r>
+      <w:r>
+        <w:rPr>
+          <w:rFonts w:ascii="Courier New" w:eastAsia="宋体" w:hAnsi="Courier New" w:cs="Courier New"/>
+          <w:color w:val="C5C8C6"/>
+          <w:kern w:val="0"/>
+          <w:sz w:val="36"/>
+        </w:rPr>
+        <w:t>(</w:t>
+      </w:r>
+      <w:r>
+        <w:rPr>
+          <w:rFonts w:ascii="Courier New" w:eastAsia="宋体" w:hAnsi="Courier New" w:cs="Courier New"/>
+          <w:color w:val="B294BB"/>
+          <w:kern w:val="0"/>
+          <w:sz w:val="36"/>
+        </w:rPr>
+        <w:t>this</w:t>
+      </w:r>
+      <w:r>
+        <w:rPr>
+          <w:rFonts w:ascii="Courier New" w:eastAsia="宋体" w:hAnsi="Courier New" w:cs="Courier New"/>
+          <w:color w:val="C5C8C6"/>
+          <w:kern w:val="0"/>
+          <w:sz w:val="36"/>
+        </w:rPr>
+        <w:t xml:space="preserve"> Renderer renderer, Camera camera)</w:t>
+      </w:r>
+    </w:p>
+    <w:p>
+      <w:pPr>
+        <w:widowControl/>
+        <w:shd w:val="clear" w:color="auto" w:fill="1D1F21"/>
+        <w:tabs>
+          <w:tab w:val="left" w:pos="916"/>
+          <w:tab w:val="left" w:pos="1832"/>
+          <w:tab w:val="left" w:pos="2748"/>
+          <w:tab w:val="left" w:pos="3664"/>
+          <w:tab w:val="left" w:pos="4580"/>
+          <w:tab w:val="left" w:pos="5496"/>
+          <w:tab w:val="left" w:pos="6412"/>
+          <w:tab w:val="left" w:pos="7328"/>
+          <w:tab w:val="left" w:pos="8244"/>
+          <w:tab w:val="left" w:pos="9160"/>
+          <w:tab w:val="left" w:pos="10076"/>
+          <w:tab w:val="left" w:pos="10992"/>
+          <w:tab w:val="left" w:pos="11908"/>
+          <w:tab w:val="left" w:pos="12824"/>
+          <w:tab w:val="left" w:pos="13740"/>
+          <w:tab w:val="left" w:pos="14656"/>
+        </w:tabs>
+        <w:jc w:val="left"/>
+        <w:rPr>
+          <w:rFonts w:ascii="Courier New" w:eastAsia="宋体" w:hAnsi="Courier New" w:cs="Courier New"/>
+          <w:color w:val="C5C8C6"/>
+          <w:kern w:val="0"/>
+          <w:sz w:val="36"/>
+        </w:rPr>
+      </w:pPr>
+      <w:r>
+        <w:rPr>
+          <w:rFonts w:ascii="Courier New" w:eastAsia="宋体" w:hAnsi="Courier New" w:cs="Courier New"/>
+          <w:color w:val="C5C8C6"/>
+          <w:kern w:val="0"/>
+          <w:sz w:val="36"/>
+        </w:rPr>
+        <w:t xml:space="preserve">  {</w:t>
+      </w:r>
+    </w:p>
+    <w:p>
+      <w:pPr>
+        <w:widowControl/>
+        <w:shd w:val="clear" w:color="auto" w:fill="1D1F21"/>
+        <w:tabs>
+          <w:tab w:val="left" w:pos="916"/>
+          <w:tab w:val="left" w:pos="1832"/>
+          <w:tab w:val="left" w:pos="2748"/>
+          <w:tab w:val="left" w:pos="3664"/>
+          <w:tab w:val="left" w:pos="4580"/>
+          <w:tab w:val="left" w:pos="5496"/>
+          <w:tab w:val="left" w:pos="6412"/>
+          <w:tab w:val="left" w:pos="7328"/>
+          <w:tab w:val="left" w:pos="8244"/>
+          <w:tab w:val="left" w:pos="9160"/>
+          <w:tab w:val="left" w:pos="10076"/>
+          <w:tab w:val="left" w:pos="10992"/>
+          <w:tab w:val="left" w:pos="11908"/>
+          <w:tab w:val="left" w:pos="12824"/>
+          <w:tab w:val="left" w:pos="13740"/>
+          <w:tab w:val="left" w:pos="14656"/>
+        </w:tabs>
+        <w:jc w:val="left"/>
+        <w:rPr>
+          <w:rFonts w:ascii="Courier New" w:eastAsia="宋体" w:hAnsi="Courier New" w:cs="Courier New"/>
+          <w:color w:val="C5C8C6"/>
+          <w:kern w:val="0"/>
+          <w:sz w:val="36"/>
+        </w:rPr>
+      </w:pPr>
+      <w:r>
+        <w:rPr>
+          <w:rFonts w:ascii="Courier New" w:eastAsia="宋体" w:hAnsi="Courier New" w:cs="Courier New"/>
+          <w:color w:val="C5C8C6"/>
+          <w:kern w:val="0"/>
+          <w:sz w:val="36"/>
+        </w:rPr>
+        <w:t xml:space="preserve">    Plane[] planes = GeometryUtility.CalculateFrustumPlanes(camera);</w:t>
+      </w:r>
+    </w:p>
+    <w:p>
+      <w:pPr>
+        <w:widowControl/>
+        <w:shd w:val="clear" w:color="auto" w:fill="1D1F21"/>
+        <w:tabs>
+          <w:tab w:val="left" w:pos="916"/>
+          <w:tab w:val="left" w:pos="1832"/>
+          <w:tab w:val="left" w:pos="2748"/>
+          <w:tab w:val="left" w:pos="3664"/>
+          <w:tab w:val="left" w:pos="4580"/>
+          <w:tab w:val="left" w:pos="5496"/>
+          <w:tab w:val="left" w:pos="6412"/>
+          <w:tab w:val="left" w:pos="7328"/>
+          <w:tab w:val="left" w:pos="8244"/>
+          <w:tab w:val="left" w:pos="9160"/>
+          <w:tab w:val="left" w:pos="10076"/>
+          <w:tab w:val="left" w:pos="10992"/>
+          <w:tab w:val="left" w:pos="11908"/>
+          <w:tab w:val="left" w:pos="12824"/>
+          <w:tab w:val="left" w:pos="13740"/>
+          <w:tab w:val="left" w:pos="14656"/>
+        </w:tabs>
+        <w:jc w:val="left"/>
+        <w:rPr>
+          <w:rFonts w:ascii="Courier New" w:eastAsia="宋体" w:hAnsi="Courier New" w:cs="Courier New"/>
+          <w:color w:val="C5C8C6"/>
+          <w:kern w:val="0"/>
+          <w:sz w:val="36"/>
+        </w:rPr>
+      </w:pPr>
+      <w:r>
+        <w:rPr>
+          <w:rFonts w:ascii="Courier New" w:eastAsia="宋体" w:hAnsi="Courier New" w:cs="Courier New"/>
+          <w:color w:val="C5C8C6"/>
+          <w:kern w:val="0"/>
+          <w:sz w:val="36"/>
+        </w:rPr>
+        <w:t xml:space="preserve">    </w:t>
+      </w:r>
+      <w:r>
+        <w:rPr>
+          <w:rFonts w:ascii="Courier New" w:eastAsia="宋体" w:hAnsi="Courier New" w:cs="Courier New"/>
+          <w:color w:val="B294BB"/>
+          <w:kern w:val="0"/>
+          <w:sz w:val="36"/>
+        </w:rPr>
+        <w:t>return</w:t>
+      </w:r>
+      <w:r>
+        <w:rPr>
+          <w:rFonts w:ascii="Courier New" w:eastAsia="宋体" w:hAnsi="Courier New" w:cs="Courier New"/>
+          <w:color w:val="C5C8C6"/>
+          <w:kern w:val="0"/>
+          <w:sz w:val="36"/>
+        </w:rPr>
+        <w:t xml:space="preserve"> GeometryUtility.TestPlanesAABB(planes, renderer.bounds);</w:t>
+      </w:r>
+    </w:p>
+    <w:p>
+      <w:pPr>
+        <w:widowControl/>
+        <w:shd w:val="clear" w:color="auto" w:fill="1D1F21"/>
+        <w:tabs>
+          <w:tab w:val="left" w:pos="916"/>
+          <w:tab w:val="left" w:pos="1832"/>
+          <w:tab w:val="left" w:pos="2748"/>
+          <w:tab w:val="left" w:pos="3664"/>
+          <w:tab w:val="left" w:pos="4580"/>
+          <w:tab w:val="left" w:pos="5496"/>
+          <w:tab w:val="left" w:pos="6412"/>
+          <w:tab w:val="left" w:pos="7328"/>
+          <w:tab w:val="left" w:pos="8244"/>
+          <w:tab w:val="left" w:pos="9160"/>
+          <w:tab w:val="left" w:pos="10076"/>
+          <w:tab w:val="left" w:pos="10992"/>
+          <w:tab w:val="left" w:pos="11908"/>
+          <w:tab w:val="left" w:pos="12824"/>
+          <w:tab w:val="left" w:pos="13740"/>
+          <w:tab w:val="left" w:pos="14656"/>
+        </w:tabs>
+        <w:jc w:val="left"/>
+        <w:rPr>
+          <w:rFonts w:ascii="Courier New" w:eastAsia="宋体" w:hAnsi="Courier New" w:cs="Courier New"/>
+          <w:color w:val="C5C8C6"/>
+          <w:kern w:val="0"/>
+          <w:sz w:val="36"/>
+        </w:rPr>
+      </w:pPr>
+      <w:r>
+        <w:rPr>
+          <w:rFonts w:ascii="Courier New" w:eastAsia="宋体" w:hAnsi="Courier New" w:cs="Courier New"/>
+          <w:color w:val="C5C8C6"/>
+          <w:kern w:val="0"/>
+          <w:sz w:val="36"/>
+        </w:rPr>
+        <w:t xml:space="preserve">  }</w:t>
+      </w:r>
+    </w:p>
+    <w:p>
+      <w:pPr>
+        <w:widowControl/>
+        <w:shd w:val="clear" w:color="auto" w:fill="1D1F21"/>
+        <w:tabs>
+          <w:tab w:val="left" w:pos="916"/>
+          <w:tab w:val="left" w:pos="1832"/>
+          <w:tab w:val="left" w:pos="2748"/>
+          <w:tab w:val="left" w:pos="3664"/>
+          <w:tab w:val="left" w:pos="4580"/>
+          <w:tab w:val="left" w:pos="5496"/>
+          <w:tab w:val="left" w:pos="6412"/>
+          <w:tab w:val="left" w:pos="7328"/>
+          <w:tab w:val="left" w:pos="8244"/>
+          <w:tab w:val="left" w:pos="9160"/>
+          <w:tab w:val="left" w:pos="10076"/>
+          <w:tab w:val="left" w:pos="10992"/>
+          <w:tab w:val="left" w:pos="11908"/>
+          <w:tab w:val="left" w:pos="12824"/>
+          <w:tab w:val="left" w:pos="13740"/>
+          <w:tab w:val="left" w:pos="14656"/>
+        </w:tabs>
+        <w:jc w:val="left"/>
+        <w:rPr>
+          <w:rFonts w:ascii="Courier New" w:eastAsia="宋体" w:hAnsi="Courier New" w:cs="Courier New"/>
+          <w:color w:val="C5C8C6"/>
+          <w:kern w:val="0"/>
+          <w:sz w:val="36"/>
+        </w:rPr>
+      </w:pPr>
+      <w:r>
+        <w:rPr>
+          <w:rFonts w:ascii="Courier New" w:eastAsia="宋体" w:hAnsi="Courier New" w:cs="Courier New"/>
+          <w:color w:val="C5C8C6"/>
+          <w:kern w:val="0"/>
+          <w:sz w:val="36"/>
+        </w:rPr>
+        <w:t>}</w:t>
+      </w:r>
+    </w:p>
+    <w:p/>
+    <w:p>
+      <w:pPr>
+        <w:pStyle w:val="1"/>
+      </w:pPr>
+      <w:r>
+        <w:rPr>
+          <w:rFonts w:hint="eastAsia"/>
+        </w:rPr>
+        <w:lastRenderedPageBreak/>
         <w:t>疑问</w:t>
       </w:r>
     </w:p>
@@ -2095,12 +2833,61 @@
     <w:p>
       <w:pPr>
         <w:pStyle w:val="2"/>
+        <w:rPr>
+          <w:rFonts w:hint="eastAsia"/>
+        </w:rPr>
       </w:pPr>
       <w:r>
         <w:rPr>
           <w:rFonts w:hint="eastAsia"/>
         </w:rPr>
         <w:t>如何设置子弹发射出去的位置从头部发出，尾部发出，从两侧发出呢</w:t>
+      </w:r>
+    </w:p>
+    <w:p>
+      <w:pPr>
+        <w:rPr>
+          <w:rFonts w:hint="eastAsia"/>
+        </w:rPr>
+      </w:pPr>
+      <w:r>
+        <w:rPr>
+          <w:rFonts w:hint="eastAsia"/>
+        </w:rPr>
+        <w:t>方案一：在飞机上增加发射点。那么如何计算子弹的区域或者飞机的区域呢</w:t>
+      </w:r>
+      <w:r>
+        <w:rPr>
+          <w:rFonts w:hint="eastAsia"/>
+        </w:rPr>
+        <w:t xml:space="preserve"> </w:t>
+      </w:r>
+      <w:r>
+        <w:t xml:space="preserve">lastChild.renderer.bounds.max </w:t>
+      </w:r>
+      <w:r>
+        <w:rPr>
+          <w:rFonts w:hint="eastAsia"/>
+        </w:rPr>
+        <w:t xml:space="preserve"> </w:t>
+      </w:r>
+    </w:p>
+    <w:p>
+      <w:pPr>
+        <w:rPr>
+          <w:rFonts w:hint="eastAsia"/>
+        </w:rPr>
+      </w:pPr>
+      <w:r>
+        <w:t>lastChild.renderer.bounds.min</w:t>
+      </w:r>
+    </w:p>
+    <w:p>
+      <w:r>
+        <w:rPr>
+          <w:rFonts w:hint="eastAsia"/>
+        </w:rPr>
+        <w:t>用这样的函数就获得了真正的区域。</w:t>
       </w:r>
     </w:p>
     <w:sectPr>
@@ -3069,6 +3856,22 @@
     <w:rPr>
       <w:rFonts w:asciiTheme="majorHAnsi" w:eastAsiaTheme="majorEastAsia" w:hAnsiTheme="majorHAnsi" w:cstheme="majorBidi"/>
       <w:szCs w:val="21"/>
+    </w:rPr>
+  </w:style>
+  <w:style w:type="character" w:customStyle="1" w:styleId="nn2">
+    <w:name w:val="nn2"/>
+    <w:basedOn w:val="a0"/>
+    <w:rsid w:val="001E6154"/>
+    <w:rPr>
+      <w:color w:val="F0C674"/>
+    </w:rPr>
+  </w:style>
+  <w:style w:type="character" w:customStyle="1" w:styleId="nc2">
+    <w:name w:val="nc2"/>
+    <w:basedOn w:val="a0"/>
+    <w:rsid w:val="001E6154"/>
+    <w:rPr>
+      <w:color w:val="F0C674"/>
     </w:rPr>
   </w:style>
 </w:styles>

--- a/doc/Unity2DLearning.docx
+++ b/doc/Unity2DLearning.docx
@@ -149,12 +149,14 @@
       <w:pPr>
         <w:pStyle w:val="1"/>
       </w:pPr>
+      <w:proofErr w:type="spellStart"/>
       <w:r>
         <w:rPr>
           <w:rFonts w:hint="eastAsia"/>
         </w:rPr>
         <w:t>GameObject</w:t>
       </w:r>
+      <w:proofErr w:type="spellEnd"/>
       <w:r>
         <w:rPr>
           <w:rFonts w:hint="eastAsia"/>
@@ -163,12 +165,14 @@
       </w:r>
     </w:p>
     <w:p>
+      <w:proofErr w:type="spellStart"/>
       <w:r>
         <w:rPr>
           <w:rFonts w:hint="eastAsia"/>
         </w:rPr>
         <w:t>GameObject</w:t>
       </w:r>
+      <w:proofErr w:type="spellEnd"/>
       <w:r>
         <w:rPr>
           <w:rFonts w:hint="eastAsia"/>
@@ -207,12 +211,14 @@
       </w:r>
     </w:p>
     <w:p>
+      <w:proofErr w:type="spellStart"/>
       <w:r>
         <w:rPr>
           <w:rFonts w:hint="eastAsia"/>
         </w:rPr>
         <w:t>GameObject</w:t>
       </w:r>
+      <w:proofErr w:type="spellEnd"/>
       <w:r>
         <w:rPr>
           <w:rFonts w:hint="eastAsia"/>
@@ -231,12 +237,14 @@
         </w:rPr>
         <w:t>，那么就是用来显示的。而如果</w:t>
       </w:r>
+      <w:proofErr w:type="spellStart"/>
       <w:r>
         <w:rPr>
           <w:rFonts w:hint="eastAsia"/>
         </w:rPr>
         <w:t>GameObject</w:t>
       </w:r>
+      <w:proofErr w:type="spellEnd"/>
       <w:r>
         <w:rPr>
           <w:rFonts w:hint="eastAsia"/>
@@ -361,11 +369,19 @@
         </w:rPr>
         <w:t>使用到了</w:t>
       </w:r>
-      <w:r>
-        <w:rPr>
-          <w:rFonts w:hint="eastAsia"/>
-        </w:rPr>
-        <w:t xml:space="preserve">TextureEditor. </w:t>
+      <w:proofErr w:type="spellStart"/>
+      <w:r>
+        <w:rPr>
+          <w:rFonts w:hint="eastAsia"/>
+        </w:rPr>
+        <w:t>TextureEditor</w:t>
+      </w:r>
+      <w:proofErr w:type="spellEnd"/>
+      <w:r>
+        <w:rPr>
+          <w:rFonts w:hint="eastAsia"/>
+        </w:rPr>
+        <w:t xml:space="preserve">. </w:t>
       </w:r>
     </w:p>
     <w:p>
@@ -425,7 +441,23 @@
           <w:i/>
           <w:iCs/>
         </w:rPr>
-        <w:t>Sync MonoDevelop Project</w:t>
+        <w:t xml:space="preserve">Sync </w:t>
+      </w:r>
+      <w:proofErr w:type="spellStart"/>
+      <w:r>
+        <w:rPr>
+          <w:i/>
+          <w:iCs/>
+        </w:rPr>
+        <w:t>MonoDevelop</w:t>
+      </w:r>
+      <w:proofErr w:type="spellEnd"/>
+      <w:r>
+        <w:rPr>
+          <w:i/>
+          <w:iCs/>
+        </w:rPr>
+        <w:t xml:space="preserve"> Project</w:t>
       </w:r>
     </w:p>
     <w:p>
@@ -544,17 +576,39 @@
       </w:r>
     </w:p>
     <w:p>
-      <w:r>
-        <w:rPr>
-          <w:rFonts w:hint="eastAsia"/>
-        </w:rPr>
-        <w:t>FixedUpdate:</w:t>
-      </w:r>
-      <w:r>
-        <w:rPr>
-          <w:rFonts w:hint="eastAsia"/>
-        </w:rPr>
-        <w:t>是一个固定的帧率执行。你应该使用这个函数来处理一些刚体的物理效果，而不是在</w:t>
+      <w:proofErr w:type="spellStart"/>
+      <w:r>
+        <w:rPr>
+          <w:rFonts w:hint="eastAsia"/>
+        </w:rPr>
+        <w:t>FixedUpdate</w:t>
+      </w:r>
+      <w:proofErr w:type="spellEnd"/>
+      <w:r>
+        <w:rPr>
+          <w:rFonts w:hint="eastAsia"/>
+        </w:rPr>
+        <w:t>:</w:t>
+      </w:r>
+      <w:r>
+        <w:rPr>
+          <w:rFonts w:hint="eastAsia"/>
+        </w:rPr>
+        <w:t>是一个固定</w:t>
+      </w:r>
+      <w:proofErr w:type="gramStart"/>
+      <w:r>
+        <w:rPr>
+          <w:rFonts w:hint="eastAsia"/>
+        </w:rPr>
+        <w:t>的帧率执行</w:t>
+      </w:r>
+      <w:proofErr w:type="gramEnd"/>
+      <w:r>
+        <w:rPr>
+          <w:rFonts w:hint="eastAsia"/>
+        </w:rPr>
+        <w:t>。你应该使用这个函数来处理一些刚体的物理效果，而不是在</w:t>
       </w:r>
       <w:r>
         <w:rPr>
@@ -592,13 +646,41 @@
         <w:rPr>
           <w:rFonts w:hint="eastAsia"/>
         </w:rPr>
-        <w:t>Destroy(gameobject, time)</w:t>
-      </w:r>
-      <w:r>
-        <w:rPr>
-          <w:rFonts w:hint="eastAsia"/>
-        </w:rPr>
-        <w:t>来防止子弹等对象的无限制产生。不过如果设置成离开视线才</w:t>
+        <w:t>Destroy(</w:t>
+      </w:r>
+      <w:proofErr w:type="spellStart"/>
+      <w:r>
+        <w:rPr>
+          <w:rFonts w:hint="eastAsia"/>
+        </w:rPr>
+        <w:t>gameobject</w:t>
+      </w:r>
+      <w:proofErr w:type="spellEnd"/>
+      <w:r>
+        <w:rPr>
+          <w:rFonts w:hint="eastAsia"/>
+        </w:rPr>
+        <w:t>, time)</w:t>
+      </w:r>
+      <w:r>
+        <w:rPr>
+          <w:rFonts w:hint="eastAsia"/>
+        </w:rPr>
+        <w:t>来防止子弹</w:t>
+      </w:r>
+      <w:proofErr w:type="gramStart"/>
+      <w:r>
+        <w:rPr>
+          <w:rFonts w:hint="eastAsia"/>
+        </w:rPr>
+        <w:t>等对象</w:t>
+      </w:r>
+      <w:proofErr w:type="gramEnd"/>
+      <w:r>
+        <w:rPr>
+          <w:rFonts w:hint="eastAsia"/>
+        </w:rPr>
+        <w:t>的无限制产生。不过如果设置成离开视线才</w:t>
       </w:r>
       <w:r>
         <w:rPr>
@@ -660,7 +742,15 @@
     </w:p>
     <w:p>
       <w:r>
-        <w:t>OnTriggerEnter2D(Collider2D otherCollider)</w:t>
+        <w:t xml:space="preserve">OnTriggerEnter2D(Collider2D </w:t>
+      </w:r>
+      <w:proofErr w:type="spellStart"/>
+      <w:r>
+        <w:t>otherCollider</w:t>
+      </w:r>
+      <w:proofErr w:type="spellEnd"/>
+      <w:r>
+        <w:t>)</w:t>
       </w:r>
       <w:r>
         <w:rPr>
@@ -668,18 +758,22 @@
         </w:rPr>
         <w:t>：当另外一个标记了</w:t>
       </w:r>
+      <w:proofErr w:type="gramStart"/>
       <w:r>
         <w:t>”</w:t>
       </w:r>
+      <w:proofErr w:type="gramEnd"/>
       <w:r>
         <w:rPr>
           <w:rFonts w:hint="eastAsia"/>
         </w:rPr>
         <w:t>Trigger</w:t>
       </w:r>
+      <w:proofErr w:type="gramStart"/>
       <w:r>
         <w:t>”</w:t>
       </w:r>
+      <w:proofErr w:type="gramEnd"/>
       <w:r>
         <w:rPr>
           <w:rFonts w:hint="eastAsia"/>
@@ -689,7 +783,15 @@
     </w:p>
     <w:p>
       <w:r>
-        <w:t>OnTriggerEnter2D(Collider2D otherCollider)</w:t>
+        <w:t xml:space="preserve">OnTriggerEnter2D(Collider2D </w:t>
+      </w:r>
+      <w:proofErr w:type="spellStart"/>
+      <w:r>
+        <w:t>otherCollider</w:t>
+      </w:r>
+      <w:proofErr w:type="spellEnd"/>
+      <w:r>
+        <w:t>)</w:t>
       </w:r>
       <w:r>
         <w:rPr>
@@ -697,18 +799,22 @@
         </w:rPr>
         <w:t>：当另外一个标记了</w:t>
       </w:r>
+      <w:proofErr w:type="gramStart"/>
       <w:r>
         <w:t>”</w:t>
       </w:r>
+      <w:proofErr w:type="gramEnd"/>
       <w:r>
         <w:rPr>
           <w:rFonts w:hint="eastAsia"/>
         </w:rPr>
         <w:t>Trigger</w:t>
       </w:r>
+      <w:proofErr w:type="gramStart"/>
       <w:r>
         <w:t>”</w:t>
       </w:r>
+      <w:proofErr w:type="gramEnd"/>
       <w:r>
         <w:rPr>
           <w:rFonts w:hint="eastAsia"/>
@@ -748,7 +854,21 @@
         <w:rPr>
           <w:rFonts w:hint="eastAsia"/>
         </w:rPr>
-        <w:t xml:space="preserve"> isTrigger </w:t>
+        <w:t xml:space="preserve"> </w:t>
+      </w:r>
+      <w:proofErr w:type="spellStart"/>
+      <w:r>
+        <w:rPr>
+          <w:rFonts w:hint="eastAsia"/>
+        </w:rPr>
+        <w:t>isTrigger</w:t>
+      </w:r>
+      <w:proofErr w:type="spellEnd"/>
+      <w:r>
+        <w:rPr>
+          <w:rFonts w:hint="eastAsia"/>
+        </w:rPr>
+        <w:t xml:space="preserve"> </w:t>
       </w:r>
       <w:r>
         <w:rPr>
@@ -766,7 +886,21 @@
         <w:rPr>
           <w:rFonts w:hint="eastAsia"/>
         </w:rPr>
-        <w:t>游戏中是非常适合将这个勾选的。</w:t>
+        <w:t>游戏中是非常适合将</w:t>
+      </w:r>
+      <w:proofErr w:type="gramStart"/>
+      <w:r>
+        <w:rPr>
+          <w:rFonts w:hint="eastAsia"/>
+        </w:rPr>
+        <w:t>这个勾选的</w:t>
+      </w:r>
+      <w:proofErr w:type="gramEnd"/>
+      <w:r>
+        <w:rPr>
+          <w:rFonts w:hint="eastAsia"/>
+        </w:rPr>
+        <w:t>。</w:t>
       </w:r>
     </w:p>
     <w:p>
@@ -781,11 +915,19 @@
       </w:r>
     </w:p>
     <w:p>
-      <w:r>
-        <w:rPr>
-          <w:rFonts w:hint="eastAsia"/>
-        </w:rPr>
-        <w:t xml:space="preserve">PlayerScript </w:t>
+      <w:proofErr w:type="spellStart"/>
+      <w:r>
+        <w:rPr>
+          <w:rFonts w:hint="eastAsia"/>
+        </w:rPr>
+        <w:t>PlayerScript</w:t>
+      </w:r>
+      <w:proofErr w:type="spellEnd"/>
+      <w:r>
+        <w:rPr>
+          <w:rFonts w:hint="eastAsia"/>
+        </w:rPr>
+        <w:t xml:space="preserve"> </w:t>
       </w:r>
       <w:r>
         <w:rPr>
@@ -844,8 +986,16 @@
         <w:rPr>
           <w:rFonts w:hint="eastAsia"/>
         </w:rPr>
-        <w:t xml:space="preserve"> FixedUpdate</w:t>
-      </w:r>
+        <w:t xml:space="preserve"> </w:t>
+      </w:r>
+      <w:proofErr w:type="spellStart"/>
+      <w:r>
+        <w:rPr>
+          <w:rFonts w:hint="eastAsia"/>
+        </w:rPr>
+        <w:t>FixedUpdate</w:t>
+      </w:r>
+      <w:proofErr w:type="spellEnd"/>
       <w:r>
         <w:rPr>
           <w:rFonts w:hint="eastAsia"/>
@@ -883,6 +1033,7 @@
           <w:sz w:val="36"/>
         </w:rPr>
       </w:pPr>
+      <w:proofErr w:type="gramStart"/>
       <w:r>
         <w:rPr>
           <w:rFonts w:ascii="Courier New" w:eastAsia="宋体" w:hAnsi="Courier New" w:cs="Courier New"/>
@@ -892,6 +1043,7 @@
         </w:rPr>
         <w:t>void</w:t>
       </w:r>
+      <w:proofErr w:type="gramEnd"/>
       <w:r>
         <w:rPr>
           <w:rFonts w:ascii="Courier New" w:eastAsia="宋体" w:hAnsi="Courier New" w:cs="Courier New"/>
@@ -901,6 +1053,7 @@
         </w:rPr>
         <w:t xml:space="preserve"> </w:t>
       </w:r>
+      <w:proofErr w:type="spellStart"/>
       <w:r>
         <w:rPr>
           <w:rFonts w:ascii="Courier New" w:eastAsia="宋体" w:hAnsi="Courier New" w:cs="Courier New"/>
@@ -910,6 +1063,7 @@
         </w:rPr>
         <w:t>FixedUpdate</w:t>
       </w:r>
+      <w:proofErr w:type="spellEnd"/>
       <w:r>
         <w:rPr>
           <w:rFonts w:ascii="Courier New" w:eastAsia="宋体" w:hAnsi="Courier New" w:cs="Courier New"/>
@@ -1133,11 +1287,19 @@
         </w:rPr>
         <w:t>使用的是</w:t>
       </w:r>
-      <w:r>
-        <w:rPr>
-          <w:rFonts w:hint="eastAsia"/>
-        </w:rPr>
-        <w:t>Input.GetAxis.</w:t>
+      <w:proofErr w:type="spellStart"/>
+      <w:r>
+        <w:rPr>
+          <w:rFonts w:hint="eastAsia"/>
+        </w:rPr>
+        <w:t>Input.GetAxis</w:t>
+      </w:r>
+      <w:proofErr w:type="spellEnd"/>
+      <w:r>
+        <w:rPr>
+          <w:rFonts w:hint="eastAsia"/>
+        </w:rPr>
+        <w:t>.</w:t>
       </w:r>
       <w:r>
         <w:rPr>
@@ -1157,6 +1319,7 @@
           <w:szCs w:val="36"/>
         </w:rPr>
       </w:pPr>
+      <w:proofErr w:type="gramStart"/>
       <w:r>
         <w:rPr>
           <w:rStyle w:val="k2"/>
@@ -1165,6 +1328,7 @@
         </w:rPr>
         <w:t>void</w:t>
       </w:r>
+      <w:proofErr w:type="gramEnd"/>
       <w:r>
         <w:rPr>
           <w:rStyle w:val="HTML"/>
@@ -1269,6 +1433,7 @@
         </w:rPr>
         <w:t xml:space="preserve">    </w:t>
       </w:r>
+      <w:proofErr w:type="gramStart"/>
       <w:r>
         <w:rPr>
           <w:rStyle w:val="kt2"/>
@@ -1277,6 +1442,7 @@
         </w:rPr>
         <w:t>float</w:t>
       </w:r>
+      <w:proofErr w:type="gramEnd"/>
       <w:r>
         <w:rPr>
           <w:rStyle w:val="HTML"/>
@@ -1286,6 +1452,7 @@
         </w:rPr>
         <w:t xml:space="preserve"> </w:t>
       </w:r>
+      <w:proofErr w:type="spellStart"/>
       <w:r>
         <w:rPr>
           <w:rStyle w:val="n2"/>
@@ -1294,6 +1461,7 @@
         </w:rPr>
         <w:t>inputX</w:t>
       </w:r>
+      <w:proofErr w:type="spellEnd"/>
       <w:r>
         <w:rPr>
           <w:rStyle w:val="HTML"/>
@@ -1320,6 +1488,7 @@
         </w:rPr>
         <w:t xml:space="preserve"> </w:t>
       </w:r>
+      <w:proofErr w:type="spellStart"/>
       <w:r>
         <w:rPr>
           <w:rStyle w:val="n2"/>
@@ -1344,6 +1513,7 @@
         </w:rPr>
         <w:t>GetAxis</w:t>
       </w:r>
+      <w:proofErr w:type="spellEnd"/>
       <w:r>
         <w:rPr>
           <w:rStyle w:val="p2"/>
@@ -1389,6 +1559,7 @@
         </w:rPr>
         <w:t xml:space="preserve">    </w:t>
       </w:r>
+      <w:proofErr w:type="gramStart"/>
       <w:r>
         <w:rPr>
           <w:rStyle w:val="kt2"/>
@@ -1397,6 +1568,7 @@
         </w:rPr>
         <w:t>float</w:t>
       </w:r>
+      <w:proofErr w:type="gramEnd"/>
       <w:r>
         <w:rPr>
           <w:rStyle w:val="HTML"/>
@@ -1406,6 +1578,7 @@
         </w:rPr>
         <w:t xml:space="preserve"> </w:t>
       </w:r>
+      <w:proofErr w:type="spellStart"/>
       <w:r>
         <w:rPr>
           <w:rStyle w:val="n2"/>
@@ -1414,6 +1587,7 @@
         </w:rPr>
         <w:t>inputY</w:t>
       </w:r>
+      <w:proofErr w:type="spellEnd"/>
       <w:r>
         <w:rPr>
           <w:rStyle w:val="HTML"/>
@@ -1440,6 +1614,7 @@
         </w:rPr>
         <w:t xml:space="preserve"> </w:t>
       </w:r>
+      <w:proofErr w:type="spellStart"/>
       <w:r>
         <w:rPr>
           <w:rStyle w:val="n2"/>
@@ -1464,6 +1639,7 @@
         </w:rPr>
         <w:t>GetAxis</w:t>
       </w:r>
+      <w:proofErr w:type="spellEnd"/>
       <w:r>
         <w:rPr>
           <w:rStyle w:val="p2"/>
@@ -1550,6 +1726,7 @@
         </w:rPr>
         <w:t xml:space="preserve">    </w:t>
       </w:r>
+      <w:proofErr w:type="gramStart"/>
       <w:r>
         <w:rPr>
           <w:rStyle w:val="n2"/>
@@ -1558,6 +1735,7 @@
         </w:rPr>
         <w:t>movement</w:t>
       </w:r>
+      <w:proofErr w:type="gramEnd"/>
       <w:r>
         <w:rPr>
           <w:rStyle w:val="HTML"/>
@@ -1638,6 +1816,7 @@
         </w:rPr>
         <w:t xml:space="preserve">      </w:t>
       </w:r>
+      <w:proofErr w:type="spellStart"/>
       <w:r>
         <w:rPr>
           <w:rStyle w:val="n2"/>
@@ -1662,6 +1841,7 @@
         </w:rPr>
         <w:t>x</w:t>
       </w:r>
+      <w:proofErr w:type="spellEnd"/>
       <w:r>
         <w:rPr>
           <w:rStyle w:val="HTML"/>
@@ -1688,6 +1868,7 @@
         </w:rPr>
         <w:t xml:space="preserve"> </w:t>
       </w:r>
+      <w:proofErr w:type="spellStart"/>
       <w:r>
         <w:rPr>
           <w:rStyle w:val="n2"/>
@@ -1696,6 +1877,7 @@
         </w:rPr>
         <w:t>inputX</w:t>
       </w:r>
+      <w:proofErr w:type="spellEnd"/>
       <w:r>
         <w:rPr>
           <w:rStyle w:val="p2"/>
@@ -1725,6 +1907,7 @@
         </w:rPr>
         <w:t xml:space="preserve">      </w:t>
       </w:r>
+      <w:proofErr w:type="spellStart"/>
       <w:r>
         <w:rPr>
           <w:rStyle w:val="n2"/>
@@ -1749,6 +1932,7 @@
         </w:rPr>
         <w:t>y</w:t>
       </w:r>
+      <w:proofErr w:type="spellEnd"/>
       <w:r>
         <w:rPr>
           <w:rStyle w:val="HTML"/>
@@ -1775,6 +1959,7 @@
         </w:rPr>
         <w:t xml:space="preserve"> </w:t>
       </w:r>
+      <w:proofErr w:type="spellStart"/>
       <w:r>
         <w:rPr>
           <w:rStyle w:val="n2"/>
@@ -1783,6 +1968,7 @@
         </w:rPr>
         <w:t>inputY</w:t>
       </w:r>
+      <w:proofErr w:type="spellEnd"/>
       <w:r>
         <w:rPr>
           <w:rStyle w:val="p2"/>
@@ -1846,8 +2032,21 @@
       </w:r>
     </w:p>
     <w:p>
-      <w:r>
-        <w:t>var projectile = Instantiate(projectilePrefab) as Transform;</w:t>
+      <w:proofErr w:type="spellStart"/>
+      <w:r>
+        <w:t>var</w:t>
+      </w:r>
+      <w:proofErr w:type="spellEnd"/>
+      <w:r>
+        <w:t xml:space="preserve"> projectile = Instantiate(</w:t>
+      </w:r>
+      <w:proofErr w:type="spellStart"/>
+      <w:r>
+        <w:t>projectilePrefab</w:t>
+      </w:r>
+      <w:proofErr w:type="spellEnd"/>
+      <w:r>
+        <w:t>) as Transform;</w:t>
       </w:r>
       <w:r>
         <w:rPr>
@@ -1863,8 +2062,21 @@
       </w:r>
     </w:p>
     <w:p>
-      <w:r>
-        <w:t>projectile.position = transform.position;</w:t>
+      <w:proofErr w:type="spellStart"/>
+      <w:r>
+        <w:t>projectile.position</w:t>
+      </w:r>
+      <w:proofErr w:type="spellEnd"/>
+      <w:r>
+        <w:t xml:space="preserve"> = </w:t>
+      </w:r>
+      <w:proofErr w:type="spellStart"/>
+      <w:r>
+        <w:t>transform.position</w:t>
+      </w:r>
+      <w:proofErr w:type="spellEnd"/>
+      <w:r>
+        <w:t>;</w:t>
       </w:r>
       <w:r>
         <w:rPr>
@@ -1909,7 +2121,21 @@
         <w:rPr>
           <w:rFonts w:hint="eastAsia"/>
         </w:rPr>
-        <w:t>方案一：</w:t>
+        <w:t>方案</w:t>
+      </w:r>
+      <w:proofErr w:type="gramStart"/>
+      <w:r>
+        <w:rPr>
+          <w:rFonts w:hint="eastAsia"/>
+        </w:rPr>
+        <w:t>一</w:t>
+      </w:r>
+      <w:proofErr w:type="gramEnd"/>
+      <w:r>
+        <w:rPr>
+          <w:rFonts w:hint="eastAsia"/>
+        </w:rPr>
+        <w:t>：</w:t>
       </w:r>
       <w:r>
         <w:rPr>
@@ -1950,7 +2176,21 @@
         <w:rPr>
           <w:rFonts w:hint="eastAsia"/>
         </w:rPr>
-        <w:t>要实现一个好的视差需要方案一和二的混合解决方案。那么，我们可以将</w:t>
+        <w:t>要实现一个好的视差需要方案</w:t>
+      </w:r>
+      <w:proofErr w:type="gramStart"/>
+      <w:r>
+        <w:rPr>
+          <w:rFonts w:hint="eastAsia"/>
+        </w:rPr>
+        <w:t>一</w:t>
+      </w:r>
+      <w:proofErr w:type="gramEnd"/>
+      <w:r>
+        <w:rPr>
+          <w:rFonts w:hint="eastAsia"/>
+        </w:rPr>
+        <w:t>和二的混合解决方案。那么，我们可以将</w:t>
       </w:r>
       <w:r>
         <w:rPr>
@@ -1974,11 +2214,6 @@
       </w:r>
     </w:p>
     <w:p>
-      <w:pPr>
-        <w:rPr>
-          <w:rFonts w:hint="eastAsia"/>
-        </w:rPr>
-      </w:pPr>
       <w:r>
         <w:rPr>
           <w:rFonts w:hint="eastAsia"/>
@@ -2011,11 +2246,6 @@
       </w:r>
     </w:p>
     <w:p>
-      <w:pPr>
-        <w:rPr>
-          <w:rFonts w:hint="eastAsia"/>
-        </w:rPr>
-      </w:pPr>
       <w:r>
         <w:rPr>
           <w:rFonts w:hint="eastAsia"/>
@@ -2036,11 +2266,6 @@
       </w:r>
     </w:p>
     <w:p>
-      <w:pPr>
-        <w:rPr>
-          <w:rFonts w:hint="eastAsia"/>
-        </w:rPr>
-      </w:pPr>
       <w:r>
         <w:rPr>
           <w:rFonts w:hint="eastAsia"/>
@@ -2051,9 +2276,6 @@
     <w:p>
       <w:pPr>
         <w:pStyle w:val="2"/>
-        <w:rPr>
-          <w:rFonts w:hint="eastAsia"/>
-        </w:rPr>
       </w:pPr>
       <w:r>
         <w:rPr>
@@ -2063,11 +2285,6 @@
       </w:r>
     </w:p>
     <w:p>
-      <w:pPr>
-        <w:rPr>
-          <w:rFonts w:hint="eastAsia"/>
-        </w:rPr>
-      </w:pPr>
       <w:r>
         <w:rPr>
           <w:rFonts w:hint="eastAsia"/>
@@ -2075,19 +2292,8 @@
         <w:t>具体算法是这样的，至少有两张背景（每一张都是一个独立的背景，两张每一张都能独立的覆盖整个照相机区域）。算法步骤如下：</w:t>
       </w:r>
     </w:p>
-    <w:p>
-      <w:pPr>
-        <w:rPr>
-          <w:rFonts w:hint="eastAsia"/>
-        </w:rPr>
-      </w:pPr>
-    </w:p>
-    <w:p>
-      <w:pPr>
-        <w:rPr>
-          <w:rFonts w:hint="eastAsia"/>
-        </w:rPr>
-      </w:pPr>
+    <w:p/>
+    <w:p>
       <w:r>
         <w:object w:dxaOrig="6297" w:dyaOrig="9523">
           <v:shapetype id="_x0000_t75" coordsize="21600,21600" o:spt="75" o:preferrelative="t" path="m@4@5l@4@11@9@11@9@5xe" filled="f" stroked="f">
@@ -2112,23 +2318,14 @@
           <v:shape id="_x0000_i1025" type="#_x0000_t75" style="width:315pt;height:476.25pt" o:ole="">
             <v:imagedata r:id="rId7" o:title=""/>
           </v:shape>
-          <o:OLEObject Type="Embed" ProgID="Visio.Drawing.11" ShapeID="_x0000_i1025" DrawAspect="Content" ObjectID="_1455301607" r:id="rId8"/>
+          <o:OLEObject Type="Embed" ProgID="Visio.Drawing.11" ShapeID="_x0000_i1025" DrawAspect="Content" ObjectID="_1455998172" r:id="rId8"/>
         </w:object>
       </w:r>
     </w:p>
-    <w:p>
-      <w:pPr>
-        <w:rPr>
-          <w:rFonts w:hint="eastAsia"/>
-        </w:rPr>
-      </w:pPr>
-    </w:p>
+    <w:p/>
     <w:p>
       <w:pPr>
         <w:pStyle w:val="1"/>
-        <w:rPr>
-          <w:rFonts w:hint="eastAsia"/>
-        </w:rPr>
       </w:pPr>
       <w:r>
         <w:rPr>
@@ -2138,11 +2335,6 @@
       </w:r>
     </w:p>
     <w:p>
-      <w:pPr>
-        <w:rPr>
-          <w:rFonts w:hint="eastAsia"/>
-        </w:rPr>
-      </w:pPr>
       <w:r>
         <w:rPr>
           <w:rFonts w:hint="eastAsia"/>
@@ -2151,11 +2343,6 @@
       </w:r>
     </w:p>
     <w:p>
-      <w:pPr>
-        <w:rPr>
-          <w:rFonts w:hint="eastAsia"/>
-        </w:rPr>
-      </w:pPr>
       <w:r>
         <w:rPr>
           <w:rFonts w:hint="eastAsia"/>
@@ -2187,13 +2374,7 @@
         <w:t>的一种语法直接扩展现有的类库。</w:t>
       </w:r>
     </w:p>
-    <w:p>
-      <w:pPr>
-        <w:rPr>
-          <w:rFonts w:hint="eastAsia"/>
-        </w:rPr>
-      </w:pPr>
-    </w:p>
+    <w:p/>
     <w:p>
       <w:pPr>
         <w:widowControl/>
@@ -2224,6 +2405,7 @@
           <w:sz w:val="36"/>
         </w:rPr>
       </w:pPr>
+      <w:proofErr w:type="gramStart"/>
       <w:r>
         <w:rPr>
           <w:rFonts w:ascii="Courier New" w:eastAsia="宋体" w:hAnsi="Courier New" w:cs="Courier New"/>
@@ -2233,6 +2415,7 @@
         </w:rPr>
         <w:t>using</w:t>
       </w:r>
+      <w:proofErr w:type="gramEnd"/>
       <w:r>
         <w:rPr>
           <w:rFonts w:ascii="Courier New" w:eastAsia="宋体" w:hAnsi="Courier New" w:cs="Courier New"/>
@@ -2242,6 +2425,7 @@
         </w:rPr>
         <w:t xml:space="preserve"> </w:t>
       </w:r>
+      <w:proofErr w:type="spellStart"/>
       <w:r>
         <w:rPr>
           <w:rFonts w:ascii="Courier New" w:eastAsia="宋体" w:hAnsi="Courier New" w:cs="Courier New"/>
@@ -2251,6 +2435,7 @@
         </w:rPr>
         <w:t>UnityEngine</w:t>
       </w:r>
+      <w:proofErr w:type="spellEnd"/>
       <w:r>
         <w:rPr>
           <w:rFonts w:ascii="Courier New" w:eastAsia="宋体" w:hAnsi="Courier New" w:cs="Courier New"/>
@@ -2322,6 +2507,7 @@
           <w:sz w:val="36"/>
         </w:rPr>
       </w:pPr>
+      <w:proofErr w:type="gramStart"/>
       <w:r>
         <w:rPr>
           <w:rFonts w:ascii="Courier New" w:eastAsia="宋体" w:hAnsi="Courier New" w:cs="Courier New"/>
@@ -2331,6 +2517,7 @@
         </w:rPr>
         <w:t>public</w:t>
       </w:r>
+      <w:proofErr w:type="gramEnd"/>
       <w:r>
         <w:rPr>
           <w:rFonts w:ascii="Courier New" w:eastAsia="宋体" w:hAnsi="Courier New" w:cs="Courier New"/>
@@ -2376,6 +2563,7 @@
         </w:rPr>
         <w:t xml:space="preserve"> </w:t>
       </w:r>
+      <w:proofErr w:type="spellStart"/>
       <w:r>
         <w:rPr>
           <w:rFonts w:ascii="Courier New" w:eastAsia="宋体" w:hAnsi="Courier New" w:cs="Courier New"/>
@@ -2385,6 +2573,7 @@
         </w:rPr>
         <w:t>RendererExtensions</w:t>
       </w:r>
+      <w:proofErr w:type="spellEnd"/>
     </w:p>
     <w:p>
       <w:pPr>
@@ -2465,6 +2654,7 @@
         </w:rPr>
         <w:t xml:space="preserve">  </w:t>
       </w:r>
+      <w:proofErr w:type="gramStart"/>
       <w:r>
         <w:rPr>
           <w:rFonts w:ascii="Courier New" w:eastAsia="宋体" w:hAnsi="Courier New" w:cs="Courier New"/>
@@ -2474,6 +2664,7 @@
         </w:rPr>
         <w:t>public</w:t>
       </w:r>
+      <w:proofErr w:type="gramEnd"/>
       <w:r>
         <w:rPr>
           <w:rFonts w:ascii="Courier New" w:eastAsia="宋体" w:hAnsi="Courier New" w:cs="Courier New"/>
@@ -2501,6 +2692,7 @@
         </w:rPr>
         <w:t xml:space="preserve"> </w:t>
       </w:r>
+      <w:proofErr w:type="spellStart"/>
       <w:r>
         <w:rPr>
           <w:rFonts w:ascii="Courier New" w:eastAsia="宋体" w:hAnsi="Courier New" w:cs="Courier New"/>
@@ -2510,6 +2702,7 @@
         </w:rPr>
         <w:t>bool</w:t>
       </w:r>
+      <w:proofErr w:type="spellEnd"/>
       <w:r>
         <w:rPr>
           <w:rFonts w:ascii="Courier New" w:eastAsia="宋体" w:hAnsi="Courier New" w:cs="Courier New"/>
@@ -2519,6 +2712,7 @@
         </w:rPr>
         <w:t xml:space="preserve"> </w:t>
       </w:r>
+      <w:proofErr w:type="spellStart"/>
       <w:r>
         <w:rPr>
           <w:rFonts w:ascii="Courier New" w:eastAsia="宋体" w:hAnsi="Courier New" w:cs="Courier New"/>
@@ -2528,6 +2722,7 @@
         </w:rPr>
         <w:t>IsVisibleFrom</w:t>
       </w:r>
+      <w:proofErr w:type="spellEnd"/>
       <w:r>
         <w:rPr>
           <w:rFonts w:ascii="Courier New" w:eastAsia="宋体" w:hAnsi="Courier New" w:cs="Courier New"/>
@@ -2553,7 +2748,47 @@
           <w:kern w:val="0"/>
           <w:sz w:val="36"/>
         </w:rPr>
-        <w:t xml:space="preserve"> Renderer renderer, Camera camera)</w:t>
+        <w:t xml:space="preserve"> Renderer </w:t>
+      </w:r>
+      <w:proofErr w:type="spellStart"/>
+      <w:r>
+        <w:rPr>
+          <w:rFonts w:ascii="Courier New" w:eastAsia="宋体" w:hAnsi="Courier New" w:cs="Courier New"/>
+          <w:color w:val="C5C8C6"/>
+          <w:kern w:val="0"/>
+          <w:sz w:val="36"/>
+        </w:rPr>
+        <w:t>renderer</w:t>
+      </w:r>
+      <w:proofErr w:type="spellEnd"/>
+      <w:r>
+        <w:rPr>
+          <w:rFonts w:ascii="Courier New" w:eastAsia="宋体" w:hAnsi="Courier New" w:cs="Courier New"/>
+          <w:color w:val="C5C8C6"/>
+          <w:kern w:val="0"/>
+          <w:sz w:val="36"/>
+        </w:rPr>
+        <w:t xml:space="preserve">, Camera </w:t>
+      </w:r>
+      <w:proofErr w:type="spellStart"/>
+      <w:r>
+        <w:rPr>
+          <w:rFonts w:ascii="Courier New" w:eastAsia="宋体" w:hAnsi="Courier New" w:cs="Courier New"/>
+          <w:color w:val="C5C8C6"/>
+          <w:kern w:val="0"/>
+          <w:sz w:val="36"/>
+        </w:rPr>
+        <w:t>camera</w:t>
+      </w:r>
+      <w:proofErr w:type="spellEnd"/>
+      <w:r>
+        <w:rPr>
+          <w:rFonts w:ascii="Courier New" w:eastAsia="宋体" w:hAnsi="Courier New" w:cs="Courier New"/>
+          <w:color w:val="C5C8C6"/>
+          <w:kern w:val="0"/>
+          <w:sz w:val="36"/>
+        </w:rPr>
+        <w:t>)</w:t>
       </w:r>
     </w:p>
     <w:p>
@@ -2633,7 +2868,47 @@
           <w:kern w:val="0"/>
           <w:sz w:val="36"/>
         </w:rPr>
-        <w:t xml:space="preserve">    Plane[] planes = GeometryUtility.CalculateFrustumPlanes(camera);</w:t>
+        <w:t xml:space="preserve">    </w:t>
+      </w:r>
+      <w:proofErr w:type="gramStart"/>
+      <w:r>
+        <w:rPr>
+          <w:rFonts w:ascii="Courier New" w:eastAsia="宋体" w:hAnsi="Courier New" w:cs="Courier New"/>
+          <w:color w:val="C5C8C6"/>
+          <w:kern w:val="0"/>
+          <w:sz w:val="36"/>
+        </w:rPr>
+        <w:t>Plane[</w:t>
+      </w:r>
+      <w:proofErr w:type="gramEnd"/>
+      <w:r>
+        <w:rPr>
+          <w:rFonts w:ascii="Courier New" w:eastAsia="宋体" w:hAnsi="Courier New" w:cs="Courier New"/>
+          <w:color w:val="C5C8C6"/>
+          <w:kern w:val="0"/>
+          <w:sz w:val="36"/>
+        </w:rPr>
+        <w:t xml:space="preserve">] planes = </w:t>
+      </w:r>
+      <w:proofErr w:type="spellStart"/>
+      <w:r>
+        <w:rPr>
+          <w:rFonts w:ascii="Courier New" w:eastAsia="宋体" w:hAnsi="Courier New" w:cs="Courier New"/>
+          <w:color w:val="C5C8C6"/>
+          <w:kern w:val="0"/>
+          <w:sz w:val="36"/>
+        </w:rPr>
+        <w:t>GeometryUtility.CalculateFrustumPlanes</w:t>
+      </w:r>
+      <w:proofErr w:type="spellEnd"/>
+      <w:r>
+        <w:rPr>
+          <w:rFonts w:ascii="Courier New" w:eastAsia="宋体" w:hAnsi="Courier New" w:cs="Courier New"/>
+          <w:color w:val="C5C8C6"/>
+          <w:kern w:val="0"/>
+          <w:sz w:val="36"/>
+        </w:rPr>
+        <w:t>(camera);</w:t>
       </w:r>
     </w:p>
     <w:p>
@@ -2675,6 +2950,7 @@
         </w:rPr>
         <w:t xml:space="preserve">    </w:t>
       </w:r>
+      <w:proofErr w:type="gramStart"/>
       <w:r>
         <w:rPr>
           <w:rFonts w:ascii="Courier New" w:eastAsia="宋体" w:hAnsi="Courier New" w:cs="Courier New"/>
@@ -2684,14 +2960,55 @@
         </w:rPr>
         <w:t>return</w:t>
       </w:r>
-      <w:r>
-        <w:rPr>
-          <w:rFonts w:ascii="Courier New" w:eastAsia="宋体" w:hAnsi="Courier New" w:cs="Courier New"/>
-          <w:color w:val="C5C8C6"/>
-          <w:kern w:val="0"/>
-          <w:sz w:val="36"/>
-        </w:rPr>
-        <w:t xml:space="preserve"> GeometryUtility.TestPlanesAABB(planes, renderer.bounds);</w:t>
+      <w:proofErr w:type="gramEnd"/>
+      <w:r>
+        <w:rPr>
+          <w:rFonts w:ascii="Courier New" w:eastAsia="宋体" w:hAnsi="Courier New" w:cs="Courier New"/>
+          <w:color w:val="C5C8C6"/>
+          <w:kern w:val="0"/>
+          <w:sz w:val="36"/>
+        </w:rPr>
+        <w:t xml:space="preserve"> </w:t>
+      </w:r>
+      <w:proofErr w:type="spellStart"/>
+      <w:r>
+        <w:rPr>
+          <w:rFonts w:ascii="Courier New" w:eastAsia="宋体" w:hAnsi="Courier New" w:cs="Courier New"/>
+          <w:color w:val="C5C8C6"/>
+          <w:kern w:val="0"/>
+          <w:sz w:val="36"/>
+        </w:rPr>
+        <w:t>GeometryUtility.TestPlanesAABB</w:t>
+      </w:r>
+      <w:proofErr w:type="spellEnd"/>
+      <w:r>
+        <w:rPr>
+          <w:rFonts w:ascii="Courier New" w:eastAsia="宋体" w:hAnsi="Courier New" w:cs="Courier New"/>
+          <w:color w:val="C5C8C6"/>
+          <w:kern w:val="0"/>
+          <w:sz w:val="36"/>
+        </w:rPr>
+        <w:t xml:space="preserve">(planes, </w:t>
+      </w:r>
+      <w:proofErr w:type="spellStart"/>
+      <w:r>
+        <w:rPr>
+          <w:rFonts w:ascii="Courier New" w:eastAsia="宋体" w:hAnsi="Courier New" w:cs="Courier New"/>
+          <w:color w:val="C5C8C6"/>
+          <w:kern w:val="0"/>
+          <w:sz w:val="36"/>
+        </w:rPr>
+        <w:t>renderer.bounds</w:t>
+      </w:r>
+      <w:proofErr w:type="spellEnd"/>
+      <w:r>
+        <w:rPr>
+          <w:rFonts w:ascii="Courier New" w:eastAsia="宋体" w:hAnsi="Courier New" w:cs="Courier New"/>
+          <w:color w:val="C5C8C6"/>
+          <w:kern w:val="0"/>
+          <w:sz w:val="36"/>
+        </w:rPr>
+        <w:t>);</w:t>
       </w:r>
     </w:p>
     <w:p>
@@ -2774,16 +3091,2354 @@
         <w:t>}</w:t>
       </w:r>
     </w:p>
-    <w:p/>
     <w:p>
       <w:pPr>
         <w:pStyle w:val="1"/>
+        <w:rPr>
+          <w:rFonts w:hint="eastAsia"/>
+        </w:rPr>
       </w:pPr>
       <w:r>
         <w:rPr>
           <w:rFonts w:hint="eastAsia"/>
         </w:rPr>
         <w:lastRenderedPageBreak/>
+        <w:t>将</w:t>
+      </w:r>
+      <w:r>
+        <w:rPr>
+          <w:rFonts w:hint="eastAsia"/>
+        </w:rPr>
+        <w:t>player</w:t>
+      </w:r>
+      <w:r>
+        <w:rPr>
+          <w:rFonts w:hint="eastAsia"/>
+        </w:rPr>
+        <w:t>始终在照相机视线范围内</w:t>
+      </w:r>
+    </w:p>
+    <w:p>
+      <w:pPr>
+        <w:widowControl/>
+        <w:shd w:val="clear" w:color="auto" w:fill="1D1F21"/>
+        <w:tabs>
+          <w:tab w:val="left" w:pos="916"/>
+          <w:tab w:val="left" w:pos="1832"/>
+          <w:tab w:val="left" w:pos="2748"/>
+          <w:tab w:val="left" w:pos="3664"/>
+          <w:tab w:val="left" w:pos="4580"/>
+          <w:tab w:val="left" w:pos="5496"/>
+          <w:tab w:val="left" w:pos="6412"/>
+          <w:tab w:val="left" w:pos="7328"/>
+          <w:tab w:val="left" w:pos="8244"/>
+          <w:tab w:val="left" w:pos="9160"/>
+          <w:tab w:val="left" w:pos="10076"/>
+          <w:tab w:val="left" w:pos="10992"/>
+          <w:tab w:val="left" w:pos="11908"/>
+          <w:tab w:val="left" w:pos="12824"/>
+          <w:tab w:val="left" w:pos="13740"/>
+          <w:tab w:val="left" w:pos="14656"/>
+        </w:tabs>
+        <w:jc w:val="left"/>
+        <w:rPr>
+          <w:rFonts w:ascii="Courier New" w:eastAsia="宋体" w:hAnsi="Courier New" w:cs="Courier New"/>
+          <w:color w:val="C5C8C6"/>
+          <w:kern w:val="0"/>
+          <w:sz w:val="36"/>
+        </w:rPr>
+      </w:pPr>
+      <w:proofErr w:type="gramStart"/>
+      <w:r>
+        <w:rPr>
+          <w:rFonts w:ascii="Courier New" w:eastAsia="宋体" w:hAnsi="Courier New" w:cs="Courier New"/>
+          <w:color w:val="B294BB"/>
+          <w:kern w:val="0"/>
+          <w:sz w:val="36"/>
+        </w:rPr>
+        <w:t>void</w:t>
+      </w:r>
+      <w:proofErr w:type="gramEnd"/>
+      <w:r>
+        <w:rPr>
+          <w:rFonts w:ascii="Courier New" w:eastAsia="宋体" w:hAnsi="Courier New" w:cs="Courier New"/>
+          <w:color w:val="C5C8C6"/>
+          <w:kern w:val="0"/>
+          <w:sz w:val="36"/>
+        </w:rPr>
+        <w:t xml:space="preserve"> </w:t>
+      </w:r>
+      <w:r>
+        <w:rPr>
+          <w:rFonts w:ascii="Courier New" w:eastAsia="宋体" w:hAnsi="Courier New" w:cs="Courier New"/>
+          <w:color w:val="81A2BE"/>
+          <w:kern w:val="0"/>
+          <w:sz w:val="36"/>
+        </w:rPr>
+        <w:t>Update</w:t>
+      </w:r>
+      <w:r>
+        <w:rPr>
+          <w:rFonts w:ascii="Courier New" w:eastAsia="宋体" w:hAnsi="Courier New" w:cs="Courier New"/>
+          <w:color w:val="C5C8C6"/>
+          <w:kern w:val="0"/>
+          <w:sz w:val="36"/>
+        </w:rPr>
+        <w:t>()</w:t>
+      </w:r>
+    </w:p>
+    <w:p>
+      <w:pPr>
+        <w:widowControl/>
+        <w:shd w:val="clear" w:color="auto" w:fill="1D1F21"/>
+        <w:tabs>
+          <w:tab w:val="left" w:pos="916"/>
+          <w:tab w:val="left" w:pos="1832"/>
+          <w:tab w:val="left" w:pos="2748"/>
+          <w:tab w:val="left" w:pos="3664"/>
+          <w:tab w:val="left" w:pos="4580"/>
+          <w:tab w:val="left" w:pos="5496"/>
+          <w:tab w:val="left" w:pos="6412"/>
+          <w:tab w:val="left" w:pos="7328"/>
+          <w:tab w:val="left" w:pos="8244"/>
+          <w:tab w:val="left" w:pos="9160"/>
+          <w:tab w:val="left" w:pos="10076"/>
+          <w:tab w:val="left" w:pos="10992"/>
+          <w:tab w:val="left" w:pos="11908"/>
+          <w:tab w:val="left" w:pos="12824"/>
+          <w:tab w:val="left" w:pos="13740"/>
+          <w:tab w:val="left" w:pos="14656"/>
+        </w:tabs>
+        <w:jc w:val="left"/>
+        <w:rPr>
+          <w:rFonts w:ascii="Courier New" w:eastAsia="宋体" w:hAnsi="Courier New" w:cs="Courier New"/>
+          <w:color w:val="C5C8C6"/>
+          <w:kern w:val="0"/>
+          <w:sz w:val="36"/>
+        </w:rPr>
+      </w:pPr>
+      <w:r>
+        <w:rPr>
+          <w:rFonts w:ascii="Courier New" w:eastAsia="宋体" w:hAnsi="Courier New" w:cs="Courier New"/>
+          <w:color w:val="C5C8C6"/>
+          <w:kern w:val="0"/>
+          <w:sz w:val="36"/>
+        </w:rPr>
+        <w:t xml:space="preserve">  {</w:t>
+      </w:r>
+    </w:p>
+    <w:p>
+      <w:pPr>
+        <w:widowControl/>
+        <w:shd w:val="clear" w:color="auto" w:fill="1D1F21"/>
+        <w:tabs>
+          <w:tab w:val="left" w:pos="916"/>
+          <w:tab w:val="left" w:pos="1832"/>
+          <w:tab w:val="left" w:pos="2748"/>
+          <w:tab w:val="left" w:pos="3664"/>
+          <w:tab w:val="left" w:pos="4580"/>
+          <w:tab w:val="left" w:pos="5496"/>
+          <w:tab w:val="left" w:pos="6412"/>
+          <w:tab w:val="left" w:pos="7328"/>
+          <w:tab w:val="left" w:pos="8244"/>
+          <w:tab w:val="left" w:pos="9160"/>
+          <w:tab w:val="left" w:pos="10076"/>
+          <w:tab w:val="left" w:pos="10992"/>
+          <w:tab w:val="left" w:pos="11908"/>
+          <w:tab w:val="left" w:pos="12824"/>
+          <w:tab w:val="left" w:pos="13740"/>
+          <w:tab w:val="left" w:pos="14656"/>
+        </w:tabs>
+        <w:jc w:val="left"/>
+        <w:rPr>
+          <w:rFonts w:ascii="Courier New" w:eastAsia="宋体" w:hAnsi="Courier New" w:cs="Courier New"/>
+          <w:color w:val="C5C8C6"/>
+          <w:kern w:val="0"/>
+          <w:sz w:val="36"/>
+        </w:rPr>
+      </w:pPr>
+      <w:r>
+        <w:rPr>
+          <w:rFonts w:ascii="Courier New" w:eastAsia="宋体" w:hAnsi="Courier New" w:cs="Courier New"/>
+          <w:color w:val="C5C8C6"/>
+          <w:kern w:val="0"/>
+          <w:sz w:val="36"/>
+        </w:rPr>
+        <w:t xml:space="preserve">    </w:t>
+      </w:r>
+      <w:r>
+        <w:rPr>
+          <w:rFonts w:ascii="Courier New" w:eastAsia="宋体" w:hAnsi="Courier New" w:cs="Courier New"/>
+          <w:color w:val="A1C05F"/>
+          <w:kern w:val="0"/>
+          <w:sz w:val="36"/>
+        </w:rPr>
+        <w:t>// ...</w:t>
+      </w:r>
+    </w:p>
+    <w:p>
+      <w:pPr>
+        <w:widowControl/>
+        <w:shd w:val="clear" w:color="auto" w:fill="1D1F21"/>
+        <w:tabs>
+          <w:tab w:val="left" w:pos="916"/>
+          <w:tab w:val="left" w:pos="1832"/>
+          <w:tab w:val="left" w:pos="2748"/>
+          <w:tab w:val="left" w:pos="3664"/>
+          <w:tab w:val="left" w:pos="4580"/>
+          <w:tab w:val="left" w:pos="5496"/>
+          <w:tab w:val="left" w:pos="6412"/>
+          <w:tab w:val="left" w:pos="7328"/>
+          <w:tab w:val="left" w:pos="8244"/>
+          <w:tab w:val="left" w:pos="9160"/>
+          <w:tab w:val="left" w:pos="10076"/>
+          <w:tab w:val="left" w:pos="10992"/>
+          <w:tab w:val="left" w:pos="11908"/>
+          <w:tab w:val="left" w:pos="12824"/>
+          <w:tab w:val="left" w:pos="13740"/>
+          <w:tab w:val="left" w:pos="14656"/>
+        </w:tabs>
+        <w:jc w:val="left"/>
+        <w:rPr>
+          <w:rFonts w:ascii="Courier New" w:eastAsia="宋体" w:hAnsi="Courier New" w:cs="Courier New"/>
+          <w:color w:val="C5C8C6"/>
+          <w:kern w:val="0"/>
+          <w:sz w:val="36"/>
+        </w:rPr>
+      </w:pPr>
+    </w:p>
+    <w:p>
+      <w:pPr>
+        <w:widowControl/>
+        <w:shd w:val="clear" w:color="auto" w:fill="1D1F21"/>
+        <w:tabs>
+          <w:tab w:val="left" w:pos="916"/>
+          <w:tab w:val="left" w:pos="1832"/>
+          <w:tab w:val="left" w:pos="2748"/>
+          <w:tab w:val="left" w:pos="3664"/>
+          <w:tab w:val="left" w:pos="4580"/>
+          <w:tab w:val="left" w:pos="5496"/>
+          <w:tab w:val="left" w:pos="6412"/>
+          <w:tab w:val="left" w:pos="7328"/>
+          <w:tab w:val="left" w:pos="8244"/>
+          <w:tab w:val="left" w:pos="9160"/>
+          <w:tab w:val="left" w:pos="10076"/>
+          <w:tab w:val="left" w:pos="10992"/>
+          <w:tab w:val="left" w:pos="11908"/>
+          <w:tab w:val="left" w:pos="12824"/>
+          <w:tab w:val="left" w:pos="13740"/>
+          <w:tab w:val="left" w:pos="14656"/>
+        </w:tabs>
+        <w:jc w:val="left"/>
+        <w:rPr>
+          <w:rFonts w:ascii="Courier New" w:eastAsia="宋体" w:hAnsi="Courier New" w:cs="Courier New"/>
+          <w:color w:val="C5C8C6"/>
+          <w:kern w:val="0"/>
+          <w:sz w:val="36"/>
+        </w:rPr>
+      </w:pPr>
+      <w:r>
+        <w:rPr>
+          <w:rFonts w:ascii="Courier New" w:eastAsia="宋体" w:hAnsi="Courier New" w:cs="Courier New"/>
+          <w:color w:val="C5C8C6"/>
+          <w:kern w:val="0"/>
+          <w:sz w:val="36"/>
+        </w:rPr>
+        <w:t xml:space="preserve">    </w:t>
+      </w:r>
+      <w:r>
+        <w:rPr>
+          <w:rFonts w:ascii="Courier New" w:eastAsia="宋体" w:hAnsi="Courier New" w:cs="Courier New"/>
+          <w:color w:val="A1C05F"/>
+          <w:kern w:val="0"/>
+          <w:sz w:val="36"/>
+        </w:rPr>
+        <w:t>// 6 - Make sure we are not outside the camera bounds</w:t>
+      </w:r>
+    </w:p>
+    <w:p>
+      <w:pPr>
+        <w:widowControl/>
+        <w:shd w:val="clear" w:color="auto" w:fill="1D1F21"/>
+        <w:tabs>
+          <w:tab w:val="left" w:pos="916"/>
+          <w:tab w:val="left" w:pos="1832"/>
+          <w:tab w:val="left" w:pos="2748"/>
+          <w:tab w:val="left" w:pos="3664"/>
+          <w:tab w:val="left" w:pos="4580"/>
+          <w:tab w:val="left" w:pos="5496"/>
+          <w:tab w:val="left" w:pos="6412"/>
+          <w:tab w:val="left" w:pos="7328"/>
+          <w:tab w:val="left" w:pos="8244"/>
+          <w:tab w:val="left" w:pos="9160"/>
+          <w:tab w:val="left" w:pos="10076"/>
+          <w:tab w:val="left" w:pos="10992"/>
+          <w:tab w:val="left" w:pos="11908"/>
+          <w:tab w:val="left" w:pos="12824"/>
+          <w:tab w:val="left" w:pos="13740"/>
+          <w:tab w:val="left" w:pos="14656"/>
+        </w:tabs>
+        <w:jc w:val="left"/>
+        <w:rPr>
+          <w:rFonts w:ascii="Courier New" w:eastAsia="宋体" w:hAnsi="Courier New" w:cs="Courier New"/>
+          <w:color w:val="C5C8C6"/>
+          <w:kern w:val="0"/>
+          <w:sz w:val="36"/>
+        </w:rPr>
+      </w:pPr>
+      <w:r>
+        <w:rPr>
+          <w:rFonts w:ascii="Courier New" w:eastAsia="宋体" w:hAnsi="Courier New" w:cs="Courier New"/>
+          <w:color w:val="C5C8C6"/>
+          <w:kern w:val="0"/>
+          <w:sz w:val="36"/>
+        </w:rPr>
+        <w:t xml:space="preserve">    </w:t>
+      </w:r>
+      <w:proofErr w:type="spellStart"/>
+      <w:proofErr w:type="gramStart"/>
+      <w:r>
+        <w:rPr>
+          <w:rFonts w:ascii="Courier New" w:eastAsia="宋体" w:hAnsi="Courier New" w:cs="Courier New"/>
+          <w:color w:val="F0C674"/>
+          <w:kern w:val="0"/>
+          <w:sz w:val="36"/>
+        </w:rPr>
+        <w:t>var</w:t>
+      </w:r>
+      <w:proofErr w:type="spellEnd"/>
+      <w:proofErr w:type="gramEnd"/>
+      <w:r>
+        <w:rPr>
+          <w:rFonts w:ascii="Courier New" w:eastAsia="宋体" w:hAnsi="Courier New" w:cs="Courier New"/>
+          <w:color w:val="C5C8C6"/>
+          <w:kern w:val="0"/>
+          <w:sz w:val="36"/>
+        </w:rPr>
+        <w:t xml:space="preserve"> dist = (</w:t>
+      </w:r>
+      <w:proofErr w:type="spellStart"/>
+      <w:r>
+        <w:rPr>
+          <w:rFonts w:ascii="Courier New" w:eastAsia="宋体" w:hAnsi="Courier New" w:cs="Courier New"/>
+          <w:color w:val="C5C8C6"/>
+          <w:kern w:val="0"/>
+          <w:sz w:val="36"/>
+        </w:rPr>
+        <w:t>transform.position</w:t>
+      </w:r>
+      <w:proofErr w:type="spellEnd"/>
+      <w:r>
+        <w:rPr>
+          <w:rFonts w:ascii="Courier New" w:eastAsia="宋体" w:hAnsi="Courier New" w:cs="Courier New"/>
+          <w:color w:val="C5C8C6"/>
+          <w:kern w:val="0"/>
+          <w:sz w:val="36"/>
+        </w:rPr>
+        <w:t xml:space="preserve"> - </w:t>
+      </w:r>
+      <w:proofErr w:type="spellStart"/>
+      <w:r>
+        <w:rPr>
+          <w:rFonts w:ascii="Courier New" w:eastAsia="宋体" w:hAnsi="Courier New" w:cs="Courier New"/>
+          <w:color w:val="C5C8C6"/>
+          <w:kern w:val="0"/>
+          <w:sz w:val="36"/>
+        </w:rPr>
+        <w:t>Camera.main.transform.position</w:t>
+      </w:r>
+      <w:proofErr w:type="spellEnd"/>
+      <w:r>
+        <w:rPr>
+          <w:rFonts w:ascii="Courier New" w:eastAsia="宋体" w:hAnsi="Courier New" w:cs="Courier New"/>
+          <w:color w:val="C5C8C6"/>
+          <w:kern w:val="0"/>
+          <w:sz w:val="36"/>
+        </w:rPr>
+        <w:t>).z;</w:t>
+      </w:r>
+    </w:p>
+    <w:p>
+      <w:pPr>
+        <w:widowControl/>
+        <w:shd w:val="clear" w:color="auto" w:fill="1D1F21"/>
+        <w:tabs>
+          <w:tab w:val="left" w:pos="916"/>
+          <w:tab w:val="left" w:pos="1832"/>
+          <w:tab w:val="left" w:pos="2748"/>
+          <w:tab w:val="left" w:pos="3664"/>
+          <w:tab w:val="left" w:pos="4580"/>
+          <w:tab w:val="left" w:pos="5496"/>
+          <w:tab w:val="left" w:pos="6412"/>
+          <w:tab w:val="left" w:pos="7328"/>
+          <w:tab w:val="left" w:pos="8244"/>
+          <w:tab w:val="left" w:pos="9160"/>
+          <w:tab w:val="left" w:pos="10076"/>
+          <w:tab w:val="left" w:pos="10992"/>
+          <w:tab w:val="left" w:pos="11908"/>
+          <w:tab w:val="left" w:pos="12824"/>
+          <w:tab w:val="left" w:pos="13740"/>
+          <w:tab w:val="left" w:pos="14656"/>
+        </w:tabs>
+        <w:jc w:val="left"/>
+        <w:rPr>
+          <w:rFonts w:ascii="Courier New" w:eastAsia="宋体" w:hAnsi="Courier New" w:cs="Courier New"/>
+          <w:color w:val="C5C8C6"/>
+          <w:kern w:val="0"/>
+          <w:sz w:val="36"/>
+        </w:rPr>
+      </w:pPr>
+    </w:p>
+    <w:p>
+      <w:pPr>
+        <w:widowControl/>
+        <w:shd w:val="clear" w:color="auto" w:fill="1D1F21"/>
+        <w:tabs>
+          <w:tab w:val="left" w:pos="916"/>
+          <w:tab w:val="left" w:pos="1832"/>
+          <w:tab w:val="left" w:pos="2748"/>
+          <w:tab w:val="left" w:pos="3664"/>
+          <w:tab w:val="left" w:pos="4580"/>
+          <w:tab w:val="left" w:pos="5496"/>
+          <w:tab w:val="left" w:pos="6412"/>
+          <w:tab w:val="left" w:pos="7328"/>
+          <w:tab w:val="left" w:pos="8244"/>
+          <w:tab w:val="left" w:pos="9160"/>
+          <w:tab w:val="left" w:pos="10076"/>
+          <w:tab w:val="left" w:pos="10992"/>
+          <w:tab w:val="left" w:pos="11908"/>
+          <w:tab w:val="left" w:pos="12824"/>
+          <w:tab w:val="left" w:pos="13740"/>
+          <w:tab w:val="left" w:pos="14656"/>
+        </w:tabs>
+        <w:jc w:val="left"/>
+        <w:rPr>
+          <w:rFonts w:ascii="Courier New" w:eastAsia="宋体" w:hAnsi="Courier New" w:cs="Courier New"/>
+          <w:color w:val="C5C8C6"/>
+          <w:kern w:val="0"/>
+          <w:sz w:val="36"/>
+        </w:rPr>
+      </w:pPr>
+      <w:r>
+        <w:rPr>
+          <w:rFonts w:ascii="Courier New" w:eastAsia="宋体" w:hAnsi="Courier New" w:cs="Courier New"/>
+          <w:color w:val="C5C8C6"/>
+          <w:kern w:val="0"/>
+          <w:sz w:val="36"/>
+        </w:rPr>
+        <w:t xml:space="preserve">    </w:t>
+      </w:r>
+      <w:proofErr w:type="spellStart"/>
+      <w:proofErr w:type="gramStart"/>
+      <w:r>
+        <w:rPr>
+          <w:rFonts w:ascii="Courier New" w:eastAsia="宋体" w:hAnsi="Courier New" w:cs="Courier New"/>
+          <w:color w:val="F0C674"/>
+          <w:kern w:val="0"/>
+          <w:sz w:val="36"/>
+        </w:rPr>
+        <w:t>var</w:t>
+      </w:r>
+      <w:proofErr w:type="spellEnd"/>
+      <w:proofErr w:type="gramEnd"/>
+      <w:r>
+        <w:rPr>
+          <w:rFonts w:ascii="Courier New" w:eastAsia="宋体" w:hAnsi="Courier New" w:cs="Courier New"/>
+          <w:color w:val="C5C8C6"/>
+          <w:kern w:val="0"/>
+          <w:sz w:val="36"/>
+        </w:rPr>
+        <w:t xml:space="preserve"> </w:t>
+      </w:r>
+      <w:proofErr w:type="spellStart"/>
+      <w:r>
+        <w:rPr>
+          <w:rFonts w:ascii="Courier New" w:eastAsia="宋体" w:hAnsi="Courier New" w:cs="Courier New"/>
+          <w:color w:val="C5C8C6"/>
+          <w:kern w:val="0"/>
+          <w:sz w:val="36"/>
+        </w:rPr>
+        <w:t>leftBorder</w:t>
+      </w:r>
+      <w:proofErr w:type="spellEnd"/>
+      <w:r>
+        <w:rPr>
+          <w:rFonts w:ascii="Courier New" w:eastAsia="宋体" w:hAnsi="Courier New" w:cs="Courier New"/>
+          <w:color w:val="C5C8C6"/>
+          <w:kern w:val="0"/>
+          <w:sz w:val="36"/>
+        </w:rPr>
+        <w:t xml:space="preserve"> = </w:t>
+      </w:r>
+      <w:proofErr w:type="spellStart"/>
+      <w:r>
+        <w:rPr>
+          <w:rFonts w:ascii="Courier New" w:eastAsia="宋体" w:hAnsi="Courier New" w:cs="Courier New"/>
+          <w:color w:val="C5C8C6"/>
+          <w:kern w:val="0"/>
+          <w:sz w:val="36"/>
+        </w:rPr>
+        <w:t>Camera.main.ViewportToWorldPoint</w:t>
+      </w:r>
+      <w:proofErr w:type="spellEnd"/>
+      <w:r>
+        <w:rPr>
+          <w:rFonts w:ascii="Courier New" w:eastAsia="宋体" w:hAnsi="Courier New" w:cs="Courier New"/>
+          <w:color w:val="C5C8C6"/>
+          <w:kern w:val="0"/>
+          <w:sz w:val="36"/>
+        </w:rPr>
+        <w:t>(</w:t>
+      </w:r>
+    </w:p>
+    <w:p>
+      <w:pPr>
+        <w:widowControl/>
+        <w:shd w:val="clear" w:color="auto" w:fill="1D1F21"/>
+        <w:tabs>
+          <w:tab w:val="left" w:pos="916"/>
+          <w:tab w:val="left" w:pos="1832"/>
+          <w:tab w:val="left" w:pos="2748"/>
+          <w:tab w:val="left" w:pos="3664"/>
+          <w:tab w:val="left" w:pos="4580"/>
+          <w:tab w:val="left" w:pos="5496"/>
+          <w:tab w:val="left" w:pos="6412"/>
+          <w:tab w:val="left" w:pos="7328"/>
+          <w:tab w:val="left" w:pos="8244"/>
+          <w:tab w:val="left" w:pos="9160"/>
+          <w:tab w:val="left" w:pos="10076"/>
+          <w:tab w:val="left" w:pos="10992"/>
+          <w:tab w:val="left" w:pos="11908"/>
+          <w:tab w:val="left" w:pos="12824"/>
+          <w:tab w:val="left" w:pos="13740"/>
+          <w:tab w:val="left" w:pos="14656"/>
+        </w:tabs>
+        <w:jc w:val="left"/>
+        <w:rPr>
+          <w:rFonts w:ascii="Courier New" w:eastAsia="宋体" w:hAnsi="Courier New" w:cs="Courier New"/>
+          <w:color w:val="C5C8C6"/>
+          <w:kern w:val="0"/>
+          <w:sz w:val="36"/>
+        </w:rPr>
+      </w:pPr>
+      <w:r>
+        <w:rPr>
+          <w:rFonts w:ascii="Courier New" w:eastAsia="宋体" w:hAnsi="Courier New" w:cs="Courier New"/>
+          <w:color w:val="C5C8C6"/>
+          <w:kern w:val="0"/>
+          <w:sz w:val="36"/>
+        </w:rPr>
+        <w:t xml:space="preserve">      </w:t>
+      </w:r>
+      <w:proofErr w:type="gramStart"/>
+      <w:r>
+        <w:rPr>
+          <w:rFonts w:ascii="Courier New" w:eastAsia="宋体" w:hAnsi="Courier New" w:cs="Courier New"/>
+          <w:color w:val="B294BB"/>
+          <w:kern w:val="0"/>
+          <w:sz w:val="36"/>
+        </w:rPr>
+        <w:t>new</w:t>
+      </w:r>
+      <w:proofErr w:type="gramEnd"/>
+      <w:r>
+        <w:rPr>
+          <w:rFonts w:ascii="Courier New" w:eastAsia="宋体" w:hAnsi="Courier New" w:cs="Courier New"/>
+          <w:color w:val="C5C8C6"/>
+          <w:kern w:val="0"/>
+          <w:sz w:val="36"/>
+        </w:rPr>
+        <w:t xml:space="preserve"> </w:t>
+      </w:r>
+      <w:r>
+        <w:rPr>
+          <w:rFonts w:ascii="Courier New" w:eastAsia="宋体" w:hAnsi="Courier New" w:cs="Courier New"/>
+          <w:color w:val="81A2BE"/>
+          <w:kern w:val="0"/>
+          <w:sz w:val="36"/>
+        </w:rPr>
+        <w:t>Vector3</w:t>
+      </w:r>
+      <w:r>
+        <w:rPr>
+          <w:rFonts w:ascii="Courier New" w:eastAsia="宋体" w:hAnsi="Courier New" w:cs="Courier New"/>
+          <w:color w:val="C5C8C6"/>
+          <w:kern w:val="0"/>
+          <w:sz w:val="36"/>
+        </w:rPr>
+        <w:t>(</w:t>
+      </w:r>
+      <w:r>
+        <w:rPr>
+          <w:rFonts w:ascii="Courier New" w:eastAsia="宋体" w:hAnsi="Courier New" w:cs="Courier New"/>
+          <w:color w:val="DE935F"/>
+          <w:kern w:val="0"/>
+          <w:sz w:val="36"/>
+        </w:rPr>
+        <w:t>0</w:t>
+      </w:r>
+      <w:r>
+        <w:rPr>
+          <w:rFonts w:ascii="Courier New" w:eastAsia="宋体" w:hAnsi="Courier New" w:cs="Courier New"/>
+          <w:color w:val="C5C8C6"/>
+          <w:kern w:val="0"/>
+          <w:sz w:val="36"/>
+        </w:rPr>
+        <w:t xml:space="preserve">, </w:t>
+      </w:r>
+      <w:r>
+        <w:rPr>
+          <w:rFonts w:ascii="Courier New" w:eastAsia="宋体" w:hAnsi="Courier New" w:cs="Courier New"/>
+          <w:color w:val="DE935F"/>
+          <w:kern w:val="0"/>
+          <w:sz w:val="36"/>
+        </w:rPr>
+        <w:t>0</w:t>
+      </w:r>
+      <w:r>
+        <w:rPr>
+          <w:rFonts w:ascii="Courier New" w:eastAsia="宋体" w:hAnsi="Courier New" w:cs="Courier New"/>
+          <w:color w:val="C5C8C6"/>
+          <w:kern w:val="0"/>
+          <w:sz w:val="36"/>
+        </w:rPr>
+        <w:t>, dist)</w:t>
+      </w:r>
+    </w:p>
+    <w:p>
+      <w:pPr>
+        <w:widowControl/>
+        <w:shd w:val="clear" w:color="auto" w:fill="1D1F21"/>
+        <w:tabs>
+          <w:tab w:val="left" w:pos="916"/>
+          <w:tab w:val="left" w:pos="1832"/>
+          <w:tab w:val="left" w:pos="2748"/>
+          <w:tab w:val="left" w:pos="3664"/>
+          <w:tab w:val="left" w:pos="4580"/>
+          <w:tab w:val="left" w:pos="5496"/>
+          <w:tab w:val="left" w:pos="6412"/>
+          <w:tab w:val="left" w:pos="7328"/>
+          <w:tab w:val="left" w:pos="8244"/>
+          <w:tab w:val="left" w:pos="9160"/>
+          <w:tab w:val="left" w:pos="10076"/>
+          <w:tab w:val="left" w:pos="10992"/>
+          <w:tab w:val="left" w:pos="11908"/>
+          <w:tab w:val="left" w:pos="12824"/>
+          <w:tab w:val="left" w:pos="13740"/>
+          <w:tab w:val="left" w:pos="14656"/>
+        </w:tabs>
+        <w:jc w:val="left"/>
+        <w:rPr>
+          <w:rFonts w:ascii="Courier New" w:eastAsia="宋体" w:hAnsi="Courier New" w:cs="Courier New"/>
+          <w:color w:val="C5C8C6"/>
+          <w:kern w:val="0"/>
+          <w:sz w:val="36"/>
+        </w:rPr>
+      </w:pPr>
+      <w:r>
+        <w:rPr>
+          <w:rFonts w:ascii="Courier New" w:eastAsia="宋体" w:hAnsi="Courier New" w:cs="Courier New"/>
+          <w:color w:val="C5C8C6"/>
+          <w:kern w:val="0"/>
+          <w:sz w:val="36"/>
+        </w:rPr>
+        <w:t xml:space="preserve">    ).x;</w:t>
+      </w:r>
+    </w:p>
+    <w:p>
+      <w:pPr>
+        <w:widowControl/>
+        <w:shd w:val="clear" w:color="auto" w:fill="1D1F21"/>
+        <w:tabs>
+          <w:tab w:val="left" w:pos="916"/>
+          <w:tab w:val="left" w:pos="1832"/>
+          <w:tab w:val="left" w:pos="2748"/>
+          <w:tab w:val="left" w:pos="3664"/>
+          <w:tab w:val="left" w:pos="4580"/>
+          <w:tab w:val="left" w:pos="5496"/>
+          <w:tab w:val="left" w:pos="6412"/>
+          <w:tab w:val="left" w:pos="7328"/>
+          <w:tab w:val="left" w:pos="8244"/>
+          <w:tab w:val="left" w:pos="9160"/>
+          <w:tab w:val="left" w:pos="10076"/>
+          <w:tab w:val="left" w:pos="10992"/>
+          <w:tab w:val="left" w:pos="11908"/>
+          <w:tab w:val="left" w:pos="12824"/>
+          <w:tab w:val="left" w:pos="13740"/>
+          <w:tab w:val="left" w:pos="14656"/>
+        </w:tabs>
+        <w:jc w:val="left"/>
+        <w:rPr>
+          <w:rFonts w:ascii="Courier New" w:eastAsia="宋体" w:hAnsi="Courier New" w:cs="Courier New"/>
+          <w:color w:val="C5C8C6"/>
+          <w:kern w:val="0"/>
+          <w:sz w:val="36"/>
+        </w:rPr>
+      </w:pPr>
+    </w:p>
+    <w:p>
+      <w:pPr>
+        <w:widowControl/>
+        <w:shd w:val="clear" w:color="auto" w:fill="1D1F21"/>
+        <w:tabs>
+          <w:tab w:val="left" w:pos="916"/>
+          <w:tab w:val="left" w:pos="1832"/>
+          <w:tab w:val="left" w:pos="2748"/>
+          <w:tab w:val="left" w:pos="3664"/>
+          <w:tab w:val="left" w:pos="4580"/>
+          <w:tab w:val="left" w:pos="5496"/>
+          <w:tab w:val="left" w:pos="6412"/>
+          <w:tab w:val="left" w:pos="7328"/>
+          <w:tab w:val="left" w:pos="8244"/>
+          <w:tab w:val="left" w:pos="9160"/>
+          <w:tab w:val="left" w:pos="10076"/>
+          <w:tab w:val="left" w:pos="10992"/>
+          <w:tab w:val="left" w:pos="11908"/>
+          <w:tab w:val="left" w:pos="12824"/>
+          <w:tab w:val="left" w:pos="13740"/>
+          <w:tab w:val="left" w:pos="14656"/>
+        </w:tabs>
+        <w:jc w:val="left"/>
+        <w:rPr>
+          <w:rFonts w:ascii="Courier New" w:eastAsia="宋体" w:hAnsi="Courier New" w:cs="Courier New"/>
+          <w:color w:val="C5C8C6"/>
+          <w:kern w:val="0"/>
+          <w:sz w:val="36"/>
+        </w:rPr>
+      </w:pPr>
+      <w:r>
+        <w:rPr>
+          <w:rFonts w:ascii="Courier New" w:eastAsia="宋体" w:hAnsi="Courier New" w:cs="Courier New"/>
+          <w:color w:val="C5C8C6"/>
+          <w:kern w:val="0"/>
+          <w:sz w:val="36"/>
+        </w:rPr>
+        <w:t xml:space="preserve">    </w:t>
+      </w:r>
+      <w:proofErr w:type="spellStart"/>
+      <w:proofErr w:type="gramStart"/>
+      <w:r>
+        <w:rPr>
+          <w:rFonts w:ascii="Courier New" w:eastAsia="宋体" w:hAnsi="Courier New" w:cs="Courier New"/>
+          <w:color w:val="F0C674"/>
+          <w:kern w:val="0"/>
+          <w:sz w:val="36"/>
+        </w:rPr>
+        <w:t>var</w:t>
+      </w:r>
+      <w:proofErr w:type="spellEnd"/>
+      <w:proofErr w:type="gramEnd"/>
+      <w:r>
+        <w:rPr>
+          <w:rFonts w:ascii="Courier New" w:eastAsia="宋体" w:hAnsi="Courier New" w:cs="Courier New"/>
+          <w:color w:val="C5C8C6"/>
+          <w:kern w:val="0"/>
+          <w:sz w:val="36"/>
+        </w:rPr>
+        <w:t xml:space="preserve"> </w:t>
+      </w:r>
+      <w:proofErr w:type="spellStart"/>
+      <w:r>
+        <w:rPr>
+          <w:rFonts w:ascii="Courier New" w:eastAsia="宋体" w:hAnsi="Courier New" w:cs="Courier New"/>
+          <w:color w:val="C5C8C6"/>
+          <w:kern w:val="0"/>
+          <w:sz w:val="36"/>
+        </w:rPr>
+        <w:t>rightBorder</w:t>
+      </w:r>
+      <w:proofErr w:type="spellEnd"/>
+      <w:r>
+        <w:rPr>
+          <w:rFonts w:ascii="Courier New" w:eastAsia="宋体" w:hAnsi="Courier New" w:cs="Courier New"/>
+          <w:color w:val="C5C8C6"/>
+          <w:kern w:val="0"/>
+          <w:sz w:val="36"/>
+        </w:rPr>
+        <w:t xml:space="preserve"> = </w:t>
+      </w:r>
+      <w:proofErr w:type="spellStart"/>
+      <w:r>
+        <w:rPr>
+          <w:rFonts w:ascii="Courier New" w:eastAsia="宋体" w:hAnsi="Courier New" w:cs="Courier New"/>
+          <w:color w:val="C5C8C6"/>
+          <w:kern w:val="0"/>
+          <w:sz w:val="36"/>
+        </w:rPr>
+        <w:t>Camera.main.ViewportToWorldPoint</w:t>
+      </w:r>
+      <w:proofErr w:type="spellEnd"/>
+      <w:r>
+        <w:rPr>
+          <w:rFonts w:ascii="Courier New" w:eastAsia="宋体" w:hAnsi="Courier New" w:cs="Courier New"/>
+          <w:color w:val="C5C8C6"/>
+          <w:kern w:val="0"/>
+          <w:sz w:val="36"/>
+        </w:rPr>
+        <w:t>(</w:t>
+      </w:r>
+    </w:p>
+    <w:p>
+      <w:pPr>
+        <w:widowControl/>
+        <w:shd w:val="clear" w:color="auto" w:fill="1D1F21"/>
+        <w:tabs>
+          <w:tab w:val="left" w:pos="916"/>
+          <w:tab w:val="left" w:pos="1832"/>
+          <w:tab w:val="left" w:pos="2748"/>
+          <w:tab w:val="left" w:pos="3664"/>
+          <w:tab w:val="left" w:pos="4580"/>
+          <w:tab w:val="left" w:pos="5496"/>
+          <w:tab w:val="left" w:pos="6412"/>
+          <w:tab w:val="left" w:pos="7328"/>
+          <w:tab w:val="left" w:pos="8244"/>
+          <w:tab w:val="left" w:pos="9160"/>
+          <w:tab w:val="left" w:pos="10076"/>
+          <w:tab w:val="left" w:pos="10992"/>
+          <w:tab w:val="left" w:pos="11908"/>
+          <w:tab w:val="left" w:pos="12824"/>
+          <w:tab w:val="left" w:pos="13740"/>
+          <w:tab w:val="left" w:pos="14656"/>
+        </w:tabs>
+        <w:jc w:val="left"/>
+        <w:rPr>
+          <w:rFonts w:ascii="Courier New" w:eastAsia="宋体" w:hAnsi="Courier New" w:cs="Courier New"/>
+          <w:color w:val="C5C8C6"/>
+          <w:kern w:val="0"/>
+          <w:sz w:val="36"/>
+        </w:rPr>
+      </w:pPr>
+      <w:r>
+        <w:rPr>
+          <w:rFonts w:ascii="Courier New" w:eastAsia="宋体" w:hAnsi="Courier New" w:cs="Courier New"/>
+          <w:color w:val="C5C8C6"/>
+          <w:kern w:val="0"/>
+          <w:sz w:val="36"/>
+        </w:rPr>
+        <w:t xml:space="preserve">      </w:t>
+      </w:r>
+      <w:proofErr w:type="gramStart"/>
+      <w:r>
+        <w:rPr>
+          <w:rFonts w:ascii="Courier New" w:eastAsia="宋体" w:hAnsi="Courier New" w:cs="Courier New"/>
+          <w:color w:val="B294BB"/>
+          <w:kern w:val="0"/>
+          <w:sz w:val="36"/>
+        </w:rPr>
+        <w:t>new</w:t>
+      </w:r>
+      <w:proofErr w:type="gramEnd"/>
+      <w:r>
+        <w:rPr>
+          <w:rFonts w:ascii="Courier New" w:eastAsia="宋体" w:hAnsi="Courier New" w:cs="Courier New"/>
+          <w:color w:val="C5C8C6"/>
+          <w:kern w:val="0"/>
+          <w:sz w:val="36"/>
+        </w:rPr>
+        <w:t xml:space="preserve"> </w:t>
+      </w:r>
+      <w:r>
+        <w:rPr>
+          <w:rFonts w:ascii="Courier New" w:eastAsia="宋体" w:hAnsi="Courier New" w:cs="Courier New"/>
+          <w:color w:val="81A2BE"/>
+          <w:kern w:val="0"/>
+          <w:sz w:val="36"/>
+        </w:rPr>
+        <w:t>Vector3</w:t>
+      </w:r>
+      <w:r>
+        <w:rPr>
+          <w:rFonts w:ascii="Courier New" w:eastAsia="宋体" w:hAnsi="Courier New" w:cs="Courier New"/>
+          <w:color w:val="C5C8C6"/>
+          <w:kern w:val="0"/>
+          <w:sz w:val="36"/>
+        </w:rPr>
+        <w:t>(</w:t>
+      </w:r>
+      <w:r>
+        <w:rPr>
+          <w:rFonts w:ascii="Courier New" w:eastAsia="宋体" w:hAnsi="Courier New" w:cs="Courier New"/>
+          <w:color w:val="DE935F"/>
+          <w:kern w:val="0"/>
+          <w:sz w:val="36"/>
+        </w:rPr>
+        <w:t>1</w:t>
+      </w:r>
+      <w:r>
+        <w:rPr>
+          <w:rFonts w:ascii="Courier New" w:eastAsia="宋体" w:hAnsi="Courier New" w:cs="Courier New"/>
+          <w:color w:val="C5C8C6"/>
+          <w:kern w:val="0"/>
+          <w:sz w:val="36"/>
+        </w:rPr>
+        <w:t xml:space="preserve">, </w:t>
+      </w:r>
+      <w:r>
+        <w:rPr>
+          <w:rFonts w:ascii="Courier New" w:eastAsia="宋体" w:hAnsi="Courier New" w:cs="Courier New"/>
+          <w:color w:val="DE935F"/>
+          <w:kern w:val="0"/>
+          <w:sz w:val="36"/>
+        </w:rPr>
+        <w:t>0</w:t>
+      </w:r>
+      <w:r>
+        <w:rPr>
+          <w:rFonts w:ascii="Courier New" w:eastAsia="宋体" w:hAnsi="Courier New" w:cs="Courier New"/>
+          <w:color w:val="C5C8C6"/>
+          <w:kern w:val="0"/>
+          <w:sz w:val="36"/>
+        </w:rPr>
+        <w:t>, dist)</w:t>
+      </w:r>
+    </w:p>
+    <w:p>
+      <w:pPr>
+        <w:widowControl/>
+        <w:shd w:val="clear" w:color="auto" w:fill="1D1F21"/>
+        <w:tabs>
+          <w:tab w:val="left" w:pos="916"/>
+          <w:tab w:val="left" w:pos="1832"/>
+          <w:tab w:val="left" w:pos="2748"/>
+          <w:tab w:val="left" w:pos="3664"/>
+          <w:tab w:val="left" w:pos="4580"/>
+          <w:tab w:val="left" w:pos="5496"/>
+          <w:tab w:val="left" w:pos="6412"/>
+          <w:tab w:val="left" w:pos="7328"/>
+          <w:tab w:val="left" w:pos="8244"/>
+          <w:tab w:val="left" w:pos="9160"/>
+          <w:tab w:val="left" w:pos="10076"/>
+          <w:tab w:val="left" w:pos="10992"/>
+          <w:tab w:val="left" w:pos="11908"/>
+          <w:tab w:val="left" w:pos="12824"/>
+          <w:tab w:val="left" w:pos="13740"/>
+          <w:tab w:val="left" w:pos="14656"/>
+        </w:tabs>
+        <w:jc w:val="left"/>
+        <w:rPr>
+          <w:rFonts w:ascii="Courier New" w:eastAsia="宋体" w:hAnsi="Courier New" w:cs="Courier New"/>
+          <w:color w:val="C5C8C6"/>
+          <w:kern w:val="0"/>
+          <w:sz w:val="36"/>
+        </w:rPr>
+      </w:pPr>
+      <w:r>
+        <w:rPr>
+          <w:rFonts w:ascii="Courier New" w:eastAsia="宋体" w:hAnsi="Courier New" w:cs="Courier New"/>
+          <w:color w:val="C5C8C6"/>
+          <w:kern w:val="0"/>
+          <w:sz w:val="36"/>
+        </w:rPr>
+        <w:t xml:space="preserve">    ).x;</w:t>
+      </w:r>
+    </w:p>
+    <w:p>
+      <w:pPr>
+        <w:widowControl/>
+        <w:shd w:val="clear" w:color="auto" w:fill="1D1F21"/>
+        <w:tabs>
+          <w:tab w:val="left" w:pos="916"/>
+          <w:tab w:val="left" w:pos="1832"/>
+          <w:tab w:val="left" w:pos="2748"/>
+          <w:tab w:val="left" w:pos="3664"/>
+          <w:tab w:val="left" w:pos="4580"/>
+          <w:tab w:val="left" w:pos="5496"/>
+          <w:tab w:val="left" w:pos="6412"/>
+          <w:tab w:val="left" w:pos="7328"/>
+          <w:tab w:val="left" w:pos="8244"/>
+          <w:tab w:val="left" w:pos="9160"/>
+          <w:tab w:val="left" w:pos="10076"/>
+          <w:tab w:val="left" w:pos="10992"/>
+          <w:tab w:val="left" w:pos="11908"/>
+          <w:tab w:val="left" w:pos="12824"/>
+          <w:tab w:val="left" w:pos="13740"/>
+          <w:tab w:val="left" w:pos="14656"/>
+        </w:tabs>
+        <w:jc w:val="left"/>
+        <w:rPr>
+          <w:rFonts w:ascii="Courier New" w:eastAsia="宋体" w:hAnsi="Courier New" w:cs="Courier New"/>
+          <w:color w:val="C5C8C6"/>
+          <w:kern w:val="0"/>
+          <w:sz w:val="36"/>
+        </w:rPr>
+      </w:pPr>
+    </w:p>
+    <w:p>
+      <w:pPr>
+        <w:widowControl/>
+        <w:shd w:val="clear" w:color="auto" w:fill="1D1F21"/>
+        <w:tabs>
+          <w:tab w:val="left" w:pos="916"/>
+          <w:tab w:val="left" w:pos="1832"/>
+          <w:tab w:val="left" w:pos="2748"/>
+          <w:tab w:val="left" w:pos="3664"/>
+          <w:tab w:val="left" w:pos="4580"/>
+          <w:tab w:val="left" w:pos="5496"/>
+          <w:tab w:val="left" w:pos="6412"/>
+          <w:tab w:val="left" w:pos="7328"/>
+          <w:tab w:val="left" w:pos="8244"/>
+          <w:tab w:val="left" w:pos="9160"/>
+          <w:tab w:val="left" w:pos="10076"/>
+          <w:tab w:val="left" w:pos="10992"/>
+          <w:tab w:val="left" w:pos="11908"/>
+          <w:tab w:val="left" w:pos="12824"/>
+          <w:tab w:val="left" w:pos="13740"/>
+          <w:tab w:val="left" w:pos="14656"/>
+        </w:tabs>
+        <w:jc w:val="left"/>
+        <w:rPr>
+          <w:rFonts w:ascii="Courier New" w:eastAsia="宋体" w:hAnsi="Courier New" w:cs="Courier New"/>
+          <w:color w:val="C5C8C6"/>
+          <w:kern w:val="0"/>
+          <w:sz w:val="36"/>
+        </w:rPr>
+      </w:pPr>
+      <w:r>
+        <w:rPr>
+          <w:rFonts w:ascii="Courier New" w:eastAsia="宋体" w:hAnsi="Courier New" w:cs="Courier New"/>
+          <w:color w:val="C5C8C6"/>
+          <w:kern w:val="0"/>
+          <w:sz w:val="36"/>
+        </w:rPr>
+        <w:lastRenderedPageBreak/>
+        <w:t xml:space="preserve">    </w:t>
+      </w:r>
+      <w:proofErr w:type="spellStart"/>
+      <w:proofErr w:type="gramStart"/>
+      <w:r>
+        <w:rPr>
+          <w:rFonts w:ascii="Courier New" w:eastAsia="宋体" w:hAnsi="Courier New" w:cs="Courier New"/>
+          <w:color w:val="F0C674"/>
+          <w:kern w:val="0"/>
+          <w:sz w:val="36"/>
+        </w:rPr>
+        <w:t>var</w:t>
+      </w:r>
+      <w:proofErr w:type="spellEnd"/>
+      <w:proofErr w:type="gramEnd"/>
+      <w:r>
+        <w:rPr>
+          <w:rFonts w:ascii="Courier New" w:eastAsia="宋体" w:hAnsi="Courier New" w:cs="Courier New"/>
+          <w:color w:val="C5C8C6"/>
+          <w:kern w:val="0"/>
+          <w:sz w:val="36"/>
+        </w:rPr>
+        <w:t xml:space="preserve"> </w:t>
+      </w:r>
+      <w:proofErr w:type="spellStart"/>
+      <w:r>
+        <w:rPr>
+          <w:rFonts w:ascii="Courier New" w:eastAsia="宋体" w:hAnsi="Courier New" w:cs="Courier New"/>
+          <w:color w:val="C5C8C6"/>
+          <w:kern w:val="0"/>
+          <w:sz w:val="36"/>
+        </w:rPr>
+        <w:t>topBorder</w:t>
+      </w:r>
+      <w:proofErr w:type="spellEnd"/>
+      <w:r>
+        <w:rPr>
+          <w:rFonts w:ascii="Courier New" w:eastAsia="宋体" w:hAnsi="Courier New" w:cs="Courier New"/>
+          <w:color w:val="C5C8C6"/>
+          <w:kern w:val="0"/>
+          <w:sz w:val="36"/>
+        </w:rPr>
+        <w:t xml:space="preserve"> = </w:t>
+      </w:r>
+      <w:proofErr w:type="spellStart"/>
+      <w:r>
+        <w:rPr>
+          <w:rFonts w:ascii="Courier New" w:eastAsia="宋体" w:hAnsi="Courier New" w:cs="Courier New"/>
+          <w:color w:val="C5C8C6"/>
+          <w:kern w:val="0"/>
+          <w:sz w:val="36"/>
+        </w:rPr>
+        <w:t>Camera.main.ViewportToWorldPoint</w:t>
+      </w:r>
+      <w:proofErr w:type="spellEnd"/>
+      <w:r>
+        <w:rPr>
+          <w:rFonts w:ascii="Courier New" w:eastAsia="宋体" w:hAnsi="Courier New" w:cs="Courier New"/>
+          <w:color w:val="C5C8C6"/>
+          <w:kern w:val="0"/>
+          <w:sz w:val="36"/>
+        </w:rPr>
+        <w:t>(</w:t>
+      </w:r>
+    </w:p>
+    <w:p>
+      <w:pPr>
+        <w:widowControl/>
+        <w:shd w:val="clear" w:color="auto" w:fill="1D1F21"/>
+        <w:tabs>
+          <w:tab w:val="left" w:pos="916"/>
+          <w:tab w:val="left" w:pos="1832"/>
+          <w:tab w:val="left" w:pos="2748"/>
+          <w:tab w:val="left" w:pos="3664"/>
+          <w:tab w:val="left" w:pos="4580"/>
+          <w:tab w:val="left" w:pos="5496"/>
+          <w:tab w:val="left" w:pos="6412"/>
+          <w:tab w:val="left" w:pos="7328"/>
+          <w:tab w:val="left" w:pos="8244"/>
+          <w:tab w:val="left" w:pos="9160"/>
+          <w:tab w:val="left" w:pos="10076"/>
+          <w:tab w:val="left" w:pos="10992"/>
+          <w:tab w:val="left" w:pos="11908"/>
+          <w:tab w:val="left" w:pos="12824"/>
+          <w:tab w:val="left" w:pos="13740"/>
+          <w:tab w:val="left" w:pos="14656"/>
+        </w:tabs>
+        <w:jc w:val="left"/>
+        <w:rPr>
+          <w:rFonts w:ascii="Courier New" w:eastAsia="宋体" w:hAnsi="Courier New" w:cs="Courier New"/>
+          <w:color w:val="C5C8C6"/>
+          <w:kern w:val="0"/>
+          <w:sz w:val="36"/>
+        </w:rPr>
+      </w:pPr>
+      <w:r>
+        <w:rPr>
+          <w:rFonts w:ascii="Courier New" w:eastAsia="宋体" w:hAnsi="Courier New" w:cs="Courier New"/>
+          <w:color w:val="C5C8C6"/>
+          <w:kern w:val="0"/>
+          <w:sz w:val="36"/>
+        </w:rPr>
+        <w:t xml:space="preserve">      </w:t>
+      </w:r>
+      <w:proofErr w:type="gramStart"/>
+      <w:r>
+        <w:rPr>
+          <w:rFonts w:ascii="Courier New" w:eastAsia="宋体" w:hAnsi="Courier New" w:cs="Courier New"/>
+          <w:color w:val="B294BB"/>
+          <w:kern w:val="0"/>
+          <w:sz w:val="36"/>
+        </w:rPr>
+        <w:t>new</w:t>
+      </w:r>
+      <w:proofErr w:type="gramEnd"/>
+      <w:r>
+        <w:rPr>
+          <w:rFonts w:ascii="Courier New" w:eastAsia="宋体" w:hAnsi="Courier New" w:cs="Courier New"/>
+          <w:color w:val="C5C8C6"/>
+          <w:kern w:val="0"/>
+          <w:sz w:val="36"/>
+        </w:rPr>
+        <w:t xml:space="preserve"> </w:t>
+      </w:r>
+      <w:r>
+        <w:rPr>
+          <w:rFonts w:ascii="Courier New" w:eastAsia="宋体" w:hAnsi="Courier New" w:cs="Courier New"/>
+          <w:color w:val="81A2BE"/>
+          <w:kern w:val="0"/>
+          <w:sz w:val="36"/>
+        </w:rPr>
+        <w:t>Vector3</w:t>
+      </w:r>
+      <w:r>
+        <w:rPr>
+          <w:rFonts w:ascii="Courier New" w:eastAsia="宋体" w:hAnsi="Courier New" w:cs="Courier New"/>
+          <w:color w:val="C5C8C6"/>
+          <w:kern w:val="0"/>
+          <w:sz w:val="36"/>
+        </w:rPr>
+        <w:t>(</w:t>
+      </w:r>
+      <w:r>
+        <w:rPr>
+          <w:rFonts w:ascii="Courier New" w:eastAsia="宋体" w:hAnsi="Courier New" w:cs="Courier New"/>
+          <w:color w:val="DE935F"/>
+          <w:kern w:val="0"/>
+          <w:sz w:val="36"/>
+        </w:rPr>
+        <w:t>0</w:t>
+      </w:r>
+      <w:r>
+        <w:rPr>
+          <w:rFonts w:ascii="Courier New" w:eastAsia="宋体" w:hAnsi="Courier New" w:cs="Courier New"/>
+          <w:color w:val="C5C8C6"/>
+          <w:kern w:val="0"/>
+          <w:sz w:val="36"/>
+        </w:rPr>
+        <w:t xml:space="preserve">, </w:t>
+      </w:r>
+      <w:r>
+        <w:rPr>
+          <w:rFonts w:ascii="Courier New" w:eastAsia="宋体" w:hAnsi="Courier New" w:cs="Courier New"/>
+          <w:color w:val="DE935F"/>
+          <w:kern w:val="0"/>
+          <w:sz w:val="36"/>
+        </w:rPr>
+        <w:t>0</w:t>
+      </w:r>
+      <w:r>
+        <w:rPr>
+          <w:rFonts w:ascii="Courier New" w:eastAsia="宋体" w:hAnsi="Courier New" w:cs="Courier New"/>
+          <w:color w:val="C5C8C6"/>
+          <w:kern w:val="0"/>
+          <w:sz w:val="36"/>
+        </w:rPr>
+        <w:t>, dist)</w:t>
+      </w:r>
+    </w:p>
+    <w:p>
+      <w:pPr>
+        <w:widowControl/>
+        <w:shd w:val="clear" w:color="auto" w:fill="1D1F21"/>
+        <w:tabs>
+          <w:tab w:val="left" w:pos="916"/>
+          <w:tab w:val="left" w:pos="1832"/>
+          <w:tab w:val="left" w:pos="2748"/>
+          <w:tab w:val="left" w:pos="3664"/>
+          <w:tab w:val="left" w:pos="4580"/>
+          <w:tab w:val="left" w:pos="5496"/>
+          <w:tab w:val="left" w:pos="6412"/>
+          <w:tab w:val="left" w:pos="7328"/>
+          <w:tab w:val="left" w:pos="8244"/>
+          <w:tab w:val="left" w:pos="9160"/>
+          <w:tab w:val="left" w:pos="10076"/>
+          <w:tab w:val="left" w:pos="10992"/>
+          <w:tab w:val="left" w:pos="11908"/>
+          <w:tab w:val="left" w:pos="12824"/>
+          <w:tab w:val="left" w:pos="13740"/>
+          <w:tab w:val="left" w:pos="14656"/>
+        </w:tabs>
+        <w:jc w:val="left"/>
+        <w:rPr>
+          <w:rFonts w:ascii="Courier New" w:eastAsia="宋体" w:hAnsi="Courier New" w:cs="Courier New"/>
+          <w:color w:val="C5C8C6"/>
+          <w:kern w:val="0"/>
+          <w:sz w:val="36"/>
+        </w:rPr>
+      </w:pPr>
+      <w:r>
+        <w:rPr>
+          <w:rFonts w:ascii="Courier New" w:eastAsia="宋体" w:hAnsi="Courier New" w:cs="Courier New"/>
+          <w:color w:val="C5C8C6"/>
+          <w:kern w:val="0"/>
+          <w:sz w:val="36"/>
+        </w:rPr>
+        <w:t xml:space="preserve">    ).y;</w:t>
+      </w:r>
+    </w:p>
+    <w:p>
+      <w:pPr>
+        <w:widowControl/>
+        <w:shd w:val="clear" w:color="auto" w:fill="1D1F21"/>
+        <w:tabs>
+          <w:tab w:val="left" w:pos="916"/>
+          <w:tab w:val="left" w:pos="1832"/>
+          <w:tab w:val="left" w:pos="2748"/>
+          <w:tab w:val="left" w:pos="3664"/>
+          <w:tab w:val="left" w:pos="4580"/>
+          <w:tab w:val="left" w:pos="5496"/>
+          <w:tab w:val="left" w:pos="6412"/>
+          <w:tab w:val="left" w:pos="7328"/>
+          <w:tab w:val="left" w:pos="8244"/>
+          <w:tab w:val="left" w:pos="9160"/>
+          <w:tab w:val="left" w:pos="10076"/>
+          <w:tab w:val="left" w:pos="10992"/>
+          <w:tab w:val="left" w:pos="11908"/>
+          <w:tab w:val="left" w:pos="12824"/>
+          <w:tab w:val="left" w:pos="13740"/>
+          <w:tab w:val="left" w:pos="14656"/>
+        </w:tabs>
+        <w:jc w:val="left"/>
+        <w:rPr>
+          <w:rFonts w:ascii="Courier New" w:eastAsia="宋体" w:hAnsi="Courier New" w:cs="Courier New"/>
+          <w:color w:val="C5C8C6"/>
+          <w:kern w:val="0"/>
+          <w:sz w:val="36"/>
+        </w:rPr>
+      </w:pPr>
+    </w:p>
+    <w:p>
+      <w:pPr>
+        <w:widowControl/>
+        <w:shd w:val="clear" w:color="auto" w:fill="1D1F21"/>
+        <w:tabs>
+          <w:tab w:val="left" w:pos="916"/>
+          <w:tab w:val="left" w:pos="1832"/>
+          <w:tab w:val="left" w:pos="2748"/>
+          <w:tab w:val="left" w:pos="3664"/>
+          <w:tab w:val="left" w:pos="4580"/>
+          <w:tab w:val="left" w:pos="5496"/>
+          <w:tab w:val="left" w:pos="6412"/>
+          <w:tab w:val="left" w:pos="7328"/>
+          <w:tab w:val="left" w:pos="8244"/>
+          <w:tab w:val="left" w:pos="9160"/>
+          <w:tab w:val="left" w:pos="10076"/>
+          <w:tab w:val="left" w:pos="10992"/>
+          <w:tab w:val="left" w:pos="11908"/>
+          <w:tab w:val="left" w:pos="12824"/>
+          <w:tab w:val="left" w:pos="13740"/>
+          <w:tab w:val="left" w:pos="14656"/>
+        </w:tabs>
+        <w:jc w:val="left"/>
+        <w:rPr>
+          <w:rFonts w:ascii="Courier New" w:eastAsia="宋体" w:hAnsi="Courier New" w:cs="Courier New"/>
+          <w:color w:val="C5C8C6"/>
+          <w:kern w:val="0"/>
+          <w:sz w:val="36"/>
+        </w:rPr>
+      </w:pPr>
+      <w:r>
+        <w:rPr>
+          <w:rFonts w:ascii="Courier New" w:eastAsia="宋体" w:hAnsi="Courier New" w:cs="Courier New"/>
+          <w:color w:val="C5C8C6"/>
+          <w:kern w:val="0"/>
+          <w:sz w:val="36"/>
+        </w:rPr>
+        <w:t xml:space="preserve">    </w:t>
+      </w:r>
+      <w:proofErr w:type="spellStart"/>
+      <w:proofErr w:type="gramStart"/>
+      <w:r>
+        <w:rPr>
+          <w:rFonts w:ascii="Courier New" w:eastAsia="宋体" w:hAnsi="Courier New" w:cs="Courier New"/>
+          <w:color w:val="F0C674"/>
+          <w:kern w:val="0"/>
+          <w:sz w:val="36"/>
+        </w:rPr>
+        <w:t>var</w:t>
+      </w:r>
+      <w:proofErr w:type="spellEnd"/>
+      <w:proofErr w:type="gramEnd"/>
+      <w:r>
+        <w:rPr>
+          <w:rFonts w:ascii="Courier New" w:eastAsia="宋体" w:hAnsi="Courier New" w:cs="Courier New"/>
+          <w:color w:val="C5C8C6"/>
+          <w:kern w:val="0"/>
+          <w:sz w:val="36"/>
+        </w:rPr>
+        <w:t xml:space="preserve"> </w:t>
+      </w:r>
+      <w:proofErr w:type="spellStart"/>
+      <w:r>
+        <w:rPr>
+          <w:rFonts w:ascii="Courier New" w:eastAsia="宋体" w:hAnsi="Courier New" w:cs="Courier New"/>
+          <w:color w:val="C5C8C6"/>
+          <w:kern w:val="0"/>
+          <w:sz w:val="36"/>
+        </w:rPr>
+        <w:t>bottomBorder</w:t>
+      </w:r>
+      <w:proofErr w:type="spellEnd"/>
+      <w:r>
+        <w:rPr>
+          <w:rFonts w:ascii="Courier New" w:eastAsia="宋体" w:hAnsi="Courier New" w:cs="Courier New"/>
+          <w:color w:val="C5C8C6"/>
+          <w:kern w:val="0"/>
+          <w:sz w:val="36"/>
+        </w:rPr>
+        <w:t xml:space="preserve"> = </w:t>
+      </w:r>
+      <w:proofErr w:type="spellStart"/>
+      <w:r>
+        <w:rPr>
+          <w:rFonts w:ascii="Courier New" w:eastAsia="宋体" w:hAnsi="Courier New" w:cs="Courier New"/>
+          <w:color w:val="C5C8C6"/>
+          <w:kern w:val="0"/>
+          <w:sz w:val="36"/>
+        </w:rPr>
+        <w:t>Camera.main.ViewportToWorldPoint</w:t>
+      </w:r>
+      <w:proofErr w:type="spellEnd"/>
+      <w:r>
+        <w:rPr>
+          <w:rFonts w:ascii="Courier New" w:eastAsia="宋体" w:hAnsi="Courier New" w:cs="Courier New"/>
+          <w:color w:val="C5C8C6"/>
+          <w:kern w:val="0"/>
+          <w:sz w:val="36"/>
+        </w:rPr>
+        <w:t>(</w:t>
+      </w:r>
+    </w:p>
+    <w:p>
+      <w:pPr>
+        <w:widowControl/>
+        <w:shd w:val="clear" w:color="auto" w:fill="1D1F21"/>
+        <w:tabs>
+          <w:tab w:val="left" w:pos="916"/>
+          <w:tab w:val="left" w:pos="1832"/>
+          <w:tab w:val="left" w:pos="2748"/>
+          <w:tab w:val="left" w:pos="3664"/>
+          <w:tab w:val="left" w:pos="4580"/>
+          <w:tab w:val="left" w:pos="5496"/>
+          <w:tab w:val="left" w:pos="6412"/>
+          <w:tab w:val="left" w:pos="7328"/>
+          <w:tab w:val="left" w:pos="8244"/>
+          <w:tab w:val="left" w:pos="9160"/>
+          <w:tab w:val="left" w:pos="10076"/>
+          <w:tab w:val="left" w:pos="10992"/>
+          <w:tab w:val="left" w:pos="11908"/>
+          <w:tab w:val="left" w:pos="12824"/>
+          <w:tab w:val="left" w:pos="13740"/>
+          <w:tab w:val="left" w:pos="14656"/>
+        </w:tabs>
+        <w:jc w:val="left"/>
+        <w:rPr>
+          <w:rFonts w:ascii="Courier New" w:eastAsia="宋体" w:hAnsi="Courier New" w:cs="Courier New"/>
+          <w:color w:val="C5C8C6"/>
+          <w:kern w:val="0"/>
+          <w:sz w:val="36"/>
+        </w:rPr>
+      </w:pPr>
+      <w:r>
+        <w:rPr>
+          <w:rFonts w:ascii="Courier New" w:eastAsia="宋体" w:hAnsi="Courier New" w:cs="Courier New"/>
+          <w:color w:val="C5C8C6"/>
+          <w:kern w:val="0"/>
+          <w:sz w:val="36"/>
+        </w:rPr>
+        <w:t xml:space="preserve">      </w:t>
+      </w:r>
+      <w:proofErr w:type="gramStart"/>
+      <w:r>
+        <w:rPr>
+          <w:rFonts w:ascii="Courier New" w:eastAsia="宋体" w:hAnsi="Courier New" w:cs="Courier New"/>
+          <w:color w:val="B294BB"/>
+          <w:kern w:val="0"/>
+          <w:sz w:val="36"/>
+        </w:rPr>
+        <w:t>new</w:t>
+      </w:r>
+      <w:proofErr w:type="gramEnd"/>
+      <w:r>
+        <w:rPr>
+          <w:rFonts w:ascii="Courier New" w:eastAsia="宋体" w:hAnsi="Courier New" w:cs="Courier New"/>
+          <w:color w:val="C5C8C6"/>
+          <w:kern w:val="0"/>
+          <w:sz w:val="36"/>
+        </w:rPr>
+        <w:t xml:space="preserve"> </w:t>
+      </w:r>
+      <w:r>
+        <w:rPr>
+          <w:rFonts w:ascii="Courier New" w:eastAsia="宋体" w:hAnsi="Courier New" w:cs="Courier New"/>
+          <w:color w:val="81A2BE"/>
+          <w:kern w:val="0"/>
+          <w:sz w:val="36"/>
+        </w:rPr>
+        <w:t>Vector3</w:t>
+      </w:r>
+      <w:r>
+        <w:rPr>
+          <w:rFonts w:ascii="Courier New" w:eastAsia="宋体" w:hAnsi="Courier New" w:cs="Courier New"/>
+          <w:color w:val="C5C8C6"/>
+          <w:kern w:val="0"/>
+          <w:sz w:val="36"/>
+        </w:rPr>
+        <w:t>(</w:t>
+      </w:r>
+      <w:r>
+        <w:rPr>
+          <w:rFonts w:ascii="Courier New" w:eastAsia="宋体" w:hAnsi="Courier New" w:cs="Courier New"/>
+          <w:color w:val="DE935F"/>
+          <w:kern w:val="0"/>
+          <w:sz w:val="36"/>
+        </w:rPr>
+        <w:t>0</w:t>
+      </w:r>
+      <w:r>
+        <w:rPr>
+          <w:rFonts w:ascii="Courier New" w:eastAsia="宋体" w:hAnsi="Courier New" w:cs="Courier New"/>
+          <w:color w:val="C5C8C6"/>
+          <w:kern w:val="0"/>
+          <w:sz w:val="36"/>
+        </w:rPr>
+        <w:t xml:space="preserve">, </w:t>
+      </w:r>
+      <w:r>
+        <w:rPr>
+          <w:rFonts w:ascii="Courier New" w:eastAsia="宋体" w:hAnsi="Courier New" w:cs="Courier New"/>
+          <w:color w:val="DE935F"/>
+          <w:kern w:val="0"/>
+          <w:sz w:val="36"/>
+        </w:rPr>
+        <w:t>1</w:t>
+      </w:r>
+      <w:r>
+        <w:rPr>
+          <w:rFonts w:ascii="Courier New" w:eastAsia="宋体" w:hAnsi="Courier New" w:cs="Courier New"/>
+          <w:color w:val="C5C8C6"/>
+          <w:kern w:val="0"/>
+          <w:sz w:val="36"/>
+        </w:rPr>
+        <w:t>, dist)</w:t>
+      </w:r>
+    </w:p>
+    <w:p>
+      <w:pPr>
+        <w:widowControl/>
+        <w:shd w:val="clear" w:color="auto" w:fill="1D1F21"/>
+        <w:tabs>
+          <w:tab w:val="left" w:pos="916"/>
+          <w:tab w:val="left" w:pos="1832"/>
+          <w:tab w:val="left" w:pos="2748"/>
+          <w:tab w:val="left" w:pos="3664"/>
+          <w:tab w:val="left" w:pos="4580"/>
+          <w:tab w:val="left" w:pos="5496"/>
+          <w:tab w:val="left" w:pos="6412"/>
+          <w:tab w:val="left" w:pos="7328"/>
+          <w:tab w:val="left" w:pos="8244"/>
+          <w:tab w:val="left" w:pos="9160"/>
+          <w:tab w:val="left" w:pos="10076"/>
+          <w:tab w:val="left" w:pos="10992"/>
+          <w:tab w:val="left" w:pos="11908"/>
+          <w:tab w:val="left" w:pos="12824"/>
+          <w:tab w:val="left" w:pos="13740"/>
+          <w:tab w:val="left" w:pos="14656"/>
+        </w:tabs>
+        <w:jc w:val="left"/>
+        <w:rPr>
+          <w:rFonts w:ascii="Courier New" w:eastAsia="宋体" w:hAnsi="Courier New" w:cs="Courier New"/>
+          <w:color w:val="C5C8C6"/>
+          <w:kern w:val="0"/>
+          <w:sz w:val="36"/>
+        </w:rPr>
+      </w:pPr>
+      <w:r>
+        <w:rPr>
+          <w:rFonts w:ascii="Courier New" w:eastAsia="宋体" w:hAnsi="Courier New" w:cs="Courier New"/>
+          <w:color w:val="C5C8C6"/>
+          <w:kern w:val="0"/>
+          <w:sz w:val="36"/>
+        </w:rPr>
+        <w:t xml:space="preserve">    ).y;</w:t>
+      </w:r>
+    </w:p>
+    <w:p>
+      <w:pPr>
+        <w:widowControl/>
+        <w:shd w:val="clear" w:color="auto" w:fill="1D1F21"/>
+        <w:tabs>
+          <w:tab w:val="left" w:pos="916"/>
+          <w:tab w:val="left" w:pos="1832"/>
+          <w:tab w:val="left" w:pos="2748"/>
+          <w:tab w:val="left" w:pos="3664"/>
+          <w:tab w:val="left" w:pos="4580"/>
+          <w:tab w:val="left" w:pos="5496"/>
+          <w:tab w:val="left" w:pos="6412"/>
+          <w:tab w:val="left" w:pos="7328"/>
+          <w:tab w:val="left" w:pos="8244"/>
+          <w:tab w:val="left" w:pos="9160"/>
+          <w:tab w:val="left" w:pos="10076"/>
+          <w:tab w:val="left" w:pos="10992"/>
+          <w:tab w:val="left" w:pos="11908"/>
+          <w:tab w:val="left" w:pos="12824"/>
+          <w:tab w:val="left" w:pos="13740"/>
+          <w:tab w:val="left" w:pos="14656"/>
+        </w:tabs>
+        <w:jc w:val="left"/>
+        <w:rPr>
+          <w:rFonts w:ascii="Courier New" w:eastAsia="宋体" w:hAnsi="Courier New" w:cs="Courier New"/>
+          <w:color w:val="C5C8C6"/>
+          <w:kern w:val="0"/>
+          <w:sz w:val="36"/>
+        </w:rPr>
+      </w:pPr>
+    </w:p>
+    <w:p>
+      <w:pPr>
+        <w:widowControl/>
+        <w:shd w:val="clear" w:color="auto" w:fill="1D1F21"/>
+        <w:tabs>
+          <w:tab w:val="left" w:pos="916"/>
+          <w:tab w:val="left" w:pos="1832"/>
+          <w:tab w:val="left" w:pos="2748"/>
+          <w:tab w:val="left" w:pos="3664"/>
+          <w:tab w:val="left" w:pos="4580"/>
+          <w:tab w:val="left" w:pos="5496"/>
+          <w:tab w:val="left" w:pos="6412"/>
+          <w:tab w:val="left" w:pos="7328"/>
+          <w:tab w:val="left" w:pos="8244"/>
+          <w:tab w:val="left" w:pos="9160"/>
+          <w:tab w:val="left" w:pos="10076"/>
+          <w:tab w:val="left" w:pos="10992"/>
+          <w:tab w:val="left" w:pos="11908"/>
+          <w:tab w:val="left" w:pos="12824"/>
+          <w:tab w:val="left" w:pos="13740"/>
+          <w:tab w:val="left" w:pos="14656"/>
+        </w:tabs>
+        <w:jc w:val="left"/>
+        <w:rPr>
+          <w:rFonts w:ascii="Courier New" w:eastAsia="宋体" w:hAnsi="Courier New" w:cs="Courier New"/>
+          <w:color w:val="C5C8C6"/>
+          <w:kern w:val="0"/>
+          <w:sz w:val="36"/>
+        </w:rPr>
+      </w:pPr>
+      <w:r>
+        <w:rPr>
+          <w:rFonts w:ascii="Courier New" w:eastAsia="宋体" w:hAnsi="Courier New" w:cs="Courier New"/>
+          <w:color w:val="C5C8C6"/>
+          <w:kern w:val="0"/>
+          <w:sz w:val="36"/>
+        </w:rPr>
+        <w:t xml:space="preserve">    </w:t>
+      </w:r>
+      <w:proofErr w:type="spellStart"/>
+      <w:r>
+        <w:rPr>
+          <w:rFonts w:ascii="Courier New" w:eastAsia="宋体" w:hAnsi="Courier New" w:cs="Courier New"/>
+          <w:color w:val="C5C8C6"/>
+          <w:kern w:val="0"/>
+          <w:sz w:val="36"/>
+        </w:rPr>
+        <w:t>transform.position</w:t>
+      </w:r>
+      <w:proofErr w:type="spellEnd"/>
+      <w:r>
+        <w:rPr>
+          <w:rFonts w:ascii="Courier New" w:eastAsia="宋体" w:hAnsi="Courier New" w:cs="Courier New"/>
+          <w:color w:val="C5C8C6"/>
+          <w:kern w:val="0"/>
+          <w:sz w:val="36"/>
+        </w:rPr>
+        <w:t xml:space="preserve"> = </w:t>
+      </w:r>
+      <w:r>
+        <w:rPr>
+          <w:rFonts w:ascii="Courier New" w:eastAsia="宋体" w:hAnsi="Courier New" w:cs="Courier New"/>
+          <w:color w:val="B294BB"/>
+          <w:kern w:val="0"/>
+          <w:sz w:val="36"/>
+        </w:rPr>
+        <w:t>new</w:t>
+      </w:r>
+      <w:r>
+        <w:rPr>
+          <w:rFonts w:ascii="Courier New" w:eastAsia="宋体" w:hAnsi="Courier New" w:cs="Courier New"/>
+          <w:color w:val="C5C8C6"/>
+          <w:kern w:val="0"/>
+          <w:sz w:val="36"/>
+        </w:rPr>
+        <w:t xml:space="preserve"> </w:t>
+      </w:r>
+      <w:proofErr w:type="gramStart"/>
+      <w:r>
+        <w:rPr>
+          <w:rFonts w:ascii="Courier New" w:eastAsia="宋体" w:hAnsi="Courier New" w:cs="Courier New"/>
+          <w:color w:val="C5C8C6"/>
+          <w:kern w:val="0"/>
+          <w:sz w:val="36"/>
+        </w:rPr>
+        <w:t>Vector3(</w:t>
+      </w:r>
+      <w:proofErr w:type="gramEnd"/>
+    </w:p>
+    <w:p>
+      <w:pPr>
+        <w:widowControl/>
+        <w:shd w:val="clear" w:color="auto" w:fill="1D1F21"/>
+        <w:tabs>
+          <w:tab w:val="left" w:pos="916"/>
+          <w:tab w:val="left" w:pos="1832"/>
+          <w:tab w:val="left" w:pos="2748"/>
+          <w:tab w:val="left" w:pos="3664"/>
+          <w:tab w:val="left" w:pos="4580"/>
+          <w:tab w:val="left" w:pos="5496"/>
+          <w:tab w:val="left" w:pos="6412"/>
+          <w:tab w:val="left" w:pos="7328"/>
+          <w:tab w:val="left" w:pos="8244"/>
+          <w:tab w:val="left" w:pos="9160"/>
+          <w:tab w:val="left" w:pos="10076"/>
+          <w:tab w:val="left" w:pos="10992"/>
+          <w:tab w:val="left" w:pos="11908"/>
+          <w:tab w:val="left" w:pos="12824"/>
+          <w:tab w:val="left" w:pos="13740"/>
+          <w:tab w:val="left" w:pos="14656"/>
+        </w:tabs>
+        <w:jc w:val="left"/>
+        <w:rPr>
+          <w:rFonts w:ascii="Courier New" w:eastAsia="宋体" w:hAnsi="Courier New" w:cs="Courier New"/>
+          <w:color w:val="C5C8C6"/>
+          <w:kern w:val="0"/>
+          <w:sz w:val="36"/>
+        </w:rPr>
+      </w:pPr>
+      <w:r>
+        <w:rPr>
+          <w:rFonts w:ascii="Courier New" w:eastAsia="宋体" w:hAnsi="Courier New" w:cs="Courier New"/>
+          <w:color w:val="C5C8C6"/>
+          <w:kern w:val="0"/>
+          <w:sz w:val="36"/>
+        </w:rPr>
+        <w:t xml:space="preserve">      </w:t>
+      </w:r>
+      <w:proofErr w:type="spellStart"/>
+      <w:proofErr w:type="gramStart"/>
+      <w:r>
+        <w:rPr>
+          <w:rFonts w:ascii="Courier New" w:eastAsia="宋体" w:hAnsi="Courier New" w:cs="Courier New"/>
+          <w:color w:val="C5C8C6"/>
+          <w:kern w:val="0"/>
+          <w:sz w:val="36"/>
+        </w:rPr>
+        <w:t>Mathf.Clamp</w:t>
+      </w:r>
+      <w:proofErr w:type="spellEnd"/>
+      <w:r>
+        <w:rPr>
+          <w:rFonts w:ascii="Courier New" w:eastAsia="宋体" w:hAnsi="Courier New" w:cs="Courier New"/>
+          <w:color w:val="C5C8C6"/>
+          <w:kern w:val="0"/>
+          <w:sz w:val="36"/>
+        </w:rPr>
+        <w:t>(</w:t>
+      </w:r>
+      <w:proofErr w:type="spellStart"/>
+      <w:proofErr w:type="gramEnd"/>
+      <w:r>
+        <w:rPr>
+          <w:rFonts w:ascii="Courier New" w:eastAsia="宋体" w:hAnsi="Courier New" w:cs="Courier New"/>
+          <w:color w:val="C5C8C6"/>
+          <w:kern w:val="0"/>
+          <w:sz w:val="36"/>
+        </w:rPr>
+        <w:t>transform.position.x</w:t>
+      </w:r>
+      <w:proofErr w:type="spellEnd"/>
+      <w:r>
+        <w:rPr>
+          <w:rFonts w:ascii="Courier New" w:eastAsia="宋体" w:hAnsi="Courier New" w:cs="Courier New"/>
+          <w:color w:val="C5C8C6"/>
+          <w:kern w:val="0"/>
+          <w:sz w:val="36"/>
+        </w:rPr>
+        <w:t xml:space="preserve">, </w:t>
+      </w:r>
+      <w:proofErr w:type="spellStart"/>
+      <w:r>
+        <w:rPr>
+          <w:rFonts w:ascii="Courier New" w:eastAsia="宋体" w:hAnsi="Courier New" w:cs="Courier New"/>
+          <w:color w:val="C5C8C6"/>
+          <w:kern w:val="0"/>
+          <w:sz w:val="36"/>
+        </w:rPr>
+        <w:t>leftBorder</w:t>
+      </w:r>
+      <w:proofErr w:type="spellEnd"/>
+      <w:r>
+        <w:rPr>
+          <w:rFonts w:ascii="Courier New" w:eastAsia="宋体" w:hAnsi="Courier New" w:cs="Courier New"/>
+          <w:color w:val="C5C8C6"/>
+          <w:kern w:val="0"/>
+          <w:sz w:val="36"/>
+        </w:rPr>
+        <w:t xml:space="preserve">, </w:t>
+      </w:r>
+      <w:proofErr w:type="spellStart"/>
+      <w:r>
+        <w:rPr>
+          <w:rFonts w:ascii="Courier New" w:eastAsia="宋体" w:hAnsi="Courier New" w:cs="Courier New"/>
+          <w:color w:val="C5C8C6"/>
+          <w:kern w:val="0"/>
+          <w:sz w:val="36"/>
+        </w:rPr>
+        <w:t>rightBorder</w:t>
+      </w:r>
+      <w:proofErr w:type="spellEnd"/>
+      <w:r>
+        <w:rPr>
+          <w:rFonts w:ascii="Courier New" w:eastAsia="宋体" w:hAnsi="Courier New" w:cs="Courier New"/>
+          <w:color w:val="C5C8C6"/>
+          <w:kern w:val="0"/>
+          <w:sz w:val="36"/>
+        </w:rPr>
+        <w:t>),</w:t>
+      </w:r>
+    </w:p>
+    <w:p>
+      <w:pPr>
+        <w:widowControl/>
+        <w:shd w:val="clear" w:color="auto" w:fill="1D1F21"/>
+        <w:tabs>
+          <w:tab w:val="left" w:pos="916"/>
+          <w:tab w:val="left" w:pos="1832"/>
+          <w:tab w:val="left" w:pos="2748"/>
+          <w:tab w:val="left" w:pos="3664"/>
+          <w:tab w:val="left" w:pos="4580"/>
+          <w:tab w:val="left" w:pos="5496"/>
+          <w:tab w:val="left" w:pos="6412"/>
+          <w:tab w:val="left" w:pos="7328"/>
+          <w:tab w:val="left" w:pos="8244"/>
+          <w:tab w:val="left" w:pos="9160"/>
+          <w:tab w:val="left" w:pos="10076"/>
+          <w:tab w:val="left" w:pos="10992"/>
+          <w:tab w:val="left" w:pos="11908"/>
+          <w:tab w:val="left" w:pos="12824"/>
+          <w:tab w:val="left" w:pos="13740"/>
+          <w:tab w:val="left" w:pos="14656"/>
+        </w:tabs>
+        <w:jc w:val="left"/>
+        <w:rPr>
+          <w:rFonts w:ascii="Courier New" w:eastAsia="宋体" w:hAnsi="Courier New" w:cs="Courier New"/>
+          <w:color w:val="C5C8C6"/>
+          <w:kern w:val="0"/>
+          <w:sz w:val="36"/>
+        </w:rPr>
+      </w:pPr>
+      <w:r>
+        <w:rPr>
+          <w:rFonts w:ascii="Courier New" w:eastAsia="宋体" w:hAnsi="Courier New" w:cs="Courier New"/>
+          <w:color w:val="C5C8C6"/>
+          <w:kern w:val="0"/>
+          <w:sz w:val="36"/>
+        </w:rPr>
+        <w:t xml:space="preserve">      </w:t>
+      </w:r>
+      <w:proofErr w:type="spellStart"/>
+      <w:proofErr w:type="gramStart"/>
+      <w:r>
+        <w:rPr>
+          <w:rFonts w:ascii="Courier New" w:eastAsia="宋体" w:hAnsi="Courier New" w:cs="Courier New"/>
+          <w:color w:val="C5C8C6"/>
+          <w:kern w:val="0"/>
+          <w:sz w:val="36"/>
+        </w:rPr>
+        <w:t>Mathf.Clamp</w:t>
+      </w:r>
+      <w:proofErr w:type="spellEnd"/>
+      <w:r>
+        <w:rPr>
+          <w:rFonts w:ascii="Courier New" w:eastAsia="宋体" w:hAnsi="Courier New" w:cs="Courier New"/>
+          <w:color w:val="C5C8C6"/>
+          <w:kern w:val="0"/>
+          <w:sz w:val="36"/>
+        </w:rPr>
+        <w:t>(</w:t>
+      </w:r>
+      <w:proofErr w:type="spellStart"/>
+      <w:proofErr w:type="gramEnd"/>
+      <w:r>
+        <w:rPr>
+          <w:rFonts w:ascii="Courier New" w:eastAsia="宋体" w:hAnsi="Courier New" w:cs="Courier New"/>
+          <w:color w:val="C5C8C6"/>
+          <w:kern w:val="0"/>
+          <w:sz w:val="36"/>
+        </w:rPr>
+        <w:t>transform.position.y</w:t>
+      </w:r>
+      <w:proofErr w:type="spellEnd"/>
+      <w:r>
+        <w:rPr>
+          <w:rFonts w:ascii="Courier New" w:eastAsia="宋体" w:hAnsi="Courier New" w:cs="Courier New"/>
+          <w:color w:val="C5C8C6"/>
+          <w:kern w:val="0"/>
+          <w:sz w:val="36"/>
+        </w:rPr>
+        <w:t xml:space="preserve">, </w:t>
+      </w:r>
+      <w:proofErr w:type="spellStart"/>
+      <w:r>
+        <w:rPr>
+          <w:rFonts w:ascii="Courier New" w:eastAsia="宋体" w:hAnsi="Courier New" w:cs="Courier New"/>
+          <w:color w:val="C5C8C6"/>
+          <w:kern w:val="0"/>
+          <w:sz w:val="36"/>
+        </w:rPr>
+        <w:t>topBorder</w:t>
+      </w:r>
+      <w:proofErr w:type="spellEnd"/>
+      <w:r>
+        <w:rPr>
+          <w:rFonts w:ascii="Courier New" w:eastAsia="宋体" w:hAnsi="Courier New" w:cs="Courier New"/>
+          <w:color w:val="C5C8C6"/>
+          <w:kern w:val="0"/>
+          <w:sz w:val="36"/>
+        </w:rPr>
+        <w:t xml:space="preserve">, </w:t>
+      </w:r>
+      <w:proofErr w:type="spellStart"/>
+      <w:r>
+        <w:rPr>
+          <w:rFonts w:ascii="Courier New" w:eastAsia="宋体" w:hAnsi="Courier New" w:cs="Courier New"/>
+          <w:color w:val="C5C8C6"/>
+          <w:kern w:val="0"/>
+          <w:sz w:val="36"/>
+        </w:rPr>
+        <w:t>bottomBorder</w:t>
+      </w:r>
+      <w:proofErr w:type="spellEnd"/>
+      <w:r>
+        <w:rPr>
+          <w:rFonts w:ascii="Courier New" w:eastAsia="宋体" w:hAnsi="Courier New" w:cs="Courier New"/>
+          <w:color w:val="C5C8C6"/>
+          <w:kern w:val="0"/>
+          <w:sz w:val="36"/>
+        </w:rPr>
+        <w:t>),</w:t>
+      </w:r>
+    </w:p>
+    <w:p>
+      <w:pPr>
+        <w:widowControl/>
+        <w:shd w:val="clear" w:color="auto" w:fill="1D1F21"/>
+        <w:tabs>
+          <w:tab w:val="left" w:pos="916"/>
+          <w:tab w:val="left" w:pos="1832"/>
+          <w:tab w:val="left" w:pos="2748"/>
+          <w:tab w:val="left" w:pos="3664"/>
+          <w:tab w:val="left" w:pos="4580"/>
+          <w:tab w:val="left" w:pos="5496"/>
+          <w:tab w:val="left" w:pos="6412"/>
+          <w:tab w:val="left" w:pos="7328"/>
+          <w:tab w:val="left" w:pos="8244"/>
+          <w:tab w:val="left" w:pos="9160"/>
+          <w:tab w:val="left" w:pos="10076"/>
+          <w:tab w:val="left" w:pos="10992"/>
+          <w:tab w:val="left" w:pos="11908"/>
+          <w:tab w:val="left" w:pos="12824"/>
+          <w:tab w:val="left" w:pos="13740"/>
+          <w:tab w:val="left" w:pos="14656"/>
+        </w:tabs>
+        <w:jc w:val="left"/>
+        <w:rPr>
+          <w:rFonts w:ascii="Courier New" w:eastAsia="宋体" w:hAnsi="Courier New" w:cs="Courier New"/>
+          <w:color w:val="C5C8C6"/>
+          <w:kern w:val="0"/>
+          <w:sz w:val="36"/>
+        </w:rPr>
+      </w:pPr>
+      <w:r>
+        <w:rPr>
+          <w:rFonts w:ascii="Courier New" w:eastAsia="宋体" w:hAnsi="Courier New" w:cs="Courier New"/>
+          <w:color w:val="C5C8C6"/>
+          <w:kern w:val="0"/>
+          <w:sz w:val="36"/>
+        </w:rPr>
+        <w:t xml:space="preserve">      </w:t>
+      </w:r>
+      <w:proofErr w:type="spellStart"/>
+      <w:r>
+        <w:rPr>
+          <w:rFonts w:ascii="Courier New" w:eastAsia="宋体" w:hAnsi="Courier New" w:cs="Courier New"/>
+          <w:color w:val="C5C8C6"/>
+          <w:kern w:val="0"/>
+          <w:sz w:val="36"/>
+        </w:rPr>
+        <w:t>transform.position.z</w:t>
+      </w:r>
+      <w:proofErr w:type="spellEnd"/>
+    </w:p>
+    <w:p>
+      <w:pPr>
+        <w:widowControl/>
+        <w:shd w:val="clear" w:color="auto" w:fill="1D1F21"/>
+        <w:tabs>
+          <w:tab w:val="left" w:pos="916"/>
+          <w:tab w:val="left" w:pos="1832"/>
+          <w:tab w:val="left" w:pos="2748"/>
+          <w:tab w:val="left" w:pos="3664"/>
+          <w:tab w:val="left" w:pos="4580"/>
+          <w:tab w:val="left" w:pos="5496"/>
+          <w:tab w:val="left" w:pos="6412"/>
+          <w:tab w:val="left" w:pos="7328"/>
+          <w:tab w:val="left" w:pos="8244"/>
+          <w:tab w:val="left" w:pos="9160"/>
+          <w:tab w:val="left" w:pos="10076"/>
+          <w:tab w:val="left" w:pos="10992"/>
+          <w:tab w:val="left" w:pos="11908"/>
+          <w:tab w:val="left" w:pos="12824"/>
+          <w:tab w:val="left" w:pos="13740"/>
+          <w:tab w:val="left" w:pos="14656"/>
+        </w:tabs>
+        <w:jc w:val="left"/>
+        <w:rPr>
+          <w:rFonts w:ascii="Courier New" w:eastAsia="宋体" w:hAnsi="Courier New" w:cs="Courier New"/>
+          <w:color w:val="C5C8C6"/>
+          <w:kern w:val="0"/>
+          <w:sz w:val="36"/>
+        </w:rPr>
+      </w:pPr>
+      <w:r>
+        <w:rPr>
+          <w:rFonts w:ascii="Courier New" w:eastAsia="宋体" w:hAnsi="Courier New" w:cs="Courier New"/>
+          <w:color w:val="C5C8C6"/>
+          <w:kern w:val="0"/>
+          <w:sz w:val="36"/>
+        </w:rPr>
+        <w:t xml:space="preserve">    );</w:t>
+      </w:r>
+    </w:p>
+    <w:p>
+      <w:pPr>
+        <w:widowControl/>
+        <w:shd w:val="clear" w:color="auto" w:fill="1D1F21"/>
+        <w:tabs>
+          <w:tab w:val="left" w:pos="916"/>
+          <w:tab w:val="left" w:pos="1832"/>
+          <w:tab w:val="left" w:pos="2748"/>
+          <w:tab w:val="left" w:pos="3664"/>
+          <w:tab w:val="left" w:pos="4580"/>
+          <w:tab w:val="left" w:pos="5496"/>
+          <w:tab w:val="left" w:pos="6412"/>
+          <w:tab w:val="left" w:pos="7328"/>
+          <w:tab w:val="left" w:pos="8244"/>
+          <w:tab w:val="left" w:pos="9160"/>
+          <w:tab w:val="left" w:pos="10076"/>
+          <w:tab w:val="left" w:pos="10992"/>
+          <w:tab w:val="left" w:pos="11908"/>
+          <w:tab w:val="left" w:pos="12824"/>
+          <w:tab w:val="left" w:pos="13740"/>
+          <w:tab w:val="left" w:pos="14656"/>
+        </w:tabs>
+        <w:jc w:val="left"/>
+        <w:rPr>
+          <w:rFonts w:ascii="Courier New" w:eastAsia="宋体" w:hAnsi="Courier New" w:cs="Courier New"/>
+          <w:color w:val="C5C8C6"/>
+          <w:kern w:val="0"/>
+          <w:sz w:val="36"/>
+        </w:rPr>
+      </w:pPr>
+    </w:p>
+    <w:p>
+      <w:pPr>
+        <w:widowControl/>
+        <w:shd w:val="clear" w:color="auto" w:fill="1D1F21"/>
+        <w:tabs>
+          <w:tab w:val="left" w:pos="916"/>
+          <w:tab w:val="left" w:pos="1832"/>
+          <w:tab w:val="left" w:pos="2748"/>
+          <w:tab w:val="left" w:pos="3664"/>
+          <w:tab w:val="left" w:pos="4580"/>
+          <w:tab w:val="left" w:pos="5496"/>
+          <w:tab w:val="left" w:pos="6412"/>
+          <w:tab w:val="left" w:pos="7328"/>
+          <w:tab w:val="left" w:pos="8244"/>
+          <w:tab w:val="left" w:pos="9160"/>
+          <w:tab w:val="left" w:pos="10076"/>
+          <w:tab w:val="left" w:pos="10992"/>
+          <w:tab w:val="left" w:pos="11908"/>
+          <w:tab w:val="left" w:pos="12824"/>
+          <w:tab w:val="left" w:pos="13740"/>
+          <w:tab w:val="left" w:pos="14656"/>
+        </w:tabs>
+        <w:jc w:val="left"/>
+        <w:rPr>
+          <w:rFonts w:ascii="Courier New" w:eastAsia="宋体" w:hAnsi="Courier New" w:cs="Courier New"/>
+          <w:color w:val="C5C8C6"/>
+          <w:kern w:val="0"/>
+          <w:sz w:val="36"/>
+        </w:rPr>
+      </w:pPr>
+      <w:r>
+        <w:rPr>
+          <w:rFonts w:ascii="Courier New" w:eastAsia="宋体" w:hAnsi="Courier New" w:cs="Courier New"/>
+          <w:color w:val="C5C8C6"/>
+          <w:kern w:val="0"/>
+          <w:sz w:val="36"/>
+        </w:rPr>
+        <w:t xml:space="preserve">    </w:t>
+      </w:r>
+      <w:r>
+        <w:rPr>
+          <w:rFonts w:ascii="Courier New" w:eastAsia="宋体" w:hAnsi="Courier New" w:cs="Courier New"/>
+          <w:color w:val="A1C05F"/>
+          <w:kern w:val="0"/>
+          <w:sz w:val="36"/>
+        </w:rPr>
+        <w:t>// End of the update method</w:t>
+      </w:r>
+    </w:p>
+    <w:p>
+      <w:pPr>
+        <w:widowControl/>
+        <w:shd w:val="clear" w:color="auto" w:fill="1D1F21"/>
+        <w:tabs>
+          <w:tab w:val="left" w:pos="916"/>
+          <w:tab w:val="left" w:pos="1832"/>
+          <w:tab w:val="left" w:pos="2748"/>
+          <w:tab w:val="left" w:pos="3664"/>
+          <w:tab w:val="left" w:pos="4580"/>
+          <w:tab w:val="left" w:pos="5496"/>
+          <w:tab w:val="left" w:pos="6412"/>
+          <w:tab w:val="left" w:pos="7328"/>
+          <w:tab w:val="left" w:pos="8244"/>
+          <w:tab w:val="left" w:pos="9160"/>
+          <w:tab w:val="left" w:pos="10076"/>
+          <w:tab w:val="left" w:pos="10992"/>
+          <w:tab w:val="left" w:pos="11908"/>
+          <w:tab w:val="left" w:pos="12824"/>
+          <w:tab w:val="left" w:pos="13740"/>
+          <w:tab w:val="left" w:pos="14656"/>
+        </w:tabs>
+        <w:jc w:val="left"/>
+        <w:rPr>
+          <w:rFonts w:ascii="Courier New" w:eastAsia="宋体" w:hAnsi="Courier New" w:cs="Courier New"/>
+          <w:color w:val="C5C8C6"/>
+          <w:kern w:val="0"/>
+          <w:sz w:val="36"/>
+        </w:rPr>
+      </w:pPr>
+      <w:r>
+        <w:rPr>
+          <w:rFonts w:ascii="Courier New" w:eastAsia="宋体" w:hAnsi="Courier New" w:cs="Courier New"/>
+          <w:color w:val="C5C8C6"/>
+          <w:kern w:val="0"/>
+          <w:sz w:val="36"/>
+        </w:rPr>
+        <w:t xml:space="preserve">  }</w:t>
+      </w:r>
+    </w:p>
+    <w:p>
+      <w:pPr>
+        <w:rPr>
+          <w:rFonts w:hint="eastAsia"/>
+        </w:rPr>
+      </w:pPr>
+    </w:p>
+    <w:p>
+      <w:pPr>
+        <w:rPr>
+          <w:rFonts w:hint="eastAsia"/>
+        </w:rPr>
+      </w:pPr>
+    </w:p>
+    <w:p>
+      <w:pPr>
+        <w:widowControl/>
+        <w:shd w:val="clear" w:color="auto" w:fill="1D1F21"/>
+        <w:tabs>
+          <w:tab w:val="left" w:pos="916"/>
+          <w:tab w:val="left" w:pos="1832"/>
+          <w:tab w:val="left" w:pos="2748"/>
+          <w:tab w:val="left" w:pos="3664"/>
+          <w:tab w:val="left" w:pos="4580"/>
+          <w:tab w:val="left" w:pos="5496"/>
+          <w:tab w:val="left" w:pos="6412"/>
+          <w:tab w:val="left" w:pos="7328"/>
+          <w:tab w:val="left" w:pos="8244"/>
+          <w:tab w:val="left" w:pos="9160"/>
+          <w:tab w:val="left" w:pos="10076"/>
+          <w:tab w:val="left" w:pos="10992"/>
+          <w:tab w:val="left" w:pos="11908"/>
+          <w:tab w:val="left" w:pos="12824"/>
+          <w:tab w:val="left" w:pos="13740"/>
+          <w:tab w:val="left" w:pos="14656"/>
+        </w:tabs>
+        <w:jc w:val="left"/>
+        <w:rPr>
+          <w:rFonts w:ascii="Courier New" w:eastAsia="宋体" w:hAnsi="Courier New" w:cs="Courier New"/>
+          <w:color w:val="C5C8C6"/>
+          <w:kern w:val="0"/>
+          <w:sz w:val="36"/>
+        </w:rPr>
+      </w:pPr>
+      <w:proofErr w:type="spellStart"/>
+      <w:proofErr w:type="gramStart"/>
+      <w:r>
+        <w:rPr>
+          <w:rFonts w:ascii="Courier New" w:eastAsia="宋体" w:hAnsi="Courier New" w:cs="Courier New"/>
+          <w:color w:val="F0C674"/>
+          <w:kern w:val="0"/>
+          <w:sz w:val="36"/>
+        </w:rPr>
+        <w:lastRenderedPageBreak/>
+        <w:t>var</w:t>
+      </w:r>
+      <w:proofErr w:type="spellEnd"/>
+      <w:proofErr w:type="gramEnd"/>
+      <w:r>
+        <w:rPr>
+          <w:rFonts w:ascii="Courier New" w:eastAsia="宋体" w:hAnsi="Courier New" w:cs="Courier New"/>
+          <w:color w:val="C5C8C6"/>
+          <w:kern w:val="0"/>
+          <w:sz w:val="36"/>
+        </w:rPr>
+        <w:t xml:space="preserve"> </w:t>
+      </w:r>
+      <w:proofErr w:type="spellStart"/>
+      <w:r>
+        <w:rPr>
+          <w:rFonts w:ascii="Courier New" w:eastAsia="宋体" w:hAnsi="Courier New" w:cs="Courier New"/>
+          <w:color w:val="C5C8C6"/>
+          <w:kern w:val="0"/>
+          <w:sz w:val="36"/>
+        </w:rPr>
+        <w:t>leftBorder</w:t>
+      </w:r>
+      <w:proofErr w:type="spellEnd"/>
+      <w:r>
+        <w:rPr>
+          <w:rFonts w:ascii="Courier New" w:eastAsia="宋体" w:hAnsi="Courier New" w:cs="Courier New"/>
+          <w:color w:val="C5C8C6"/>
+          <w:kern w:val="0"/>
+          <w:sz w:val="36"/>
+        </w:rPr>
+        <w:t xml:space="preserve"> = </w:t>
+      </w:r>
+      <w:proofErr w:type="spellStart"/>
+      <w:r>
+        <w:rPr>
+          <w:rFonts w:ascii="Courier New" w:eastAsia="宋体" w:hAnsi="Courier New" w:cs="Courier New"/>
+          <w:color w:val="C5C8C6"/>
+          <w:kern w:val="0"/>
+          <w:sz w:val="36"/>
+        </w:rPr>
+        <w:t>Camera.main.ViewportToWorldPoint</w:t>
+      </w:r>
+      <w:proofErr w:type="spellEnd"/>
+      <w:r>
+        <w:rPr>
+          <w:rFonts w:ascii="Courier New" w:eastAsia="宋体" w:hAnsi="Courier New" w:cs="Courier New"/>
+          <w:color w:val="C5C8C6"/>
+          <w:kern w:val="0"/>
+          <w:sz w:val="36"/>
+        </w:rPr>
+        <w:t>(</w:t>
+      </w:r>
+    </w:p>
+    <w:p>
+      <w:pPr>
+        <w:widowControl/>
+        <w:shd w:val="clear" w:color="auto" w:fill="1D1F21"/>
+        <w:tabs>
+          <w:tab w:val="left" w:pos="916"/>
+          <w:tab w:val="left" w:pos="1832"/>
+          <w:tab w:val="left" w:pos="2748"/>
+          <w:tab w:val="left" w:pos="3664"/>
+          <w:tab w:val="left" w:pos="4580"/>
+          <w:tab w:val="left" w:pos="5496"/>
+          <w:tab w:val="left" w:pos="6412"/>
+          <w:tab w:val="left" w:pos="7328"/>
+          <w:tab w:val="left" w:pos="8244"/>
+          <w:tab w:val="left" w:pos="9160"/>
+          <w:tab w:val="left" w:pos="10076"/>
+          <w:tab w:val="left" w:pos="10992"/>
+          <w:tab w:val="left" w:pos="11908"/>
+          <w:tab w:val="left" w:pos="12824"/>
+          <w:tab w:val="left" w:pos="13740"/>
+          <w:tab w:val="left" w:pos="14656"/>
+        </w:tabs>
+        <w:jc w:val="left"/>
+        <w:rPr>
+          <w:rFonts w:ascii="Courier New" w:eastAsia="宋体" w:hAnsi="Courier New" w:cs="Courier New"/>
+          <w:color w:val="C5C8C6"/>
+          <w:kern w:val="0"/>
+          <w:sz w:val="36"/>
+        </w:rPr>
+      </w:pPr>
+      <w:r>
+        <w:rPr>
+          <w:rFonts w:ascii="Courier New" w:eastAsia="宋体" w:hAnsi="Courier New" w:cs="Courier New"/>
+          <w:color w:val="C5C8C6"/>
+          <w:kern w:val="0"/>
+          <w:sz w:val="36"/>
+        </w:rPr>
+        <w:t xml:space="preserve">      </w:t>
+      </w:r>
+      <w:proofErr w:type="gramStart"/>
+      <w:r>
+        <w:rPr>
+          <w:rFonts w:ascii="Courier New" w:eastAsia="宋体" w:hAnsi="Courier New" w:cs="Courier New"/>
+          <w:color w:val="B294BB"/>
+          <w:kern w:val="0"/>
+          <w:sz w:val="36"/>
+        </w:rPr>
+        <w:t>new</w:t>
+      </w:r>
+      <w:proofErr w:type="gramEnd"/>
+      <w:r>
+        <w:rPr>
+          <w:rFonts w:ascii="Courier New" w:eastAsia="宋体" w:hAnsi="Courier New" w:cs="Courier New"/>
+          <w:color w:val="C5C8C6"/>
+          <w:kern w:val="0"/>
+          <w:sz w:val="36"/>
+        </w:rPr>
+        <w:t xml:space="preserve"> </w:t>
+      </w:r>
+      <w:r>
+        <w:rPr>
+          <w:rFonts w:ascii="Courier New" w:eastAsia="宋体" w:hAnsi="Courier New" w:cs="Courier New"/>
+          <w:color w:val="81A2BE"/>
+          <w:kern w:val="0"/>
+          <w:sz w:val="36"/>
+        </w:rPr>
+        <w:t>Vector3</w:t>
+      </w:r>
+      <w:r>
+        <w:rPr>
+          <w:rFonts w:ascii="Courier New" w:eastAsia="宋体" w:hAnsi="Courier New" w:cs="Courier New"/>
+          <w:color w:val="C5C8C6"/>
+          <w:kern w:val="0"/>
+          <w:sz w:val="36"/>
+        </w:rPr>
+        <w:t>(</w:t>
+      </w:r>
+      <w:r>
+        <w:rPr>
+          <w:rFonts w:ascii="Courier New" w:eastAsia="宋体" w:hAnsi="Courier New" w:cs="Courier New"/>
+          <w:color w:val="DE935F"/>
+          <w:kern w:val="0"/>
+          <w:sz w:val="36"/>
+        </w:rPr>
+        <w:t>0</w:t>
+      </w:r>
+      <w:r>
+        <w:rPr>
+          <w:rFonts w:ascii="Courier New" w:eastAsia="宋体" w:hAnsi="Courier New" w:cs="Courier New"/>
+          <w:color w:val="C5C8C6"/>
+          <w:kern w:val="0"/>
+          <w:sz w:val="36"/>
+        </w:rPr>
+        <w:t xml:space="preserve">, </w:t>
+      </w:r>
+      <w:r>
+        <w:rPr>
+          <w:rFonts w:ascii="Courier New" w:eastAsia="宋体" w:hAnsi="Courier New" w:cs="Courier New"/>
+          <w:color w:val="DE935F"/>
+          <w:kern w:val="0"/>
+          <w:sz w:val="36"/>
+        </w:rPr>
+        <w:t>0</w:t>
+      </w:r>
+      <w:r>
+        <w:rPr>
+          <w:rFonts w:ascii="Courier New" w:eastAsia="宋体" w:hAnsi="Courier New" w:cs="Courier New"/>
+          <w:color w:val="C5C8C6"/>
+          <w:kern w:val="0"/>
+          <w:sz w:val="36"/>
+        </w:rPr>
+        <w:t>, dist)</w:t>
+      </w:r>
+    </w:p>
+    <w:p>
+      <w:pPr>
+        <w:ind w:firstLine="720"/>
+        <w:rPr>
+          <w:rFonts w:ascii="Courier New" w:eastAsia="宋体" w:hAnsi="Courier New" w:cs="Courier New" w:hint="eastAsia"/>
+          <w:color w:val="C5C8C6"/>
+          <w:kern w:val="0"/>
+          <w:sz w:val="36"/>
+        </w:rPr>
+      </w:pPr>
+      <w:r>
+        <w:rPr>
+          <w:rFonts w:ascii="Courier New" w:eastAsia="宋体" w:hAnsi="Courier New" w:cs="Courier New"/>
+          <w:color w:val="C5C8C6"/>
+          <w:kern w:val="0"/>
+          <w:sz w:val="36"/>
+        </w:rPr>
+        <w:t>).x</w:t>
+      </w:r>
+    </w:p>
+    <w:p>
+      <w:pPr>
+        <w:rPr>
+          <w:rFonts w:hint="eastAsia"/>
+        </w:rPr>
+      </w:pPr>
+    </w:p>
+    <w:p>
+      <w:pPr>
+        <w:pStyle w:val="1"/>
+      </w:pPr>
+      <w:r>
+        <w:rPr>
+          <w:rFonts w:hint="eastAsia"/>
+        </w:rPr>
         <w:t>疑问</w:t>
       </w:r>
     </w:p>
@@ -2821,7 +5476,21 @@
         <w:rPr>
           <w:rFonts w:hint="eastAsia"/>
         </w:rPr>
-        <w:t xml:space="preserve">Destroy(gameobject, time) </w:t>
+        <w:t>Destroy(</w:t>
+      </w:r>
+      <w:proofErr w:type="spellStart"/>
+      <w:r>
+        <w:rPr>
+          <w:rFonts w:hint="eastAsia"/>
+        </w:rPr>
+        <w:t>gameobject</w:t>
+      </w:r>
+      <w:proofErr w:type="spellEnd"/>
+      <w:r>
+        <w:rPr>
+          <w:rFonts w:hint="eastAsia"/>
+        </w:rPr>
+        <w:t xml:space="preserve">, time) </w:t>
       </w:r>
       <w:r>
         <w:rPr>
@@ -2833,9 +5502,6 @@
     <w:p>
       <w:pPr>
         <w:pStyle w:val="2"/>
-        <w:rPr>
-          <w:rFonts w:hint="eastAsia"/>
-        </w:rPr>
       </w:pPr>
       <w:r>
         <w:rPr>
@@ -2845,16 +5511,25 @@
       </w:r>
     </w:p>
     <w:p>
-      <w:pPr>
-        <w:rPr>
-          <w:rFonts w:hint="eastAsia"/>
-        </w:rPr>
-      </w:pPr>
-      <w:r>
-        <w:rPr>
-          <w:rFonts w:hint="eastAsia"/>
-        </w:rPr>
-        <w:t>方案一：在飞机上增加发射点。那么如何计算子弹的区域或者飞机的区域呢</w:t>
+      <w:r>
+        <w:rPr>
+          <w:rFonts w:hint="eastAsia"/>
+        </w:rPr>
+        <w:t>方案</w:t>
+      </w:r>
+      <w:proofErr w:type="gramStart"/>
+      <w:r>
+        <w:rPr>
+          <w:rFonts w:hint="eastAsia"/>
+        </w:rPr>
+        <w:t>一</w:t>
+      </w:r>
+      <w:proofErr w:type="gramEnd"/>
+      <w:r>
+        <w:rPr>
+          <w:rFonts w:hint="eastAsia"/>
+        </w:rPr>
+        <w:t>：在飞机上增加发射点。那么如何计算子弹的区域或者飞机的区域呢</w:t>
       </w:r>
       <w:r>
         <w:rPr>
@@ -2862,25 +5537,27 @@
         </w:rPr>
         <w:t xml:space="preserve"> </w:t>
       </w:r>
-      <w:r>
-        <w:t xml:space="preserve">lastChild.renderer.bounds.max </w:t>
-      </w:r>
-      <w:r>
-        <w:rPr>
-          <w:rFonts w:hint="eastAsia"/>
-        </w:rPr>
+      <w:proofErr w:type="spellStart"/>
+      <w:r>
+        <w:t>lastChild.renderer.bounds.max</w:t>
+      </w:r>
+      <w:proofErr w:type="spellEnd"/>
+      <w:r>
         <w:t xml:space="preserve"> </w:t>
       </w:r>
-    </w:p>
-    <w:p>
-      <w:pPr>
-        <w:rPr>
-          <w:rFonts w:hint="eastAsia"/>
-        </w:rPr>
-      </w:pPr>
+      <w:r>
+        <w:rPr>
+          <w:rFonts w:hint="eastAsia"/>
+        </w:rPr>
+        <w:t xml:space="preserve"> </w:t>
+      </w:r>
+    </w:p>
+    <w:p>
+      <w:proofErr w:type="spellStart"/>
       <w:r>
         <w:t>lastChild.renderer.bounds.min</w:t>
       </w:r>
+      <w:proofErr w:type="spellEnd"/>
     </w:p>
     <w:p>
       <w:r>
@@ -3874,6 +6551,14 @@
       <w:color w:val="F0C674"/>
     </w:rPr>
   </w:style>
+  <w:style w:type="character" w:customStyle="1" w:styleId="m2">
+    <w:name w:val="m2"/>
+    <w:basedOn w:val="a0"/>
+    <w:rsid w:val="00476D30"/>
+    <w:rPr>
+      <w:color w:val="DE935F"/>
+    </w:rPr>
+  </w:style>
 </w:styles>
 </file>
 
